--- a/Preproject description.docx
+++ b/Preproject description.docx
@@ -111,27 +111,7 @@
           <w:szCs w:val="22"/>
           <w:lang w:val="en-GB"/>
         </w:rPr>
-        <w:t xml:space="preserve">Oskar </w:t>
-      </w:r>
-      <w:proofErr w:type="spellStart"/>
-      <w:r>
-        <w:rPr>
-          <w:rFonts w:ascii="Corbel" w:hAnsi="Corbel" w:cs="Arial"/>
-          <w:sz w:val="22"/>
-          <w:szCs w:val="22"/>
-          <w:lang w:val="en-GB"/>
-        </w:rPr>
-        <w:t>Sidor</w:t>
-      </w:r>
-      <w:proofErr w:type="spellEnd"/>
-      <w:r>
-        <w:rPr>
-          <w:rFonts w:ascii="Corbel" w:hAnsi="Corbel" w:cs="Arial"/>
-          <w:sz w:val="22"/>
-          <w:szCs w:val="22"/>
-          <w:lang w:val="en-GB"/>
-        </w:rPr>
-        <w:t xml:space="preserve"> and Thea Gorzelak</w:t>
+        <w:t>Oskar Sidor and Thea Gorzelak</w:t>
       </w:r>
     </w:p>
     <w:p>
@@ -281,7 +261,6 @@
         </w:rPr>
         <w:t>F</w:t>
       </w:r>
-      <w:proofErr w:type="spellStart"/>
       <w:r>
         <w:rPr>
           <w:rFonts w:ascii="Corbel" w:hAnsi="Corbel"/>
@@ -289,17 +268,7 @@
           <w:szCs w:val="22"/>
           <w:lang w:val="en-GB"/>
         </w:rPr>
-        <w:t>uture</w:t>
-      </w:r>
-      <w:proofErr w:type="spellEnd"/>
-      <w:r>
-        <w:rPr>
-          <w:rFonts w:ascii="Corbel" w:hAnsi="Corbel"/>
-          <w:sz w:val="22"/>
-          <w:szCs w:val="22"/>
-          <w:lang w:val="en-GB"/>
-        </w:rPr>
-        <w:t xml:space="preserve"> energy system</w:t>
+        <w:t>uture energy system</w:t>
       </w:r>
       <w:r>
         <w:rPr>
@@ -689,22 +658,8 @@
           <w:szCs w:val="22"/>
           <w:lang w:val="en-US"/>
         </w:rPr>
-        <w:t xml:space="preserve">change scenarios using </w:t>
-      </w:r>
-      <w:proofErr w:type="spellStart"/>
-      <w:r>
-        <w:rPr>
-          <w:rFonts w:ascii="Corbel" w:eastAsia="Times New Roman" w:hAnsi="Corbel" w:cs="Arial"/>
-          <w:b/>
-          <w:bCs/>
-          <w:color w:val="000000"/>
-          <w:sz w:val="22"/>
-          <w:szCs w:val="22"/>
-          <w:lang w:val="en-US"/>
-        </w:rPr>
-        <w:t>Atlite</w:t>
-      </w:r>
-      <w:proofErr w:type="spellEnd"/>
+        <w:t>change scenarios using Atlite</w:t>
+      </w:r>
     </w:p>
     <w:p>
       <w:pPr>
@@ -1109,20 +1064,8 @@
           <w:szCs w:val="22"/>
           <w:lang w:val="en-GB"/>
         </w:rPr>
-        <w:t xml:space="preserve">This WP includes also the time devoted by the student to: (a) learn how to use </w:t>
-      </w:r>
-      <w:proofErr w:type="spellStart"/>
-      <w:r>
-        <w:rPr>
-          <w:rFonts w:ascii="Corbel" w:eastAsia="Times New Roman" w:hAnsi="Corbel" w:cs="Arial"/>
-          <w:color w:val="000000"/>
-          <w:sz w:val="22"/>
-          <w:szCs w:val="22"/>
-          <w:lang w:val="en-GB"/>
-        </w:rPr>
-        <w:t>Atlite</w:t>
-      </w:r>
-      <w:proofErr w:type="spellEnd"/>
+        <w:t>This WP includes also the time devoted by the student to: (a) learn how to use Atlite</w:t>
+      </w:r>
       <w:r>
         <w:rPr>
           <w:rFonts w:ascii="Corbel" w:eastAsia="Times New Roman" w:hAnsi="Corbel" w:cs="Arial"/>
@@ -1571,29 +1514,7 @@
           <w:szCs w:val="22"/>
           <w:lang w:val="en-GB"/>
         </w:rPr>
-        <w:t xml:space="preserve"> include: (</w:t>
-      </w:r>
-      <w:proofErr w:type="spellStart"/>
-      <w:r>
-        <w:rPr>
-          <w:rFonts w:ascii="Corbel" w:hAnsi="Corbel" w:cs="Arial"/>
-          <w:color w:val="000000" w:themeColor="text1"/>
-          <w:sz w:val="22"/>
-          <w:szCs w:val="22"/>
-          <w:lang w:val="en-GB"/>
-        </w:rPr>
-        <w:t>i</w:t>
-      </w:r>
-      <w:proofErr w:type="spellEnd"/>
-      <w:r>
-        <w:rPr>
-          <w:rFonts w:ascii="Corbel" w:hAnsi="Corbel" w:cs="Arial"/>
-          <w:color w:val="000000" w:themeColor="text1"/>
-          <w:sz w:val="22"/>
-          <w:szCs w:val="22"/>
-          <w:lang w:val="en-GB"/>
-        </w:rPr>
-        <w:t>) Annual capacity factors validation with historical values obtained from IRENA statistics on installed capacity and annual generated energy, (ii) comparison of seasonal average values (winter, spring, summer, autumn), (iii) comparison of monthly values, (iv) duration curves, (v) distribution of ramps</w:t>
+        <w:t xml:space="preserve"> include: (i) Annual capacity factors validation with historical values obtained from IRENA statistics on installed capacity and annual generated energy, (ii) comparison of seasonal average values (winter, spring, summer, autumn), (iii) comparison of monthly values, (iv) duration curves, (v) distribution of ramps</w:t>
       </w:r>
       <w:r>
         <w:rPr>
@@ -1808,10 +1729,12 @@
           <w:szCs w:val="22"/>
           <w:lang w:val="en-US"/>
         </w:rPr>
-        <w:t xml:space="preserve">change scenarios using </w:t>
-      </w:r>
-      <w:proofErr w:type="spellStart"/>
-      <w:r>
+        <w:t>change scenarios using Atlite</w:t>
+      </w:r>
+    </w:p>
+    <w:p>
+      <w:pPr>
+        <w:jc w:val="both"/>
         <w:rPr>
           <w:rFonts w:ascii="Corbel" w:eastAsia="Times New Roman" w:hAnsi="Corbel" w:cs="Arial"/>
           <w:b/>
@@ -1821,9 +1744,95 @@
           <w:szCs w:val="22"/>
           <w:lang w:val="en-US"/>
         </w:rPr>
-        <w:t>Atlite</w:t>
-      </w:r>
-      <w:proofErr w:type="spellEnd"/>
+      </w:pPr>
+    </w:p>
+    <w:p>
+      <w:pPr>
+        <w:jc w:val="both"/>
+        <w:rPr>
+          <w:rFonts w:ascii="Corbel" w:eastAsia="Times New Roman" w:hAnsi="Corbel" w:cs="Arial"/>
+          <w:color w:val="000000"/>
+          <w:sz w:val="22"/>
+          <w:szCs w:val="22"/>
+          <w:lang w:val="en-US"/>
+        </w:rPr>
+      </w:pPr>
+      <w:r>
+        <w:rPr>
+          <w:rFonts w:ascii="Corbel" w:eastAsia="Times New Roman" w:hAnsi="Corbel" w:cs="Arial"/>
+          <w:color w:val="000000"/>
+          <w:sz w:val="22"/>
+          <w:szCs w:val="22"/>
+          <w:lang w:val="en-US"/>
+        </w:rPr>
+        <w:t>Similarly to WP2, time series for heating demand will be produced for different climate models and validate</w:t>
+      </w:r>
+      <w:r>
+        <w:rPr>
+          <w:rFonts w:ascii="Corbel" w:eastAsia="Times New Roman" w:hAnsi="Corbel" w:cs="Arial"/>
+          <w:color w:val="000000"/>
+          <w:sz w:val="22"/>
+          <w:szCs w:val="22"/>
+          <w:lang w:val="en-US"/>
+        </w:rPr>
+        <w:t>d</w:t>
+      </w:r>
+      <w:r>
+        <w:rPr>
+          <w:rFonts w:ascii="Corbel" w:eastAsia="Times New Roman" w:hAnsi="Corbel" w:cs="Arial"/>
+          <w:color w:val="000000"/>
+          <w:sz w:val="22"/>
+          <w:szCs w:val="22"/>
+          <w:lang w:val="en-US"/>
+        </w:rPr>
+        <w:t xml:space="preserve">. </w:t>
+      </w:r>
+    </w:p>
+    <w:p>
+      <w:pPr>
+        <w:jc w:val="both"/>
+        <w:rPr>
+          <w:rFonts w:ascii="Corbel" w:eastAsia="Times New Roman" w:hAnsi="Corbel" w:cs="Arial"/>
+          <w:color w:val="000000"/>
+          <w:sz w:val="22"/>
+          <w:szCs w:val="22"/>
+          <w:lang w:val="en-GB"/>
+        </w:rPr>
+      </w:pPr>
+      <w:r>
+        <w:rPr>
+          <w:rFonts w:ascii="Corbel" w:eastAsia="Times New Roman" w:hAnsi="Corbel" w:cs="Arial"/>
+          <w:color w:val="000000"/>
+          <w:sz w:val="22"/>
+          <w:szCs w:val="22"/>
+          <w:lang w:val="en-GB"/>
+        </w:rPr>
+        <w:t xml:space="preserve">This WP includes the statistical analysis of the interannual variability and intermodal variability and their comparison with differences seen between the BOC and EOC periods. </w:t>
+      </w:r>
+    </w:p>
+    <w:p>
+      <w:pPr>
+        <w:jc w:val="both"/>
+        <w:rPr>
+          <w:rFonts w:ascii="Corbel" w:eastAsia="Times New Roman" w:hAnsi="Corbel" w:cs="Arial"/>
+          <w:color w:val="000000"/>
+          <w:sz w:val="22"/>
+          <w:szCs w:val="22"/>
+          <w:lang w:val="en-GB"/>
+        </w:rPr>
+      </w:pPr>
+    </w:p>
+    <w:p>
+      <w:pPr>
+        <w:jc w:val="both"/>
+        <w:rPr>
+          <w:rFonts w:ascii="Corbel" w:eastAsia="Times New Roman" w:hAnsi="Corbel" w:cs="Arial"/>
+          <w:color w:val="000000"/>
+          <w:sz w:val="22"/>
+          <w:szCs w:val="22"/>
+          <w:lang w:val="en-GB"/>
+        </w:rPr>
+      </w:pPr>
     </w:p>
     <w:p>
       <w:pPr>
@@ -1835,113 +1844,10 @@
           <w:color w:val="000000"/>
           <w:sz w:val="22"/>
           <w:szCs w:val="22"/>
-          <w:lang w:val="en-US"/>
-        </w:rPr>
-      </w:pPr>
-    </w:p>
-    <w:p>
-      <w:pPr>
-        <w:jc w:val="both"/>
-        <w:rPr>
-          <w:rFonts w:ascii="Corbel" w:eastAsia="Times New Roman" w:hAnsi="Corbel" w:cs="Arial"/>
-          <w:color w:val="000000"/>
-          <w:sz w:val="22"/>
-          <w:szCs w:val="22"/>
-          <w:lang w:val="en-US"/>
-        </w:rPr>
-      </w:pPr>
-      <w:proofErr w:type="gramStart"/>
-      <w:r>
-        <w:rPr>
-          <w:rFonts w:ascii="Corbel" w:eastAsia="Times New Roman" w:hAnsi="Corbel" w:cs="Arial"/>
-          <w:color w:val="000000"/>
-          <w:sz w:val="22"/>
-          <w:szCs w:val="22"/>
-          <w:lang w:val="en-US"/>
-        </w:rPr>
-        <w:t>Similarly</w:t>
-      </w:r>
-      <w:proofErr w:type="gramEnd"/>
-      <w:r>
-        <w:rPr>
-          <w:rFonts w:ascii="Corbel" w:eastAsia="Times New Roman" w:hAnsi="Corbel" w:cs="Arial"/>
-          <w:color w:val="000000"/>
-          <w:sz w:val="22"/>
-          <w:szCs w:val="22"/>
-          <w:lang w:val="en-US"/>
-        </w:rPr>
-        <w:t xml:space="preserve"> to WP2, time series for heating demand will be produced for different climate models and validate</w:t>
-      </w:r>
-      <w:r>
-        <w:rPr>
-          <w:rFonts w:ascii="Corbel" w:eastAsia="Times New Roman" w:hAnsi="Corbel" w:cs="Arial"/>
-          <w:color w:val="000000"/>
-          <w:sz w:val="22"/>
-          <w:szCs w:val="22"/>
-          <w:lang w:val="en-US"/>
-        </w:rPr>
-        <w:t>d</w:t>
-      </w:r>
-      <w:r>
-        <w:rPr>
-          <w:rFonts w:ascii="Corbel" w:eastAsia="Times New Roman" w:hAnsi="Corbel" w:cs="Arial"/>
-          <w:color w:val="000000"/>
-          <w:sz w:val="22"/>
-          <w:szCs w:val="22"/>
-          <w:lang w:val="en-US"/>
-        </w:rPr>
-        <w:t xml:space="preserve">. </w:t>
-      </w:r>
-    </w:p>
-    <w:p>
-      <w:pPr>
-        <w:jc w:val="both"/>
-        <w:rPr>
-          <w:rFonts w:ascii="Corbel" w:eastAsia="Times New Roman" w:hAnsi="Corbel" w:cs="Arial"/>
-          <w:color w:val="000000"/>
-          <w:sz w:val="22"/>
-          <w:szCs w:val="22"/>
-          <w:lang w:val="en-GB"/>
-        </w:rPr>
-      </w:pPr>
-      <w:r>
-        <w:rPr>
-          <w:rFonts w:ascii="Corbel" w:eastAsia="Times New Roman" w:hAnsi="Corbel" w:cs="Arial"/>
-          <w:color w:val="000000"/>
-          <w:sz w:val="22"/>
-          <w:szCs w:val="22"/>
-          <w:lang w:val="en-GB"/>
-        </w:rPr>
-        <w:t xml:space="preserve">This WP includes the statistical analysis of the interannual variability and intermodal variability and their comparison with differences seen between the BOC and EOC periods. </w:t>
-      </w:r>
-    </w:p>
-    <w:p>
-      <w:pPr>
-        <w:jc w:val="both"/>
-        <w:rPr>
-          <w:rFonts w:ascii="Corbel" w:eastAsia="Times New Roman" w:hAnsi="Corbel" w:cs="Arial"/>
-          <w:color w:val="000000"/>
-          <w:sz w:val="22"/>
-          <w:szCs w:val="22"/>
-          <w:lang w:val="en-GB"/>
-        </w:rPr>
-      </w:pPr>
-    </w:p>
-    <w:p>
-      <w:pPr>
-        <w:jc w:val="both"/>
-        <w:rPr>
-          <w:rFonts w:ascii="Corbel" w:eastAsia="Times New Roman" w:hAnsi="Corbel" w:cs="Arial"/>
-          <w:color w:val="000000"/>
-          <w:sz w:val="22"/>
-          <w:szCs w:val="22"/>
-          <w:lang w:val="en-GB"/>
-        </w:rPr>
-      </w:pPr>
-    </w:p>
-    <w:p>
-      <w:pPr>
-        <w:jc w:val="both"/>
+          <w:lang w:val="en-GB"/>
+        </w:rPr>
+      </w:pPr>
+      <w:r>
         <w:rPr>
           <w:rFonts w:ascii="Corbel" w:eastAsia="Times New Roman" w:hAnsi="Corbel" w:cs="Arial"/>
           <w:b/>
@@ -1951,7 +1857,8 @@
           <w:szCs w:val="22"/>
           <w:lang w:val="en-GB"/>
         </w:rPr>
-      </w:pPr>
+        <w:t>WP</w:t>
+      </w:r>
       <w:r>
         <w:rPr>
           <w:rFonts w:ascii="Corbel" w:eastAsia="Times New Roman" w:hAnsi="Corbel" w:cs="Arial"/>
@@ -1962,71 +1869,7 @@
           <w:szCs w:val="22"/>
           <w:lang w:val="en-GB"/>
         </w:rPr>
-        <w:t>WP</w:t>
-      </w:r>
-      <w:r>
-        <w:rPr>
-          <w:rFonts w:ascii="Corbel" w:eastAsia="Times New Roman" w:hAnsi="Corbel" w:cs="Arial"/>
-          <w:b/>
-          <w:bCs/>
-          <w:color w:val="000000"/>
-          <w:sz w:val="22"/>
-          <w:szCs w:val="22"/>
-          <w:lang w:val="en-GB"/>
-        </w:rPr>
-        <w:t xml:space="preserve">5. (2 weeks) Running </w:t>
-      </w:r>
-      <w:proofErr w:type="spellStart"/>
-      <w:r>
-        <w:rPr>
-          <w:rFonts w:ascii="Corbel" w:eastAsia="Times New Roman" w:hAnsi="Corbel" w:cs="Arial"/>
-          <w:b/>
-          <w:bCs/>
-          <w:color w:val="000000"/>
-          <w:sz w:val="22"/>
-          <w:szCs w:val="22"/>
-          <w:lang w:val="en-GB"/>
-        </w:rPr>
-        <w:t>PyPSA</w:t>
-      </w:r>
-      <w:proofErr w:type="spellEnd"/>
-      <w:r>
-        <w:rPr>
-          <w:rFonts w:ascii="Corbel" w:eastAsia="Times New Roman" w:hAnsi="Corbel" w:cs="Arial"/>
-          <w:b/>
-          <w:bCs/>
-          <w:color w:val="000000"/>
-          <w:sz w:val="22"/>
-          <w:szCs w:val="22"/>
-          <w:lang w:val="en-GB"/>
-        </w:rPr>
-        <w:t>-</w:t>
-      </w:r>
-      <w:proofErr w:type="spellStart"/>
-      <w:r>
-        <w:rPr>
-          <w:rFonts w:ascii="Corbel" w:eastAsia="Times New Roman" w:hAnsi="Corbel" w:cs="Arial"/>
-          <w:b/>
-          <w:bCs/>
-          <w:color w:val="000000"/>
-          <w:sz w:val="22"/>
-          <w:szCs w:val="22"/>
-          <w:lang w:val="en-GB"/>
-        </w:rPr>
-        <w:t>Eur</w:t>
-      </w:r>
-      <w:proofErr w:type="spellEnd"/>
-      <w:r>
-        <w:rPr>
-          <w:rFonts w:ascii="Corbel" w:eastAsia="Times New Roman" w:hAnsi="Corbel" w:cs="Arial"/>
-          <w:b/>
-          <w:bCs/>
-          <w:color w:val="000000"/>
-          <w:sz w:val="22"/>
-          <w:szCs w:val="22"/>
-          <w:lang w:val="en-GB"/>
-        </w:rPr>
-        <w:t>-Sec with network representation of Europe</w:t>
+        <w:t>5. (2 weeks) Running PyPSA-Eur-Sec with network representation of Europe</w:t>
       </w:r>
     </w:p>
     <w:p>
@@ -2048,51 +1891,7 @@
           <w:szCs w:val="22"/>
           <w:lang w:val="en-GB"/>
         </w:rPr>
-        <w:t xml:space="preserve">In preparation to using </w:t>
-      </w:r>
-      <w:proofErr w:type="spellStart"/>
-      <w:r>
-        <w:rPr>
-          <w:rFonts w:ascii="Corbel" w:eastAsia="Times New Roman" w:hAnsi="Corbel" w:cs="Arial"/>
-          <w:color w:val="000000"/>
-          <w:sz w:val="22"/>
-          <w:szCs w:val="22"/>
-          <w:lang w:val="en-GB"/>
-        </w:rPr>
-        <w:t>PyPSA</w:t>
-      </w:r>
-      <w:proofErr w:type="spellEnd"/>
-      <w:r>
-        <w:rPr>
-          <w:rFonts w:ascii="Corbel" w:eastAsia="Times New Roman" w:hAnsi="Corbel" w:cs="Arial"/>
-          <w:color w:val="000000"/>
-          <w:sz w:val="22"/>
-          <w:szCs w:val="22"/>
-          <w:lang w:val="en-GB"/>
-        </w:rPr>
-        <w:t>-</w:t>
-      </w:r>
-      <w:proofErr w:type="spellStart"/>
-      <w:r>
-        <w:rPr>
-          <w:rFonts w:ascii="Corbel" w:eastAsia="Times New Roman" w:hAnsi="Corbel" w:cs="Arial"/>
-          <w:color w:val="000000"/>
-          <w:sz w:val="22"/>
-          <w:szCs w:val="22"/>
-          <w:lang w:val="en-GB"/>
-        </w:rPr>
-        <w:t>Eur</w:t>
-      </w:r>
-      <w:proofErr w:type="spellEnd"/>
-      <w:r>
-        <w:rPr>
-          <w:rFonts w:ascii="Corbel" w:eastAsia="Times New Roman" w:hAnsi="Corbel" w:cs="Arial"/>
-          <w:color w:val="000000"/>
-          <w:sz w:val="22"/>
-          <w:szCs w:val="22"/>
-          <w:lang w:val="en-GB"/>
-        </w:rPr>
-        <w:t>-Sec</w:t>
+        <w:t>In preparation to using PyPSA-Eur-Sec</w:t>
       </w:r>
       <w:r>
         <w:rPr>
@@ -2210,47 +2009,16 @@
           <w:szCs w:val="22"/>
           <w:lang w:val="en-US"/>
         </w:rPr>
-        <w:t xml:space="preserve">This pre-project will be co-supervised by the PhD student </w:t>
-      </w:r>
-      <w:proofErr w:type="spellStart"/>
-      <w:r>
-        <w:rPr>
-          <w:rFonts w:ascii="Corbel" w:hAnsi="Corbel" w:cs="Arial"/>
-          <w:sz w:val="22"/>
-          <w:szCs w:val="22"/>
-          <w:lang w:val="en-US"/>
-        </w:rPr>
-        <w:t>Ebbe</w:t>
-      </w:r>
-      <w:proofErr w:type="spellEnd"/>
-      <w:r>
-        <w:rPr>
-          <w:rFonts w:ascii="Corbel" w:hAnsi="Corbel" w:cs="Arial"/>
-          <w:sz w:val="22"/>
-          <w:szCs w:val="22"/>
-          <w:lang w:val="en-US"/>
-        </w:rPr>
-        <w:t xml:space="preserve"> K. G</w:t>
-      </w:r>
-      <w:proofErr w:type="spellStart"/>
-      <w:r>
-        <w:rPr>
-          <w:rFonts w:ascii="Corbel" w:hAnsi="Corbel" w:cs="Arial"/>
-          <w:sz w:val="22"/>
-          <w:szCs w:val="22"/>
-          <w:lang w:val="en-GB"/>
-        </w:rPr>
-        <w:t>øtske</w:t>
-      </w:r>
-      <w:proofErr w:type="spellEnd"/>
-      <w:r>
-        <w:rPr>
-          <w:rFonts w:ascii="Corbel" w:hAnsi="Corbel" w:cs="Arial"/>
-          <w:sz w:val="22"/>
-          <w:szCs w:val="22"/>
-          <w:lang w:val="en-GB"/>
-        </w:rPr>
-        <w:t>, who will help the master student with the selection of climate models in WP1</w:t>
+        <w:t>This pre-project will be co-supervised by the PhD student Ebbe K. G</w:t>
+      </w:r>
+      <w:r>
+        <w:rPr>
+          <w:rFonts w:ascii="Corbel" w:hAnsi="Corbel" w:cs="Arial"/>
+          <w:sz w:val="22"/>
+          <w:szCs w:val="22"/>
+          <w:lang w:val="en-GB"/>
+        </w:rPr>
+        <w:t>øtske, who will help the master student with the selection of climate models in WP1</w:t>
       </w:r>
       <w:r>
         <w:rPr>
@@ -2375,27 +2143,7 @@
           <w:szCs w:val="22"/>
           <w:lang w:val="en-US"/>
         </w:rPr>
-        <w:t xml:space="preserve">EK. </w:t>
-      </w:r>
-      <w:proofErr w:type="spellStart"/>
-      <w:r>
-        <w:rPr>
-          <w:rFonts w:ascii="Corbel" w:hAnsi="Corbel" w:cs="Arial"/>
-          <w:sz w:val="22"/>
-          <w:szCs w:val="22"/>
-          <w:lang w:val="en-US"/>
-        </w:rPr>
-        <w:t>Gøtske</w:t>
-      </w:r>
-      <w:proofErr w:type="spellEnd"/>
-      <w:r>
-        <w:rPr>
-          <w:rFonts w:ascii="Corbel" w:hAnsi="Corbel" w:cs="Arial"/>
-          <w:sz w:val="22"/>
-          <w:szCs w:val="22"/>
-          <w:lang w:val="en-US"/>
-        </w:rPr>
-        <w:t xml:space="preserve"> and M.</w:t>
+        <w:t>EK. Gøtske and M.</w:t>
       </w:r>
       <w:r>
         <w:rPr>
@@ -2413,27 +2161,7 @@
           <w:szCs w:val="22"/>
           <w:lang w:val="en-US"/>
         </w:rPr>
-        <w:t xml:space="preserve">Victoria, Future operation of hydropower in Europe under high renewable penetration and climate change, </w:t>
-      </w:r>
-      <w:proofErr w:type="spellStart"/>
-      <w:r>
-        <w:rPr>
-          <w:rFonts w:ascii="Corbel" w:hAnsi="Corbel" w:cs="Arial"/>
-          <w:sz w:val="22"/>
-          <w:szCs w:val="22"/>
-          <w:lang w:val="en-US"/>
-        </w:rPr>
-        <w:t>iScience</w:t>
-      </w:r>
-      <w:proofErr w:type="spellEnd"/>
-      <w:r>
-        <w:rPr>
-          <w:rFonts w:ascii="Corbel" w:hAnsi="Corbel" w:cs="Arial"/>
-          <w:sz w:val="22"/>
-          <w:szCs w:val="22"/>
-          <w:lang w:val="en-US"/>
-        </w:rPr>
-        <w:t xml:space="preserve"> 24(9) 102999, (2021) </w:t>
+        <w:t xml:space="preserve">Victoria, Future operation of hydropower in Europe under high renewable penetration and climate change, iScience 24(9) 102999, (2021) </w:t>
       </w:r>
       <w:r>
         <w:fldChar w:fldCharType="begin"/>
@@ -2755,16 +2483,7 @@
             <w:rPr/>
           </w:rPrChange>
         </w:rPr>
-        <w:instrText>HYPERLINK "https://pypsa-eu</w:instrText>
-      </w:r>
-      <w:r>
-        <w:rPr>
-          <w:lang w:val="en-US"/>
-          <w:rPrChange w:id="15" w:author="Thea Baungaard" w:date="2023-02-22T13:19:00Z">
-            <w:rPr/>
-          </w:rPrChange>
-        </w:rPr>
-        <w:instrText>r-sec.readthedocs.io/en/latest/"</w:instrText>
+        <w:instrText>HYPERLINK "https://pypsa-eur-sec.readthedocs.io/en/latest/"</w:instrText>
       </w:r>
       <w:r>
         <w:fldChar w:fldCharType="separate"/>
@@ -2814,7 +2533,7 @@
       <w:pPr>
         <w:jc w:val="both"/>
         <w:rPr>
-          <w:ins w:id="16" w:author="Marta Victoria" w:date="2023-02-13T13:40:00Z"/>
+          <w:ins w:id="15" w:author="Marta Victoria" w:date="2023-02-13T13:40:00Z"/>
           <w:rFonts w:ascii="Corbel" w:hAnsi="Corbel" w:cs="Arial"/>
           <w:b/>
           <w:bCs/>
@@ -2823,7 +2542,7 @@
           <w:lang w:val="en-US"/>
         </w:rPr>
       </w:pPr>
-      <w:ins w:id="17" w:author="Marta Victoria" w:date="2023-02-13T13:40:00Z">
+      <w:ins w:id="16" w:author="Marta Victoria" w:date="2023-02-13T13:40:00Z">
         <w:r>
           <w:rPr>
             <w:rFonts w:ascii="Corbel" w:hAnsi="Corbel" w:cs="Arial"/>
@@ -2841,14 +2560,14 @@
       <w:pPr>
         <w:spacing w:before="100" w:beforeAutospacing="1"/>
         <w:rPr>
-          <w:ins w:id="18" w:author="Marta Victoria" w:date="2023-02-13T13:40:00Z"/>
+          <w:ins w:id="17" w:author="Marta Victoria" w:date="2023-02-13T13:40:00Z"/>
           <w:rFonts w:ascii="Calibri" w:eastAsia="Times New Roman" w:hAnsi="Calibri" w:cs="Calibri"/>
           <w:sz w:val="22"/>
           <w:szCs w:val="22"/>
           <w:lang w:val="en-GB" w:eastAsia="en-GB"/>
         </w:rPr>
       </w:pPr>
-      <w:ins w:id="19" w:author="Marta Victoria" w:date="2023-02-13T13:42:00Z">
+      <w:ins w:id="18" w:author="Marta Victoria" w:date="2023-02-13T13:42:00Z">
         <w:r>
           <w:rPr>
             <w:rFonts w:ascii="Calibri" w:eastAsia="Times New Roman" w:hAnsi="Calibri" w:cs="Calibri"/>
@@ -2859,8 +2578,7 @@
           <w:t xml:space="preserve">[1] </w:t>
         </w:r>
       </w:ins>
-      <w:proofErr w:type="spellStart"/>
-      <w:ins w:id="20" w:author="Marta Victoria" w:date="2023-02-13T13:40:00Z">
+      <w:ins w:id="19" w:author="Marta Victoria" w:date="2023-02-13T13:40:00Z">
         <w:r>
           <w:rPr>
             <w:rFonts w:ascii="Calibri" w:eastAsia="Times New Roman" w:hAnsi="Calibri" w:cs="Calibri"/>
@@ -2868,57 +2586,7 @@
             <w:szCs w:val="22"/>
             <w:lang w:val="en-GB" w:eastAsia="en-GB"/>
           </w:rPr>
-          <w:t>Ebbe</w:t>
-        </w:r>
-        <w:proofErr w:type="spellEnd"/>
-        <w:r>
-          <w:rPr>
-            <w:rFonts w:ascii="Calibri" w:eastAsia="Times New Roman" w:hAnsi="Calibri" w:cs="Calibri"/>
-            <w:sz w:val="22"/>
-            <w:szCs w:val="22"/>
-            <w:lang w:val="en-GB" w:eastAsia="en-GB"/>
-          </w:rPr>
-          <w:t xml:space="preserve"> K. </w:t>
-        </w:r>
-        <w:proofErr w:type="spellStart"/>
-        <w:r>
-          <w:rPr>
-            <w:rFonts w:ascii="Calibri" w:eastAsia="Times New Roman" w:hAnsi="Calibri" w:cs="Calibri"/>
-            <w:sz w:val="22"/>
-            <w:szCs w:val="22"/>
-            <w:lang w:val="en-GB" w:eastAsia="en-GB"/>
-          </w:rPr>
-          <w:t>Gøtske</w:t>
-        </w:r>
-        <w:proofErr w:type="spellEnd"/>
-        <w:r>
-          <w:rPr>
-            <w:rFonts w:ascii="Calibri" w:eastAsia="Times New Roman" w:hAnsi="Calibri" w:cs="Calibri"/>
-            <w:sz w:val="22"/>
-            <w:szCs w:val="22"/>
-            <w:lang w:val="en-GB" w:eastAsia="en-GB"/>
-          </w:rPr>
-          <w:t xml:space="preserve"> and M. Victoria, Future operation of hydropower in Europe under high renewable penetration and climate change, </w:t>
-        </w:r>
-        <w:proofErr w:type="spellStart"/>
-        <w:r>
-          <w:rPr>
-            <w:rFonts w:ascii="Calibri" w:eastAsia="Times New Roman" w:hAnsi="Calibri" w:cs="Calibri"/>
-            <w:sz w:val="22"/>
-            <w:szCs w:val="22"/>
-            <w:lang w:val="en-GB" w:eastAsia="en-GB"/>
-          </w:rPr>
-          <w:t>iScience</w:t>
-        </w:r>
-        <w:proofErr w:type="spellEnd"/>
-        <w:r>
-          <w:rPr>
-            <w:rFonts w:ascii="Calibri" w:eastAsia="Times New Roman" w:hAnsi="Calibri" w:cs="Calibri"/>
-            <w:sz w:val="22"/>
-            <w:szCs w:val="22"/>
-            <w:lang w:val="en-GB" w:eastAsia="en-GB"/>
-          </w:rPr>
-          <w:t xml:space="preserve"> 24(9) 102999, (2021) </w:t>
+          <w:t xml:space="preserve">Ebbe K. Gøtske and M. Victoria, Future operation of hydropower in Europe under high renewable penetration and climate change, iScience 24(9) 102999, (2021) </w:t>
         </w:r>
         <w:r>
           <w:rPr>
@@ -2990,14 +2658,14 @@
       <w:pPr>
         <w:spacing w:before="100" w:beforeAutospacing="1"/>
         <w:rPr>
-          <w:ins w:id="21" w:author="Marta Victoria" w:date="2023-02-13T13:40:00Z"/>
+          <w:ins w:id="20" w:author="Marta Victoria" w:date="2023-02-13T13:40:00Z"/>
           <w:rFonts w:ascii="Calibri" w:eastAsia="Times New Roman" w:hAnsi="Calibri" w:cs="Calibri"/>
           <w:sz w:val="22"/>
           <w:szCs w:val="22"/>
           <w:lang w:val="en-GB" w:eastAsia="en-GB"/>
         </w:rPr>
       </w:pPr>
-      <w:ins w:id="22" w:author="Marta Victoria" w:date="2023-02-13T13:42:00Z">
+      <w:ins w:id="21" w:author="Marta Victoria" w:date="2023-02-13T13:42:00Z">
         <w:r>
           <w:rPr>
             <w:rFonts w:ascii="Calibri" w:eastAsia="Times New Roman" w:hAnsi="Calibri" w:cs="Calibri"/>
@@ -3008,8 +2676,7 @@
           <w:t xml:space="preserve">[2] </w:t>
         </w:r>
       </w:ins>
-      <w:proofErr w:type="spellStart"/>
-      <w:ins w:id="23" w:author="Marta Victoria" w:date="2023-02-13T13:40:00Z">
+      <w:ins w:id="22" w:author="Marta Victoria" w:date="2023-02-13T13:40:00Z">
         <w:r>
           <w:rPr>
             <w:rFonts w:ascii="Calibri" w:eastAsia="Times New Roman" w:hAnsi="Calibri" w:cs="Calibri"/>
@@ -3017,37 +2684,7 @@
             <w:szCs w:val="22"/>
             <w:lang w:val="en-GB" w:eastAsia="en-GB"/>
           </w:rPr>
-          <w:t>Schlott</w:t>
-        </w:r>
-        <w:proofErr w:type="spellEnd"/>
-        <w:r>
-          <w:rPr>
-            <w:rFonts w:ascii="Calibri" w:eastAsia="Times New Roman" w:hAnsi="Calibri" w:cs="Calibri"/>
-            <w:sz w:val="22"/>
-            <w:szCs w:val="22"/>
-            <w:lang w:val="en-GB" w:eastAsia="en-GB"/>
-          </w:rPr>
-          <w:t xml:space="preserve">, Markus &amp; </w:t>
-        </w:r>
-        <w:proofErr w:type="spellStart"/>
-        <w:r>
-          <w:rPr>
-            <w:rFonts w:ascii="Calibri" w:eastAsia="Times New Roman" w:hAnsi="Calibri" w:cs="Calibri"/>
-            <w:sz w:val="22"/>
-            <w:szCs w:val="22"/>
-            <w:lang w:val="en-GB" w:eastAsia="en-GB"/>
-          </w:rPr>
-          <w:t>Kies</w:t>
-        </w:r>
-        <w:proofErr w:type="spellEnd"/>
-        <w:r>
-          <w:rPr>
-            <w:rFonts w:ascii="Calibri" w:eastAsia="Times New Roman" w:hAnsi="Calibri" w:cs="Calibri"/>
-            <w:sz w:val="22"/>
-            <w:szCs w:val="22"/>
-            <w:lang w:val="en-GB" w:eastAsia="en-GB"/>
-          </w:rPr>
-          <w:t>, Alexander &amp; Brown, Tom &amp; Schramm, Stefan &amp; Greiner, Martin, 2018. "The impact of climate change on a cost-optimal highly renewable European electricity network," Applied Energy, Elsevier, vol. 230(C), pages 1645-1659.</w:t>
+          <w:t>Schlott, Markus &amp; Kies, Alexander &amp; Brown, Tom &amp; Schramm, Stefan &amp; Greiner, Martin, 2018. "The impact of climate change on a cost-optimal highly renewable European electricity network," Applied Energy, Elsevier, vol. 230(C), pages 1645-1659.</w:t>
         </w:r>
         <w:r>
           <w:rPr>
@@ -3146,14 +2783,14 @@
       <w:pPr>
         <w:spacing w:before="100" w:beforeAutospacing="1"/>
         <w:rPr>
-          <w:ins w:id="24" w:author="Marta Victoria" w:date="2023-02-13T13:40:00Z"/>
+          <w:ins w:id="23" w:author="Marta Victoria" w:date="2023-02-13T13:40:00Z"/>
           <w:rFonts w:ascii="Calibri" w:eastAsia="Times New Roman" w:hAnsi="Calibri" w:cs="Calibri"/>
           <w:sz w:val="22"/>
           <w:szCs w:val="22"/>
           <w:lang w:val="en-GB" w:eastAsia="en-GB"/>
         </w:rPr>
       </w:pPr>
-      <w:ins w:id="25" w:author="Marta Victoria" w:date="2023-02-13T13:40:00Z">
+      <w:ins w:id="24" w:author="Marta Victoria" w:date="2023-02-13T13:40:00Z">
         <w:r>
           <w:rPr>
             <w:rFonts w:ascii="Calibri" w:eastAsia="Times New Roman" w:hAnsi="Calibri" w:cs="Calibri"/>
@@ -3164,7 +2801,7 @@
           <w:t>[</w:t>
         </w:r>
       </w:ins>
-      <w:ins w:id="26" w:author="Marta Victoria" w:date="2023-02-13T13:42:00Z">
+      <w:ins w:id="25" w:author="Marta Victoria" w:date="2023-02-13T13:42:00Z">
         <w:r>
           <w:rPr>
             <w:rFonts w:ascii="Calibri" w:eastAsia="Times New Roman" w:hAnsi="Calibri" w:cs="Calibri"/>
@@ -3175,7 +2812,7 @@
           <w:t>3</w:t>
         </w:r>
       </w:ins>
-      <w:ins w:id="27" w:author="Marta Victoria" w:date="2023-02-13T13:40:00Z">
+      <w:ins w:id="26" w:author="Marta Victoria" w:date="2023-02-13T13:40:00Z">
         <w:r>
           <w:rPr>
             <w:rFonts w:ascii="Calibri" w:eastAsia="Times New Roman" w:hAnsi="Calibri" w:cs="Calibri"/>
@@ -3183,47 +2820,7 @@
             <w:szCs w:val="22"/>
             <w:lang w:val="en-GB" w:eastAsia="en-GB"/>
           </w:rPr>
-          <w:t xml:space="preserve">] Evaluating the mesoscale </w:t>
-        </w:r>
-        <w:proofErr w:type="spellStart"/>
-        <w:r>
-          <w:rPr>
-            <w:rFonts w:ascii="Calibri" w:eastAsia="Times New Roman" w:hAnsi="Calibri" w:cs="Calibri"/>
-            <w:sz w:val="22"/>
-            <w:szCs w:val="22"/>
-            <w:lang w:val="en-GB" w:eastAsia="en-GB"/>
-          </w:rPr>
-          <w:t>spatio</w:t>
-        </w:r>
-        <w:proofErr w:type="spellEnd"/>
-        <w:r>
-          <w:rPr>
-            <w:rFonts w:ascii="Calibri" w:eastAsia="Times New Roman" w:hAnsi="Calibri" w:cs="Calibri"/>
-            <w:sz w:val="22"/>
-            <w:szCs w:val="22"/>
-            <w:lang w:val="en-GB" w:eastAsia="en-GB"/>
-          </w:rPr>
-          <w:t xml:space="preserve">-temporal variability in simulated wind speed time series over northern Europe, Gabriela </w:t>
-        </w:r>
-        <w:proofErr w:type="spellStart"/>
-        <w:r>
-          <w:rPr>
-            <w:rFonts w:ascii="Calibri" w:eastAsia="Times New Roman" w:hAnsi="Calibri" w:cs="Calibri"/>
-            <w:sz w:val="22"/>
-            <w:szCs w:val="22"/>
-            <w:lang w:val="en-GB" w:eastAsia="en-GB"/>
-          </w:rPr>
-          <w:t>Luzia</w:t>
-        </w:r>
-        <w:proofErr w:type="spellEnd"/>
-        <w:r>
-          <w:rPr>
-            <w:rFonts w:ascii="Calibri" w:eastAsia="Times New Roman" w:hAnsi="Calibri" w:cs="Calibri"/>
-            <w:sz w:val="22"/>
-            <w:szCs w:val="22"/>
-            <w:lang w:val="en-GB" w:eastAsia="en-GB"/>
-          </w:rPr>
-          <w:t xml:space="preserve"> et al. 2022, </w:t>
+          <w:t xml:space="preserve">] Evaluating the mesoscale spatio-temporal variability in simulated wind speed time series over northern Europe, Gabriela Luzia et al. 2022, </w:t>
         </w:r>
         <w:r>
           <w:rPr>
@@ -3280,7 +2877,7 @@
       <w:pPr>
         <w:spacing w:before="100" w:beforeAutospacing="1"/>
         <w:rPr>
-          <w:ins w:id="28" w:author="Marta Victoria" w:date="2023-02-13T13:40:00Z"/>
+          <w:ins w:id="27" w:author="Marta Victoria" w:date="2023-02-13T13:40:00Z"/>
           <w:rFonts w:ascii="Calibri" w:eastAsia="Times New Roman" w:hAnsi="Calibri" w:cs="Calibri"/>
           <w:color w:val="0000FF"/>
           <w:sz w:val="22"/>
@@ -3289,7 +2886,7 @@
           <w:lang w:val="en-US" w:eastAsia="en-GB"/>
         </w:rPr>
       </w:pPr>
-      <w:ins w:id="29" w:author="Marta Victoria" w:date="2023-02-13T13:40:00Z">
+      <w:ins w:id="28" w:author="Marta Victoria" w:date="2023-02-13T13:40:00Z">
         <w:r>
           <w:rPr>
             <w:rFonts w:ascii="Calibri" w:eastAsia="Times New Roman" w:hAnsi="Calibri" w:cs="Calibri"/>
@@ -3363,14 +2960,14 @@
       <w:pPr>
         <w:spacing w:before="100" w:beforeAutospacing="1" w:afterAutospacing="1"/>
         <w:rPr>
-          <w:ins w:id="30" w:author="Marta Victoria" w:date="2023-02-13T13:40:00Z"/>
+          <w:ins w:id="29" w:author="Marta Victoria" w:date="2023-02-13T13:40:00Z"/>
           <w:rFonts w:ascii="Calibri" w:eastAsia="Times New Roman" w:hAnsi="Calibri" w:cs="Calibri"/>
           <w:sz w:val="22"/>
           <w:szCs w:val="22"/>
           <w:lang w:val="en-US" w:eastAsia="en-GB"/>
         </w:rPr>
       </w:pPr>
-      <w:ins w:id="31" w:author="Marta Victoria" w:date="2023-02-13T13:40:00Z">
+      <w:ins w:id="30" w:author="Marta Victoria" w:date="2023-02-13T13:40:00Z">
         <w:r>
           <w:rPr>
             <w:rFonts w:ascii="Calibri" w:eastAsia="Times New Roman" w:hAnsi="Calibri" w:cs="Calibri"/>
@@ -3381,7 +2978,7 @@
           <w:t>[</w:t>
         </w:r>
       </w:ins>
-      <w:ins w:id="32" w:author="Marta Victoria" w:date="2023-02-13T13:43:00Z">
+      <w:ins w:id="31" w:author="Marta Victoria" w:date="2023-02-13T13:43:00Z">
         <w:r>
           <w:rPr>
             <w:rFonts w:ascii="Calibri" w:eastAsia="Times New Roman" w:hAnsi="Calibri" w:cs="Calibri"/>
@@ -3392,7 +2989,7 @@
           <w:t>5</w:t>
         </w:r>
       </w:ins>
-      <w:ins w:id="33" w:author="Marta Victoria" w:date="2023-02-13T13:40:00Z">
+      <w:ins w:id="32" w:author="Marta Victoria" w:date="2023-02-13T13:40:00Z">
         <w:r>
           <w:rPr>
             <w:rFonts w:ascii="Calibri" w:eastAsia="Times New Roman" w:hAnsi="Calibri" w:cs="Calibri"/>
@@ -3466,14 +3063,14 @@
       <w:pPr>
         <w:jc w:val="both"/>
         <w:rPr>
-          <w:ins w:id="34" w:author="Marta Victoria" w:date="2023-02-13T13:56:00Z"/>
-          <w:rFonts w:ascii="Corbel" w:hAnsi="Corbel" w:cs="Arial"/>
-          <w:sz w:val="22"/>
-          <w:szCs w:val="22"/>
-          <w:lang w:val="en-US"/>
-        </w:rPr>
-      </w:pPr>
-      <w:ins w:id="35" w:author="Marta Victoria" w:date="2023-02-13T13:56:00Z">
+          <w:ins w:id="33" w:author="Marta Victoria" w:date="2023-02-13T13:56:00Z"/>
+          <w:rFonts w:ascii="Corbel" w:hAnsi="Corbel" w:cs="Arial"/>
+          <w:sz w:val="22"/>
+          <w:szCs w:val="22"/>
+          <w:lang w:val="en-US"/>
+        </w:rPr>
+      </w:pPr>
+      <w:ins w:id="34" w:author="Marta Victoria" w:date="2023-02-13T13:56:00Z">
         <w:r>
           <w:rPr>
             <w:rFonts w:ascii="Corbel" w:hAnsi="Corbel" w:cs="Arial"/>
@@ -3490,14 +3087,14 @@
       <w:pPr>
         <w:jc w:val="both"/>
         <w:rPr>
-          <w:ins w:id="36" w:author="Marta Victoria" w:date="2023-02-13T13:56:00Z"/>
-          <w:rFonts w:ascii="Corbel" w:hAnsi="Corbel" w:cs="Arial"/>
-          <w:sz w:val="22"/>
-          <w:szCs w:val="22"/>
-          <w:lang w:val="en-US"/>
-        </w:rPr>
-      </w:pPr>
-      <w:ins w:id="37" w:author="Marta Victoria" w:date="2023-02-13T13:56:00Z">
+          <w:ins w:id="35" w:author="Marta Victoria" w:date="2023-02-13T13:56:00Z"/>
+          <w:rFonts w:ascii="Corbel" w:hAnsi="Corbel" w:cs="Arial"/>
+          <w:sz w:val="22"/>
+          <w:szCs w:val="22"/>
+          <w:lang w:val="en-US"/>
+        </w:rPr>
+      </w:pPr>
+      <w:ins w:id="36" w:author="Marta Victoria" w:date="2023-02-13T13:56:00Z">
         <w:r>
           <w:rPr>
             <w:rFonts w:ascii="Corbel" w:hAnsi="Corbel" w:cs="Arial"/>
@@ -3588,7 +3185,7 @@
         <w:tblStyle w:val="TableGrid"/>
         <w:tblW w:w="0" w:type="auto"/>
         <w:tblLook w:val="04A0" w:firstRow="1" w:lastRow="0" w:firstColumn="1" w:lastColumn="0" w:noHBand="0" w:noVBand="1"/>
-        <w:tblPrChange w:id="38" w:author="Thea Baungaard" w:date="2023-02-22T13:21:00Z">
+        <w:tblPrChange w:id="37" w:author="Thea Baungaard" w:date="2023-02-22T13:21:00Z">
           <w:tblPr>
             <w:tblStyle w:val="TableGrid"/>
             <w:tblW w:w="0" w:type="auto"/>
@@ -3600,7 +3197,7 @@
         <w:gridCol w:w="1413"/>
         <w:gridCol w:w="5001"/>
         <w:gridCol w:w="3208"/>
-        <w:tblGridChange w:id="39">
+        <w:tblGridChange w:id="38">
           <w:tblGrid>
             <w:gridCol w:w="1413"/>
             <w:gridCol w:w="1794"/>
@@ -3611,12 +3208,12 @@
       </w:tblGrid>
       <w:tr>
         <w:trPr>
-          <w:ins w:id="40" w:author="Thea Baungaard" w:date="2023-02-22T13:20:00Z"/>
+          <w:ins w:id="39" w:author="Thea Baungaard" w:date="2023-02-22T13:20:00Z"/>
         </w:trPr>
         <w:tc>
           <w:tcPr>
             <w:tcW w:w="1413" w:type="dxa"/>
-            <w:tcPrChange w:id="41" w:author="Thea Baungaard" w:date="2023-02-22T13:21:00Z">
+            <w:tcPrChange w:id="40" w:author="Thea Baungaard" w:date="2023-02-22T13:21:00Z">
               <w:tcPr>
                 <w:tcW w:w="3207" w:type="dxa"/>
                 <w:gridSpan w:val="2"/>
@@ -3627,14 +3224,14 @@
             <w:pPr>
               <w:jc w:val="both"/>
               <w:rPr>
-                <w:ins w:id="42" w:author="Thea Baungaard" w:date="2023-02-22T13:20:00Z"/>
+                <w:ins w:id="41" w:author="Thea Baungaard" w:date="2023-02-22T13:20:00Z"/>
                 <w:rFonts w:ascii="Corbel" w:hAnsi="Corbel" w:cs="Arial"/>
                 <w:sz w:val="22"/>
                 <w:szCs w:val="22"/>
                 <w:lang w:val="en-GB"/>
               </w:rPr>
             </w:pPr>
-            <w:ins w:id="43" w:author="Thea Baungaard" w:date="2023-02-22T13:20:00Z">
+            <w:ins w:id="42" w:author="Thea Baungaard" w:date="2023-02-22T13:20:00Z">
               <w:r>
                 <w:rPr>
                   <w:rFonts w:ascii="Corbel" w:hAnsi="Corbel" w:cs="Arial"/>
@@ -3650,7 +3247,7 @@
         <w:tc>
           <w:tcPr>
             <w:tcW w:w="5001" w:type="dxa"/>
-            <w:tcPrChange w:id="44" w:author="Thea Baungaard" w:date="2023-02-22T13:21:00Z">
+            <w:tcPrChange w:id="43" w:author="Thea Baungaard" w:date="2023-02-22T13:21:00Z">
               <w:tcPr>
                 <w:tcW w:w="3207" w:type="dxa"/>
               </w:tcPr>
@@ -3660,14 +3257,14 @@
             <w:pPr>
               <w:jc w:val="both"/>
               <w:rPr>
-                <w:ins w:id="45" w:author="Thea Baungaard" w:date="2023-02-22T13:20:00Z"/>
+                <w:ins w:id="44" w:author="Thea Baungaard" w:date="2023-02-22T13:20:00Z"/>
                 <w:rFonts w:ascii="Corbel" w:hAnsi="Corbel" w:cs="Arial"/>
                 <w:sz w:val="22"/>
                 <w:szCs w:val="22"/>
                 <w:lang w:val="en-GB"/>
               </w:rPr>
             </w:pPr>
-            <w:ins w:id="46" w:author="Thea Baungaard" w:date="2023-02-22T13:21:00Z">
+            <w:ins w:id="45" w:author="Thea Baungaard" w:date="2023-02-22T13:21:00Z">
               <w:r>
                 <w:rPr>
                   <w:rFonts w:ascii="Corbel" w:hAnsi="Corbel" w:cs="Arial"/>
@@ -3683,7 +3280,7 @@
         <w:tc>
           <w:tcPr>
             <w:tcW w:w="3208" w:type="dxa"/>
-            <w:tcPrChange w:id="47" w:author="Thea Baungaard" w:date="2023-02-22T13:21:00Z">
+            <w:tcPrChange w:id="46" w:author="Thea Baungaard" w:date="2023-02-22T13:21:00Z">
               <w:tcPr>
                 <w:tcW w:w="3208" w:type="dxa"/>
               </w:tcPr>
@@ -3693,14 +3290,14 @@
             <w:pPr>
               <w:jc w:val="both"/>
               <w:rPr>
-                <w:ins w:id="48" w:author="Thea Baungaard" w:date="2023-02-22T13:20:00Z"/>
+                <w:ins w:id="47" w:author="Thea Baungaard" w:date="2023-02-22T13:20:00Z"/>
                 <w:rFonts w:ascii="Corbel" w:hAnsi="Corbel" w:cs="Arial"/>
                 <w:sz w:val="22"/>
                 <w:szCs w:val="22"/>
                 <w:lang w:val="en-GB"/>
               </w:rPr>
             </w:pPr>
-            <w:ins w:id="49" w:author="Thea Baungaard" w:date="2023-02-22T13:21:00Z">
+            <w:ins w:id="48" w:author="Thea Baungaard" w:date="2023-02-22T13:21:00Z">
               <w:r>
                 <w:rPr>
                   <w:rFonts w:ascii="Corbel" w:hAnsi="Corbel" w:cs="Arial"/>
@@ -3716,12 +3313,12 @@
       </w:tr>
       <w:tr>
         <w:trPr>
-          <w:ins w:id="50" w:author="Thea Baungaard" w:date="2023-02-22T13:20:00Z"/>
+          <w:ins w:id="49" w:author="Thea Baungaard" w:date="2023-02-22T13:20:00Z"/>
         </w:trPr>
         <w:tc>
           <w:tcPr>
             <w:tcW w:w="1413" w:type="dxa"/>
-            <w:tcPrChange w:id="51" w:author="Thea Baungaard" w:date="2023-02-22T13:21:00Z">
+            <w:tcPrChange w:id="50" w:author="Thea Baungaard" w:date="2023-02-22T13:21:00Z">
               <w:tcPr>
                 <w:tcW w:w="3207" w:type="dxa"/>
                 <w:gridSpan w:val="2"/>
@@ -3732,14 +3329,14 @@
             <w:pPr>
               <w:jc w:val="both"/>
               <w:rPr>
-                <w:ins w:id="52" w:author="Thea Baungaard" w:date="2023-02-22T13:20:00Z"/>
+                <w:ins w:id="51" w:author="Thea Baungaard" w:date="2023-02-22T13:20:00Z"/>
                 <w:rFonts w:ascii="Corbel" w:hAnsi="Corbel" w:cs="Arial"/>
                 <w:sz w:val="22"/>
                 <w:szCs w:val="22"/>
                 <w:lang w:val="en-GB"/>
               </w:rPr>
             </w:pPr>
-            <w:ins w:id="53" w:author="Thea Baungaard" w:date="2023-02-22T13:20:00Z">
+            <w:ins w:id="52" w:author="Thea Baungaard" w:date="2023-02-22T13:20:00Z">
               <w:r>
                 <w:rPr>
                   <w:rFonts w:ascii="Corbel" w:hAnsi="Corbel" w:cs="Arial"/>
@@ -3755,7 +3352,7 @@
         <w:tc>
           <w:tcPr>
             <w:tcW w:w="5001" w:type="dxa"/>
-            <w:tcPrChange w:id="54" w:author="Thea Baungaard" w:date="2023-02-22T13:21:00Z">
+            <w:tcPrChange w:id="53" w:author="Thea Baungaard" w:date="2023-02-22T13:21:00Z">
               <w:tcPr>
                 <w:tcW w:w="3207" w:type="dxa"/>
               </w:tcPr>
@@ -3765,14 +3362,14 @@
             <w:pPr>
               <w:jc w:val="both"/>
               <w:rPr>
-                <w:ins w:id="55" w:author="Thea Baungaard" w:date="2023-02-22T13:20:00Z"/>
+                <w:ins w:id="54" w:author="Thea Baungaard" w:date="2023-02-22T13:20:00Z"/>
                 <w:rFonts w:ascii="Corbel" w:hAnsi="Corbel" w:cs="Arial"/>
                 <w:sz w:val="22"/>
                 <w:szCs w:val="22"/>
                 <w:lang w:val="en-GB"/>
               </w:rPr>
             </w:pPr>
-            <w:ins w:id="56" w:author="Thea Baungaard" w:date="2023-02-22T13:21:00Z">
+            <w:ins w:id="55" w:author="Thea Baungaard" w:date="2023-02-22T13:21:00Z">
               <w:r>
                 <w:rPr>
                   <w:rFonts w:ascii="Corbel" w:hAnsi="Corbel" w:cs="Arial"/>
@@ -3780,19 +3377,8 @@
                   <w:szCs w:val="22"/>
                   <w:lang w:val="en-GB"/>
                 </w:rPr>
-                <w:t xml:space="preserve">Literature, </w:t>
+                <w:t>Literature, timeplan</w:t>
               </w:r>
-              <w:proofErr w:type="spellStart"/>
-              <w:r>
-                <w:rPr>
-                  <w:rFonts w:ascii="Corbel" w:hAnsi="Corbel" w:cs="Arial"/>
-                  <w:sz w:val="22"/>
-                  <w:szCs w:val="22"/>
-                  <w:lang w:val="en-GB"/>
-                </w:rPr>
-                <w:t>timeplan</w:t>
-              </w:r>
-              <w:proofErr w:type="spellEnd"/>
               <w:r>
                 <w:rPr>
                   <w:rFonts w:ascii="Corbel" w:hAnsi="Corbel" w:cs="Arial"/>
@@ -3803,7 +3389,7 @@
                 <w:t xml:space="preserve"> etc.</w:t>
               </w:r>
             </w:ins>
-            <w:ins w:id="57" w:author="Thea Baungaard" w:date="2023-02-22T13:22:00Z">
+            <w:ins w:id="56" w:author="Thea Baungaard" w:date="2023-02-22T13:22:00Z">
               <w:r>
                 <w:rPr>
                   <w:rFonts w:ascii="Corbel" w:hAnsi="Corbel" w:cs="Arial"/>
@@ -3819,7 +3405,7 @@
         <w:tc>
           <w:tcPr>
             <w:tcW w:w="3208" w:type="dxa"/>
-            <w:tcPrChange w:id="58" w:author="Thea Baungaard" w:date="2023-02-22T13:21:00Z">
+            <w:tcPrChange w:id="57" w:author="Thea Baungaard" w:date="2023-02-22T13:21:00Z">
               <w:tcPr>
                 <w:tcW w:w="3208" w:type="dxa"/>
               </w:tcPr>
@@ -3829,7 +3415,7 @@
             <w:pPr>
               <w:jc w:val="both"/>
               <w:rPr>
-                <w:ins w:id="59" w:author="Thea Baungaard" w:date="2023-02-22T13:20:00Z"/>
+                <w:ins w:id="58" w:author="Thea Baungaard" w:date="2023-02-22T13:20:00Z"/>
                 <w:rFonts w:ascii="Corbel" w:hAnsi="Corbel" w:cs="Arial"/>
                 <w:sz w:val="22"/>
                 <w:szCs w:val="22"/>
@@ -3841,12 +3427,12 @@
       </w:tr>
       <w:tr>
         <w:trPr>
-          <w:ins w:id="60" w:author="Thea Baungaard" w:date="2023-02-22T13:20:00Z"/>
+          <w:ins w:id="59" w:author="Thea Baungaard" w:date="2023-02-22T13:20:00Z"/>
         </w:trPr>
         <w:tc>
           <w:tcPr>
             <w:tcW w:w="1413" w:type="dxa"/>
-            <w:tcPrChange w:id="61" w:author="Thea Baungaard" w:date="2023-02-22T13:21:00Z">
+            <w:tcPrChange w:id="60" w:author="Thea Baungaard" w:date="2023-02-22T13:21:00Z">
               <w:tcPr>
                 <w:tcW w:w="3207" w:type="dxa"/>
                 <w:gridSpan w:val="2"/>
@@ -3857,14 +3443,14 @@
             <w:pPr>
               <w:jc w:val="both"/>
               <w:rPr>
-                <w:ins w:id="62" w:author="Thea Baungaard" w:date="2023-02-22T13:20:00Z"/>
+                <w:ins w:id="61" w:author="Thea Baungaard" w:date="2023-02-22T13:20:00Z"/>
                 <w:rFonts w:ascii="Corbel" w:hAnsi="Corbel" w:cs="Arial"/>
                 <w:sz w:val="22"/>
                 <w:szCs w:val="22"/>
                 <w:lang w:val="en-GB"/>
               </w:rPr>
             </w:pPr>
-            <w:ins w:id="63" w:author="Thea Baungaard" w:date="2023-02-22T13:20:00Z">
+            <w:ins w:id="62" w:author="Thea Baungaard" w:date="2023-02-22T13:20:00Z">
               <w:r>
                 <w:rPr>
                   <w:rFonts w:ascii="Corbel" w:hAnsi="Corbel" w:cs="Arial"/>
@@ -3880,7 +3466,7 @@
         <w:tc>
           <w:tcPr>
             <w:tcW w:w="5001" w:type="dxa"/>
-            <w:tcPrChange w:id="64" w:author="Thea Baungaard" w:date="2023-02-22T13:21:00Z">
+            <w:tcPrChange w:id="63" w:author="Thea Baungaard" w:date="2023-02-22T13:21:00Z">
               <w:tcPr>
                 <w:tcW w:w="3207" w:type="dxa"/>
               </w:tcPr>
@@ -3890,14 +3476,14 @@
             <w:pPr>
               <w:jc w:val="both"/>
               <w:rPr>
-                <w:ins w:id="65" w:author="Thea Baungaard" w:date="2023-02-22T13:20:00Z"/>
+                <w:ins w:id="64" w:author="Thea Baungaard" w:date="2023-02-22T13:20:00Z"/>
                 <w:rFonts w:ascii="Corbel" w:hAnsi="Corbel" w:cs="Arial"/>
                 <w:sz w:val="22"/>
                 <w:szCs w:val="22"/>
                 <w:lang w:val="en-GB"/>
               </w:rPr>
             </w:pPr>
-            <w:ins w:id="66" w:author="Thea Baungaard" w:date="2023-02-22T13:22:00Z">
+            <w:ins w:id="65" w:author="Thea Baungaard" w:date="2023-02-22T13:22:00Z">
               <w:r>
                 <w:rPr>
                   <w:rFonts w:ascii="Corbel" w:hAnsi="Corbel" w:cs="Arial"/>
@@ -3908,7 +3494,7 @@
                 <w:t>Literature</w:t>
               </w:r>
             </w:ins>
-            <w:ins w:id="67" w:author="Thea Baungaard" w:date="2023-02-22T13:23:00Z">
+            <w:ins w:id="66" w:author="Thea Baungaard" w:date="2023-02-22T13:23:00Z">
               <w:r>
                 <w:rPr>
                   <w:rFonts w:ascii="Corbel" w:hAnsi="Corbel" w:cs="Arial"/>
@@ -3919,7 +3505,7 @@
                 <w:t xml:space="preserve"> </w:t>
               </w:r>
             </w:ins>
-            <w:ins w:id="68" w:author="Thea Baungaard" w:date="2023-02-22T13:25:00Z">
+            <w:ins w:id="67" w:author="Thea Baungaard" w:date="2023-02-22T13:25:00Z">
               <w:r>
                 <w:rPr>
                   <w:rFonts w:ascii="Corbel" w:hAnsi="Corbel" w:cs="Arial"/>
@@ -3930,7 +3516,7 @@
                 <w:t xml:space="preserve"> and general background research </w:t>
               </w:r>
             </w:ins>
-            <w:ins w:id="69" w:author="Thea Baungaard" w:date="2023-02-22T13:22:00Z">
+            <w:ins w:id="68" w:author="Thea Baungaard" w:date="2023-02-22T13:22:00Z">
               <w:r>
                 <w:rPr>
                   <w:rFonts w:ascii="Corbel" w:hAnsi="Corbel" w:cs="Arial"/>
@@ -3941,7 +3527,7 @@
                 <w:t>(WP1)</w:t>
               </w:r>
             </w:ins>
-            <w:ins w:id="70" w:author="Thea Baungaard" w:date="2023-02-22T13:27:00Z">
+            <w:ins w:id="69" w:author="Thea Baungaard" w:date="2023-02-22T13:27:00Z">
               <w:r>
                 <w:rPr>
                   <w:rFonts w:ascii="Corbel" w:hAnsi="Corbel" w:cs="Arial"/>
@@ -3949,30 +3535,10 @@
                   <w:szCs w:val="22"/>
                   <w:lang w:val="en-GB"/>
                 </w:rPr>
-                <w:t xml:space="preserve"> and starting using </w:t>
-              </w:r>
-              <w:proofErr w:type="spellStart"/>
-              <w:r>
-                <w:rPr>
-                  <w:rFonts w:ascii="Corbel" w:hAnsi="Corbel" w:cs="Arial"/>
-                  <w:sz w:val="22"/>
-                  <w:szCs w:val="22"/>
-                  <w:lang w:val="en-GB"/>
-                </w:rPr>
-                <w:t>Atlite</w:t>
-              </w:r>
-              <w:proofErr w:type="spellEnd"/>
-              <w:r>
-                <w:rPr>
-                  <w:rFonts w:ascii="Corbel" w:hAnsi="Corbel" w:cs="Arial"/>
-                  <w:sz w:val="22"/>
-                  <w:szCs w:val="22"/>
-                  <w:lang w:val="en-GB"/>
-                </w:rPr>
-                <w:t xml:space="preserve"> (WP2)</w:t>
+                <w:t xml:space="preserve"> and starting using Atlite (WP2)</w:t>
               </w:r>
             </w:ins>
-            <w:ins w:id="71" w:author="Thea Baungaard" w:date="2023-02-22T13:32:00Z">
+            <w:ins w:id="70" w:author="Thea Baungaard" w:date="2023-02-22T13:32:00Z">
               <w:r>
                 <w:rPr>
                   <w:rFonts w:ascii="Corbel" w:hAnsi="Corbel" w:cs="Arial"/>
@@ -3992,7 +3558,7 @@
                 <w:t xml:space="preserve">time series for </w:t>
               </w:r>
             </w:ins>
-            <w:ins w:id="72" w:author="Thea Baungaard" w:date="2023-02-22T13:33:00Z">
+            <w:ins w:id="71" w:author="Thea Baungaard" w:date="2023-02-22T13:33:00Z">
               <w:r>
                 <w:rPr>
                   <w:rFonts w:ascii="Corbel" w:hAnsi="Corbel" w:cs="Arial"/>
@@ -4008,7 +3574,7 @@
         <w:tc>
           <w:tcPr>
             <w:tcW w:w="3208" w:type="dxa"/>
-            <w:tcPrChange w:id="73" w:author="Thea Baungaard" w:date="2023-02-22T13:21:00Z">
+            <w:tcPrChange w:id="72" w:author="Thea Baungaard" w:date="2023-02-22T13:21:00Z">
               <w:tcPr>
                 <w:tcW w:w="3208" w:type="dxa"/>
               </w:tcPr>
@@ -4018,7 +3584,7 @@
             <w:pPr>
               <w:jc w:val="both"/>
               <w:rPr>
-                <w:ins w:id="74" w:author="Thea Baungaard" w:date="2023-02-22T13:20:00Z"/>
+                <w:ins w:id="73" w:author="Thea Baungaard" w:date="2023-02-22T13:20:00Z"/>
                 <w:rFonts w:ascii="Corbel" w:hAnsi="Corbel" w:cs="Arial"/>
                 <w:sz w:val="22"/>
                 <w:szCs w:val="22"/>
@@ -4030,12 +3596,12 @@
       </w:tr>
       <w:tr>
         <w:trPr>
-          <w:ins w:id="75" w:author="Thea Baungaard" w:date="2023-02-22T13:20:00Z"/>
+          <w:ins w:id="74" w:author="Thea Baungaard" w:date="2023-02-22T13:20:00Z"/>
         </w:trPr>
         <w:tc>
           <w:tcPr>
             <w:tcW w:w="1413" w:type="dxa"/>
-            <w:tcPrChange w:id="76" w:author="Thea Baungaard" w:date="2023-02-22T13:21:00Z">
+            <w:tcPrChange w:id="75" w:author="Thea Baungaard" w:date="2023-02-22T13:21:00Z">
               <w:tcPr>
                 <w:tcW w:w="3207" w:type="dxa"/>
                 <w:gridSpan w:val="2"/>
@@ -4046,14 +3612,14 @@
             <w:pPr>
               <w:jc w:val="both"/>
               <w:rPr>
-                <w:ins w:id="77" w:author="Thea Baungaard" w:date="2023-02-22T13:20:00Z"/>
+                <w:ins w:id="76" w:author="Thea Baungaard" w:date="2023-02-22T13:20:00Z"/>
                 <w:rFonts w:ascii="Corbel" w:hAnsi="Corbel" w:cs="Arial"/>
                 <w:sz w:val="22"/>
                 <w:szCs w:val="22"/>
                 <w:lang w:val="en-GB"/>
               </w:rPr>
             </w:pPr>
-            <w:ins w:id="78" w:author="Thea Baungaard" w:date="2023-02-22T13:20:00Z">
+            <w:ins w:id="77" w:author="Thea Baungaard" w:date="2023-02-22T13:20:00Z">
               <w:r>
                 <w:rPr>
                   <w:rFonts w:ascii="Corbel" w:hAnsi="Corbel" w:cs="Arial"/>
@@ -4069,7 +3635,7 @@
         <w:tc>
           <w:tcPr>
             <w:tcW w:w="5001" w:type="dxa"/>
-            <w:tcPrChange w:id="79" w:author="Thea Baungaard" w:date="2023-02-22T13:21:00Z">
+            <w:tcPrChange w:id="78" w:author="Thea Baungaard" w:date="2023-02-22T13:21:00Z">
               <w:tcPr>
                 <w:tcW w:w="3207" w:type="dxa"/>
               </w:tcPr>
@@ -4079,14 +3645,14 @@
             <w:pPr>
               <w:jc w:val="both"/>
               <w:rPr>
-                <w:ins w:id="80" w:author="Thea Baungaard" w:date="2023-02-22T13:20:00Z"/>
+                <w:ins w:id="79" w:author="Thea Baungaard" w:date="2023-02-22T13:20:00Z"/>
                 <w:rFonts w:ascii="Corbel" w:hAnsi="Corbel" w:cs="Arial"/>
                 <w:sz w:val="22"/>
                 <w:szCs w:val="22"/>
                 <w:lang w:val="en-GB"/>
               </w:rPr>
             </w:pPr>
-            <w:ins w:id="81" w:author="Thea Baungaard" w:date="2023-02-22T13:28:00Z">
+            <w:ins w:id="80" w:author="Thea Baungaard" w:date="2023-02-22T13:28:00Z">
               <w:r>
                 <w:rPr>
                   <w:rFonts w:ascii="Corbel" w:hAnsi="Corbel" w:cs="Arial"/>
@@ -4097,7 +3663,7 @@
                 <w:t>C</w:t>
               </w:r>
             </w:ins>
-            <w:ins w:id="82" w:author="Thea Baungaard" w:date="2023-02-22T13:23:00Z">
+            <w:ins w:id="81" w:author="Thea Baungaard" w:date="2023-02-22T13:23:00Z">
               <w:r>
                 <w:rPr>
                   <w:rFonts w:ascii="Corbel" w:hAnsi="Corbel" w:cs="Arial"/>
@@ -4105,30 +3671,10 @@
                   <w:szCs w:val="22"/>
                   <w:lang w:val="en-GB"/>
                 </w:rPr>
-                <w:t xml:space="preserve">ontinuing with </w:t>
-              </w:r>
-              <w:proofErr w:type="spellStart"/>
-              <w:r>
-                <w:rPr>
-                  <w:rFonts w:ascii="Corbel" w:hAnsi="Corbel" w:cs="Arial"/>
-                  <w:sz w:val="22"/>
-                  <w:szCs w:val="22"/>
-                  <w:lang w:val="en-GB"/>
-                </w:rPr>
-                <w:t>Atlite</w:t>
-              </w:r>
-              <w:proofErr w:type="spellEnd"/>
-              <w:r>
-                <w:rPr>
-                  <w:rFonts w:ascii="Corbel" w:hAnsi="Corbel" w:cs="Arial"/>
-                  <w:sz w:val="22"/>
-                  <w:szCs w:val="22"/>
-                  <w:lang w:val="en-GB"/>
-                </w:rPr>
-                <w:t xml:space="preserve"> (WP2)</w:t>
+                <w:t>ontinuing with Atlite (WP2)</w:t>
               </w:r>
             </w:ins>
-            <w:ins w:id="83" w:author="Thea Baungaard" w:date="2023-02-22T13:28:00Z">
+            <w:ins w:id="82" w:author="Thea Baungaard" w:date="2023-02-22T13:28:00Z">
               <w:r>
                 <w:rPr>
                   <w:rFonts w:ascii="Corbel" w:hAnsi="Corbel" w:cs="Arial"/>
@@ -4144,7 +3690,7 @@
         <w:tc>
           <w:tcPr>
             <w:tcW w:w="3208" w:type="dxa"/>
-            <w:tcPrChange w:id="84" w:author="Thea Baungaard" w:date="2023-02-22T13:21:00Z">
+            <w:tcPrChange w:id="83" w:author="Thea Baungaard" w:date="2023-02-22T13:21:00Z">
               <w:tcPr>
                 <w:tcW w:w="3208" w:type="dxa"/>
               </w:tcPr>
@@ -4154,7 +3700,7 @@
             <w:pPr>
               <w:jc w:val="both"/>
               <w:rPr>
-                <w:ins w:id="85" w:author="Thea Baungaard" w:date="2023-02-22T13:20:00Z"/>
+                <w:ins w:id="84" w:author="Thea Baungaard" w:date="2023-02-22T13:20:00Z"/>
                 <w:rFonts w:ascii="Corbel" w:hAnsi="Corbel" w:cs="Arial"/>
                 <w:sz w:val="22"/>
                 <w:szCs w:val="22"/>
@@ -4166,7 +3712,7 @@
       </w:tr>
       <w:tr>
         <w:trPr>
-          <w:ins w:id="86" w:author="Thea Baungaard" w:date="2023-02-22T13:28:00Z"/>
+          <w:ins w:id="85" w:author="Thea Baungaard" w:date="2023-02-22T13:28:00Z"/>
         </w:trPr>
         <w:tc>
           <w:tcPr>
@@ -4176,14 +3722,14 @@
             <w:pPr>
               <w:jc w:val="both"/>
               <w:rPr>
-                <w:ins w:id="87" w:author="Thea Baungaard" w:date="2023-02-22T13:28:00Z"/>
+                <w:ins w:id="86" w:author="Thea Baungaard" w:date="2023-02-22T13:28:00Z"/>
                 <w:rFonts w:ascii="Corbel" w:hAnsi="Corbel" w:cs="Arial"/>
                 <w:sz w:val="22"/>
                 <w:szCs w:val="22"/>
                 <w:lang w:val="en-GB"/>
               </w:rPr>
             </w:pPr>
-            <w:ins w:id="88" w:author="Thea Baungaard" w:date="2023-02-22T13:28:00Z">
+            <w:ins w:id="87" w:author="Thea Baungaard" w:date="2023-02-22T13:28:00Z">
               <w:r>
                 <w:rPr>
                   <w:rFonts w:ascii="Corbel" w:hAnsi="Corbel" w:cs="Arial"/>
@@ -4204,14 +3750,14 @@
             <w:pPr>
               <w:jc w:val="both"/>
               <w:rPr>
-                <w:ins w:id="89" w:author="Thea Baungaard" w:date="2023-02-22T13:28:00Z"/>
+                <w:ins w:id="88" w:author="Thea Baungaard" w:date="2023-02-22T13:28:00Z"/>
                 <w:rFonts w:ascii="Corbel" w:hAnsi="Corbel" w:cs="Arial"/>
                 <w:sz w:val="22"/>
                 <w:szCs w:val="22"/>
                 <w:lang w:val="en-GB"/>
               </w:rPr>
             </w:pPr>
-            <w:ins w:id="90" w:author="Thea Baungaard" w:date="2023-02-22T13:28:00Z">
+            <w:ins w:id="89" w:author="Thea Baungaard" w:date="2023-02-22T13:28:00Z">
               <w:r>
                 <w:rPr>
                   <w:rFonts w:ascii="Corbel" w:hAnsi="Corbel" w:cs="Arial"/>
@@ -4219,9 +3765,55 @@
                   <w:szCs w:val="22"/>
                   <w:lang w:val="en-GB"/>
                 </w:rPr>
-                <w:t xml:space="preserve">Summary of findings (4-5 </w:t>
+                <w:t>Summary of findings (4-5 pg)</w:t>
               </w:r>
-              <w:proofErr w:type="spellStart"/>
+            </w:ins>
+          </w:p>
+        </w:tc>
+        <w:tc>
+          <w:tcPr>
+            <w:tcW w:w="3208" w:type="dxa"/>
+          </w:tcPr>
+          <w:p>
+            <w:pPr>
+              <w:jc w:val="both"/>
+              <w:rPr>
+                <w:ins w:id="90" w:author="Thea Baungaard" w:date="2023-02-22T13:28:00Z"/>
+                <w:rFonts w:ascii="Corbel" w:hAnsi="Corbel" w:cs="Arial"/>
+                <w:sz w:val="22"/>
+                <w:szCs w:val="22"/>
+                <w:lang w:val="en-GB"/>
+              </w:rPr>
+            </w:pPr>
+          </w:p>
+        </w:tc>
+      </w:tr>
+      <w:tr>
+        <w:trPr>
+          <w:ins w:id="91" w:author="Thea Baungaard" w:date="2023-02-22T13:20:00Z"/>
+        </w:trPr>
+        <w:tc>
+          <w:tcPr>
+            <w:tcW w:w="1413" w:type="dxa"/>
+            <w:tcPrChange w:id="92" w:author="Thea Baungaard" w:date="2023-02-22T13:21:00Z">
+              <w:tcPr>
+                <w:tcW w:w="3207" w:type="dxa"/>
+                <w:gridSpan w:val="2"/>
+              </w:tcPr>
+            </w:tcPrChange>
+          </w:tcPr>
+          <w:p>
+            <w:pPr>
+              <w:jc w:val="both"/>
+              <w:rPr>
+                <w:ins w:id="93" w:author="Thea Baungaard" w:date="2023-02-22T13:20:00Z"/>
+                <w:rFonts w:ascii="Corbel" w:hAnsi="Corbel" w:cs="Arial"/>
+                <w:sz w:val="22"/>
+                <w:szCs w:val="22"/>
+                <w:lang w:val="en-GB"/>
+              </w:rPr>
+            </w:pPr>
+            <w:ins w:id="94" w:author="Thea Baungaard" w:date="2023-02-22T13:20:00Z">
               <w:r>
                 <w:rPr>
                   <w:rFonts w:ascii="Corbel" w:hAnsi="Corbel" w:cs="Arial"/>
@@ -4229,9 +3821,743 @@
                   <w:szCs w:val="22"/>
                   <w:lang w:val="en-GB"/>
                 </w:rPr>
-                <w:t>pg</w:t>
+                <w:t>1</w:t>
               </w:r>
-              <w:proofErr w:type="spellEnd"/>
+            </w:ins>
+            <w:ins w:id="95" w:author="Thea Baungaard" w:date="2023-02-22T13:28:00Z">
+              <w:r>
+                <w:rPr>
+                  <w:rFonts w:ascii="Corbel" w:hAnsi="Corbel" w:cs="Arial"/>
+                  <w:sz w:val="22"/>
+                  <w:szCs w:val="22"/>
+                  <w:lang w:val="en-GB"/>
+                </w:rPr>
+                <w:t>2</w:t>
+              </w:r>
+            </w:ins>
+          </w:p>
+        </w:tc>
+        <w:tc>
+          <w:tcPr>
+            <w:tcW w:w="5001" w:type="dxa"/>
+            <w:tcPrChange w:id="96" w:author="Thea Baungaard" w:date="2023-02-22T13:21:00Z">
+              <w:tcPr>
+                <w:tcW w:w="3207" w:type="dxa"/>
+              </w:tcPr>
+            </w:tcPrChange>
+          </w:tcPr>
+          <w:p>
+            <w:pPr>
+              <w:jc w:val="both"/>
+              <w:rPr>
+                <w:ins w:id="97" w:author="Thea Baungaard" w:date="2023-02-22T13:20:00Z"/>
+                <w:rFonts w:ascii="Corbel" w:hAnsi="Corbel" w:cs="Arial"/>
+                <w:sz w:val="22"/>
+                <w:szCs w:val="22"/>
+                <w:lang w:val="en-GB"/>
+              </w:rPr>
+            </w:pPr>
+            <w:ins w:id="98" w:author="Thea Baungaard" w:date="2023-02-22T13:23:00Z">
+              <w:r>
+                <w:rPr>
+                  <w:rFonts w:ascii="Corbel" w:hAnsi="Corbel" w:cs="Arial"/>
+                  <w:sz w:val="22"/>
+                  <w:szCs w:val="22"/>
+                  <w:lang w:val="en-GB"/>
+                </w:rPr>
+                <w:t>Atlite (WP2) and start with validation of timeseries with historical data (WP3)</w:t>
+              </w:r>
+            </w:ins>
+          </w:p>
+        </w:tc>
+        <w:tc>
+          <w:tcPr>
+            <w:tcW w:w="3208" w:type="dxa"/>
+            <w:tcPrChange w:id="99" w:author="Thea Baungaard" w:date="2023-02-22T13:21:00Z">
+              <w:tcPr>
+                <w:tcW w:w="3208" w:type="dxa"/>
+              </w:tcPr>
+            </w:tcPrChange>
+          </w:tcPr>
+          <w:p>
+            <w:pPr>
+              <w:jc w:val="both"/>
+              <w:rPr>
+                <w:ins w:id="100" w:author="Thea Baungaard" w:date="2023-02-22T13:20:00Z"/>
+                <w:rFonts w:ascii="Corbel" w:hAnsi="Corbel" w:cs="Arial"/>
+                <w:sz w:val="22"/>
+                <w:szCs w:val="22"/>
+                <w:lang w:val="en-GB"/>
+              </w:rPr>
+            </w:pPr>
+          </w:p>
+        </w:tc>
+      </w:tr>
+      <w:tr>
+        <w:trPr>
+          <w:ins w:id="101" w:author="Thea Baungaard" w:date="2023-02-22T13:20:00Z"/>
+        </w:trPr>
+        <w:tc>
+          <w:tcPr>
+            <w:tcW w:w="1413" w:type="dxa"/>
+            <w:tcPrChange w:id="102" w:author="Thea Baungaard" w:date="2023-02-22T13:21:00Z">
+              <w:tcPr>
+                <w:tcW w:w="3207" w:type="dxa"/>
+                <w:gridSpan w:val="2"/>
+              </w:tcPr>
+            </w:tcPrChange>
+          </w:tcPr>
+          <w:p>
+            <w:pPr>
+              <w:jc w:val="both"/>
+              <w:rPr>
+                <w:ins w:id="103" w:author="Thea Baungaard" w:date="2023-02-22T13:20:00Z"/>
+                <w:rFonts w:ascii="Corbel" w:hAnsi="Corbel" w:cs="Arial"/>
+                <w:sz w:val="22"/>
+                <w:szCs w:val="22"/>
+                <w:lang w:val="en-GB"/>
+              </w:rPr>
+            </w:pPr>
+            <w:ins w:id="104" w:author="Thea Baungaard" w:date="2023-02-22T13:20:00Z">
+              <w:r>
+                <w:rPr>
+                  <w:rFonts w:ascii="Corbel" w:hAnsi="Corbel" w:cs="Arial"/>
+                  <w:sz w:val="22"/>
+                  <w:szCs w:val="22"/>
+                  <w:lang w:val="en-GB"/>
+                </w:rPr>
+                <w:t>1</w:t>
+              </w:r>
+            </w:ins>
+            <w:ins w:id="105" w:author="Thea Baungaard" w:date="2023-02-22T13:28:00Z">
+              <w:r>
+                <w:rPr>
+                  <w:rFonts w:ascii="Corbel" w:hAnsi="Corbel" w:cs="Arial"/>
+                  <w:sz w:val="22"/>
+                  <w:szCs w:val="22"/>
+                  <w:lang w:val="en-GB"/>
+                </w:rPr>
+                <w:t>3</w:t>
+              </w:r>
+            </w:ins>
+          </w:p>
+        </w:tc>
+        <w:tc>
+          <w:tcPr>
+            <w:tcW w:w="5001" w:type="dxa"/>
+            <w:tcPrChange w:id="106" w:author="Thea Baungaard" w:date="2023-02-22T13:21:00Z">
+              <w:tcPr>
+                <w:tcW w:w="3207" w:type="dxa"/>
+              </w:tcPr>
+            </w:tcPrChange>
+          </w:tcPr>
+          <w:p>
+            <w:pPr>
+              <w:jc w:val="both"/>
+              <w:rPr>
+                <w:ins w:id="107" w:author="Thea Baungaard" w:date="2023-02-22T13:20:00Z"/>
+                <w:rFonts w:ascii="Corbel" w:hAnsi="Corbel" w:cs="Arial"/>
+                <w:sz w:val="22"/>
+                <w:szCs w:val="22"/>
+                <w:lang w:val="en-GB"/>
+              </w:rPr>
+            </w:pPr>
+            <w:ins w:id="108" w:author="Thea Baungaard" w:date="2023-02-22T13:24:00Z">
+              <w:r>
+                <w:rPr>
+                  <w:rFonts w:ascii="Corbel" w:hAnsi="Corbel" w:cs="Arial"/>
+                  <w:sz w:val="22"/>
+                  <w:szCs w:val="22"/>
+                  <w:lang w:val="en-GB"/>
+                </w:rPr>
+                <w:t>Atlite (WP2) and start with validation of timeseries with historical data (WP3)</w:t>
+              </w:r>
+            </w:ins>
+          </w:p>
+        </w:tc>
+        <w:tc>
+          <w:tcPr>
+            <w:tcW w:w="3208" w:type="dxa"/>
+            <w:tcPrChange w:id="109" w:author="Thea Baungaard" w:date="2023-02-22T13:21:00Z">
+              <w:tcPr>
+                <w:tcW w:w="3208" w:type="dxa"/>
+              </w:tcPr>
+            </w:tcPrChange>
+          </w:tcPr>
+          <w:p>
+            <w:pPr>
+              <w:jc w:val="both"/>
+              <w:rPr>
+                <w:ins w:id="110" w:author="Thea Baungaard" w:date="2023-02-22T13:20:00Z"/>
+                <w:rFonts w:ascii="Corbel" w:hAnsi="Corbel" w:cs="Arial"/>
+                <w:sz w:val="22"/>
+                <w:szCs w:val="22"/>
+                <w:lang w:val="en-GB"/>
+              </w:rPr>
+            </w:pPr>
+          </w:p>
+        </w:tc>
+      </w:tr>
+      <w:tr>
+        <w:trPr>
+          <w:ins w:id="111" w:author="Thea Baungaard" w:date="2023-02-22T13:20:00Z"/>
+        </w:trPr>
+        <w:tc>
+          <w:tcPr>
+            <w:tcW w:w="1413" w:type="dxa"/>
+            <w:tcPrChange w:id="112" w:author="Thea Baungaard" w:date="2023-02-22T13:21:00Z">
+              <w:tcPr>
+                <w:tcW w:w="3207" w:type="dxa"/>
+                <w:gridSpan w:val="2"/>
+              </w:tcPr>
+            </w:tcPrChange>
+          </w:tcPr>
+          <w:p>
+            <w:pPr>
+              <w:jc w:val="both"/>
+              <w:rPr>
+                <w:ins w:id="113" w:author="Thea Baungaard" w:date="2023-02-22T13:20:00Z"/>
+                <w:rFonts w:ascii="Corbel" w:hAnsi="Corbel" w:cs="Arial"/>
+                <w:sz w:val="22"/>
+                <w:szCs w:val="22"/>
+                <w:lang w:val="en-GB"/>
+              </w:rPr>
+            </w:pPr>
+            <w:ins w:id="114" w:author="Thea Baungaard" w:date="2023-02-22T13:20:00Z">
+              <w:r>
+                <w:rPr>
+                  <w:rFonts w:ascii="Corbel" w:hAnsi="Corbel" w:cs="Arial"/>
+                  <w:sz w:val="22"/>
+                  <w:szCs w:val="22"/>
+                  <w:lang w:val="en-GB"/>
+                </w:rPr>
+                <w:t>14</w:t>
+              </w:r>
+            </w:ins>
+          </w:p>
+        </w:tc>
+        <w:tc>
+          <w:tcPr>
+            <w:tcW w:w="5001" w:type="dxa"/>
+            <w:tcPrChange w:id="115" w:author="Thea Baungaard" w:date="2023-02-22T13:21:00Z">
+              <w:tcPr>
+                <w:tcW w:w="3207" w:type="dxa"/>
+              </w:tcPr>
+            </w:tcPrChange>
+          </w:tcPr>
+          <w:p>
+            <w:pPr>
+              <w:jc w:val="both"/>
+              <w:rPr>
+                <w:ins w:id="116" w:author="Thea Baungaard" w:date="2023-02-22T13:20:00Z"/>
+                <w:rFonts w:ascii="Corbel" w:hAnsi="Corbel" w:cs="Arial"/>
+                <w:sz w:val="22"/>
+                <w:szCs w:val="22"/>
+                <w:lang w:val="en-GB"/>
+              </w:rPr>
+            </w:pPr>
+            <w:ins w:id="117" w:author="Thea Baungaard" w:date="2023-02-22T13:29:00Z">
+              <w:r>
+                <w:rPr>
+                  <w:rFonts w:ascii="Corbel" w:hAnsi="Corbel" w:cs="Arial"/>
+                  <w:sz w:val="22"/>
+                  <w:szCs w:val="22"/>
+                  <w:lang w:val="en-GB"/>
+                </w:rPr>
+                <w:t>EASTER BREAK</w:t>
+              </w:r>
+            </w:ins>
+          </w:p>
+        </w:tc>
+        <w:tc>
+          <w:tcPr>
+            <w:tcW w:w="3208" w:type="dxa"/>
+            <w:tcPrChange w:id="118" w:author="Thea Baungaard" w:date="2023-02-22T13:21:00Z">
+              <w:tcPr>
+                <w:tcW w:w="3208" w:type="dxa"/>
+              </w:tcPr>
+            </w:tcPrChange>
+          </w:tcPr>
+          <w:p>
+            <w:pPr>
+              <w:jc w:val="both"/>
+              <w:rPr>
+                <w:ins w:id="119" w:author="Thea Baungaard" w:date="2023-02-22T13:20:00Z"/>
+                <w:rFonts w:ascii="Corbel" w:hAnsi="Corbel" w:cs="Arial"/>
+                <w:sz w:val="22"/>
+                <w:szCs w:val="22"/>
+                <w:lang w:val="en-GB"/>
+              </w:rPr>
+            </w:pPr>
+          </w:p>
+        </w:tc>
+      </w:tr>
+      <w:tr>
+        <w:trPr>
+          <w:ins w:id="120" w:author="Thea Baungaard" w:date="2023-02-22T13:20:00Z"/>
+        </w:trPr>
+        <w:tc>
+          <w:tcPr>
+            <w:tcW w:w="1413" w:type="dxa"/>
+            <w:tcPrChange w:id="121" w:author="Thea Baungaard" w:date="2023-02-22T13:21:00Z">
+              <w:tcPr>
+                <w:tcW w:w="3207" w:type="dxa"/>
+                <w:gridSpan w:val="2"/>
+              </w:tcPr>
+            </w:tcPrChange>
+          </w:tcPr>
+          <w:p>
+            <w:pPr>
+              <w:jc w:val="both"/>
+              <w:rPr>
+                <w:ins w:id="122" w:author="Thea Baungaard" w:date="2023-02-22T13:20:00Z"/>
+                <w:rFonts w:ascii="Corbel" w:hAnsi="Corbel" w:cs="Arial"/>
+                <w:sz w:val="22"/>
+                <w:szCs w:val="22"/>
+                <w:lang w:val="en-GB"/>
+              </w:rPr>
+            </w:pPr>
+            <w:ins w:id="123" w:author="Thea Baungaard" w:date="2023-02-22T13:20:00Z">
+              <w:r>
+                <w:rPr>
+                  <w:rFonts w:ascii="Corbel" w:hAnsi="Corbel" w:cs="Arial"/>
+                  <w:sz w:val="22"/>
+                  <w:szCs w:val="22"/>
+                  <w:lang w:val="en-GB"/>
+                </w:rPr>
+                <w:t>15</w:t>
+              </w:r>
+            </w:ins>
+          </w:p>
+        </w:tc>
+        <w:tc>
+          <w:tcPr>
+            <w:tcW w:w="5001" w:type="dxa"/>
+            <w:tcPrChange w:id="124" w:author="Thea Baungaard" w:date="2023-02-22T13:21:00Z">
+              <w:tcPr>
+                <w:tcW w:w="3207" w:type="dxa"/>
+              </w:tcPr>
+            </w:tcPrChange>
+          </w:tcPr>
+          <w:p>
+            <w:pPr>
+              <w:jc w:val="both"/>
+              <w:rPr>
+                <w:ins w:id="125" w:author="Thea Baungaard" w:date="2023-02-22T13:20:00Z"/>
+                <w:rFonts w:ascii="Corbel" w:hAnsi="Corbel" w:cs="Arial"/>
+                <w:sz w:val="22"/>
+                <w:szCs w:val="22"/>
+                <w:lang w:val="en-GB"/>
+              </w:rPr>
+            </w:pPr>
+            <w:ins w:id="126" w:author="Thea Baungaard" w:date="2023-02-22T13:31:00Z">
+              <w:r>
+                <w:rPr>
+                  <w:rFonts w:ascii="Corbel" w:hAnsi="Corbel" w:cs="Arial"/>
+                  <w:sz w:val="22"/>
+                  <w:szCs w:val="22"/>
+                  <w:lang w:val="en-GB"/>
+                </w:rPr>
+                <w:t>validation of timeseries with historical data (WP3)</w:t>
+              </w:r>
+            </w:ins>
+          </w:p>
+        </w:tc>
+        <w:tc>
+          <w:tcPr>
+            <w:tcW w:w="3208" w:type="dxa"/>
+            <w:tcPrChange w:id="127" w:author="Thea Baungaard" w:date="2023-02-22T13:21:00Z">
+              <w:tcPr>
+                <w:tcW w:w="3208" w:type="dxa"/>
+              </w:tcPr>
+            </w:tcPrChange>
+          </w:tcPr>
+          <w:p>
+            <w:pPr>
+              <w:jc w:val="both"/>
+              <w:rPr>
+                <w:ins w:id="128" w:author="Thea Baungaard" w:date="2023-02-22T13:20:00Z"/>
+                <w:rFonts w:ascii="Corbel" w:hAnsi="Corbel" w:cs="Arial"/>
+                <w:sz w:val="22"/>
+                <w:szCs w:val="22"/>
+                <w:lang w:val="en-GB"/>
+              </w:rPr>
+            </w:pPr>
+          </w:p>
+        </w:tc>
+      </w:tr>
+      <w:tr>
+        <w:trPr>
+          <w:ins w:id="129" w:author="Thea Baungaard" w:date="2023-02-22T13:20:00Z"/>
+        </w:trPr>
+        <w:tc>
+          <w:tcPr>
+            <w:tcW w:w="1413" w:type="dxa"/>
+            <w:tcPrChange w:id="130" w:author="Thea Baungaard" w:date="2023-02-22T13:21:00Z">
+              <w:tcPr>
+                <w:tcW w:w="3207" w:type="dxa"/>
+                <w:gridSpan w:val="2"/>
+              </w:tcPr>
+            </w:tcPrChange>
+          </w:tcPr>
+          <w:p>
+            <w:pPr>
+              <w:jc w:val="both"/>
+              <w:rPr>
+                <w:ins w:id="131" w:author="Thea Baungaard" w:date="2023-02-22T13:20:00Z"/>
+                <w:rFonts w:ascii="Corbel" w:hAnsi="Corbel" w:cs="Arial"/>
+                <w:sz w:val="22"/>
+                <w:szCs w:val="22"/>
+                <w:lang w:val="en-GB"/>
+              </w:rPr>
+            </w:pPr>
+            <w:ins w:id="132" w:author="Thea Baungaard" w:date="2023-02-22T13:20:00Z">
+              <w:r>
+                <w:rPr>
+                  <w:rFonts w:ascii="Corbel" w:hAnsi="Corbel" w:cs="Arial"/>
+                  <w:sz w:val="22"/>
+                  <w:szCs w:val="22"/>
+                  <w:lang w:val="en-GB"/>
+                </w:rPr>
+                <w:t>16</w:t>
+              </w:r>
+            </w:ins>
+          </w:p>
+        </w:tc>
+        <w:tc>
+          <w:tcPr>
+            <w:tcW w:w="5001" w:type="dxa"/>
+            <w:tcPrChange w:id="133" w:author="Thea Baungaard" w:date="2023-02-22T13:21:00Z">
+              <w:tcPr>
+                <w:tcW w:w="3207" w:type="dxa"/>
+              </w:tcPr>
+            </w:tcPrChange>
+          </w:tcPr>
+          <w:p>
+            <w:pPr>
+              <w:jc w:val="both"/>
+              <w:rPr>
+                <w:ins w:id="134" w:author="Thea Baungaard" w:date="2023-02-22T13:20:00Z"/>
+                <w:rFonts w:ascii="Corbel" w:hAnsi="Corbel" w:cs="Arial"/>
+                <w:sz w:val="22"/>
+                <w:szCs w:val="22"/>
+                <w:lang w:val="en-GB"/>
+              </w:rPr>
+            </w:pPr>
+            <w:ins w:id="135" w:author="Thea Baungaard" w:date="2023-02-22T13:31:00Z">
+              <w:r>
+                <w:rPr>
+                  <w:rFonts w:ascii="Corbel" w:hAnsi="Corbel" w:cs="Arial"/>
+                  <w:sz w:val="22"/>
+                  <w:szCs w:val="22"/>
+                  <w:lang w:val="en-GB"/>
+                </w:rPr>
+                <w:t>validation of timeseries with historical data (WP3)</w:t>
+              </w:r>
+            </w:ins>
+          </w:p>
+        </w:tc>
+        <w:tc>
+          <w:tcPr>
+            <w:tcW w:w="3208" w:type="dxa"/>
+            <w:tcPrChange w:id="136" w:author="Thea Baungaard" w:date="2023-02-22T13:21:00Z">
+              <w:tcPr>
+                <w:tcW w:w="3208" w:type="dxa"/>
+              </w:tcPr>
+            </w:tcPrChange>
+          </w:tcPr>
+          <w:p>
+            <w:pPr>
+              <w:jc w:val="both"/>
+              <w:rPr>
+                <w:ins w:id="137" w:author="Thea Baungaard" w:date="2023-02-22T13:20:00Z"/>
+                <w:rFonts w:ascii="Corbel" w:hAnsi="Corbel" w:cs="Arial"/>
+                <w:sz w:val="22"/>
+                <w:szCs w:val="22"/>
+                <w:lang w:val="en-GB"/>
+              </w:rPr>
+            </w:pPr>
+          </w:p>
+        </w:tc>
+      </w:tr>
+      <w:tr>
+        <w:trPr>
+          <w:ins w:id="138" w:author="Thea Baungaard" w:date="2023-02-22T13:20:00Z"/>
+        </w:trPr>
+        <w:tc>
+          <w:tcPr>
+            <w:tcW w:w="1413" w:type="dxa"/>
+            <w:tcPrChange w:id="139" w:author="Thea Baungaard" w:date="2023-02-22T13:21:00Z">
+              <w:tcPr>
+                <w:tcW w:w="3207" w:type="dxa"/>
+                <w:gridSpan w:val="2"/>
+              </w:tcPr>
+            </w:tcPrChange>
+          </w:tcPr>
+          <w:p>
+            <w:pPr>
+              <w:jc w:val="both"/>
+              <w:rPr>
+                <w:ins w:id="140" w:author="Thea Baungaard" w:date="2023-02-22T13:20:00Z"/>
+                <w:rFonts w:ascii="Corbel" w:hAnsi="Corbel" w:cs="Arial"/>
+                <w:sz w:val="22"/>
+                <w:szCs w:val="22"/>
+                <w:lang w:val="en-GB"/>
+              </w:rPr>
+            </w:pPr>
+            <w:ins w:id="141" w:author="Thea Baungaard" w:date="2023-02-22T13:21:00Z">
+              <w:r>
+                <w:rPr>
+                  <w:rFonts w:ascii="Corbel" w:hAnsi="Corbel" w:cs="Arial"/>
+                  <w:sz w:val="22"/>
+                  <w:szCs w:val="22"/>
+                  <w:lang w:val="en-GB"/>
+                </w:rPr>
+                <w:t>17</w:t>
+              </w:r>
+            </w:ins>
+          </w:p>
+        </w:tc>
+        <w:tc>
+          <w:tcPr>
+            <w:tcW w:w="5001" w:type="dxa"/>
+            <w:tcPrChange w:id="142" w:author="Thea Baungaard" w:date="2023-02-22T13:21:00Z">
+              <w:tcPr>
+                <w:tcW w:w="3207" w:type="dxa"/>
+              </w:tcPr>
+            </w:tcPrChange>
+          </w:tcPr>
+          <w:p>
+            <w:pPr>
+              <w:jc w:val="both"/>
+              <w:rPr>
+                <w:ins w:id="143" w:author="Thea Baungaard" w:date="2023-02-22T13:20:00Z"/>
+                <w:rFonts w:ascii="Corbel" w:hAnsi="Corbel" w:cs="Arial"/>
+                <w:sz w:val="22"/>
+                <w:szCs w:val="22"/>
+                <w:lang w:val="en-GB"/>
+              </w:rPr>
+            </w:pPr>
+            <w:ins w:id="144" w:author="Thea Baungaard" w:date="2023-02-22T13:31:00Z">
+              <w:r>
+                <w:rPr>
+                  <w:rFonts w:ascii="Corbel" w:hAnsi="Corbel" w:cs="Arial"/>
+                  <w:sz w:val="22"/>
+                  <w:szCs w:val="22"/>
+                  <w:lang w:val="en-GB"/>
+                </w:rPr>
+                <w:t>Model heating demand time series  (WP4)</w:t>
+              </w:r>
+            </w:ins>
+          </w:p>
+        </w:tc>
+        <w:tc>
+          <w:tcPr>
+            <w:tcW w:w="3208" w:type="dxa"/>
+            <w:tcPrChange w:id="145" w:author="Thea Baungaard" w:date="2023-02-22T13:21:00Z">
+              <w:tcPr>
+                <w:tcW w:w="3208" w:type="dxa"/>
+              </w:tcPr>
+            </w:tcPrChange>
+          </w:tcPr>
+          <w:p>
+            <w:pPr>
+              <w:jc w:val="both"/>
+              <w:rPr>
+                <w:ins w:id="146" w:author="Thea Baungaard" w:date="2023-02-22T13:20:00Z"/>
+                <w:rFonts w:ascii="Corbel" w:hAnsi="Corbel" w:cs="Arial"/>
+                <w:sz w:val="22"/>
+                <w:szCs w:val="22"/>
+                <w:lang w:val="en-GB"/>
+              </w:rPr>
+            </w:pPr>
+          </w:p>
+        </w:tc>
+      </w:tr>
+      <w:tr>
+        <w:trPr>
+          <w:ins w:id="147" w:author="Thea Baungaard" w:date="2023-02-22T13:20:00Z"/>
+        </w:trPr>
+        <w:tc>
+          <w:tcPr>
+            <w:tcW w:w="1413" w:type="dxa"/>
+            <w:tcPrChange w:id="148" w:author="Thea Baungaard" w:date="2023-02-22T13:21:00Z">
+              <w:tcPr>
+                <w:tcW w:w="3207" w:type="dxa"/>
+                <w:gridSpan w:val="2"/>
+              </w:tcPr>
+            </w:tcPrChange>
+          </w:tcPr>
+          <w:p>
+            <w:pPr>
+              <w:jc w:val="both"/>
+              <w:rPr>
+                <w:ins w:id="149" w:author="Thea Baungaard" w:date="2023-02-22T13:20:00Z"/>
+                <w:rFonts w:ascii="Corbel" w:hAnsi="Corbel" w:cs="Arial"/>
+                <w:sz w:val="22"/>
+                <w:szCs w:val="22"/>
+                <w:lang w:val="en-GB"/>
+              </w:rPr>
+            </w:pPr>
+            <w:ins w:id="150" w:author="Thea Baungaard" w:date="2023-02-22T13:21:00Z">
+              <w:r>
+                <w:rPr>
+                  <w:rFonts w:ascii="Corbel" w:hAnsi="Corbel" w:cs="Arial"/>
+                  <w:sz w:val="22"/>
+                  <w:szCs w:val="22"/>
+                  <w:lang w:val="en-GB"/>
+                </w:rPr>
+                <w:t>18</w:t>
+              </w:r>
+            </w:ins>
+          </w:p>
+        </w:tc>
+        <w:tc>
+          <w:tcPr>
+            <w:tcW w:w="5001" w:type="dxa"/>
+            <w:tcPrChange w:id="151" w:author="Thea Baungaard" w:date="2023-02-22T13:21:00Z">
+              <w:tcPr>
+                <w:tcW w:w="3207" w:type="dxa"/>
+              </w:tcPr>
+            </w:tcPrChange>
+          </w:tcPr>
+          <w:p>
+            <w:pPr>
+              <w:jc w:val="both"/>
+              <w:rPr>
+                <w:ins w:id="152" w:author="Thea Baungaard" w:date="2023-02-22T13:20:00Z"/>
+                <w:rFonts w:ascii="Corbel" w:hAnsi="Corbel" w:cs="Arial"/>
+                <w:sz w:val="22"/>
+                <w:szCs w:val="22"/>
+                <w:lang w:val="en-GB"/>
+              </w:rPr>
+            </w:pPr>
+            <w:ins w:id="153" w:author="Thea Baungaard" w:date="2023-02-22T13:31:00Z">
+              <w:r>
+                <w:rPr>
+                  <w:rFonts w:ascii="Corbel" w:hAnsi="Corbel" w:cs="Arial"/>
+                  <w:sz w:val="22"/>
+                  <w:szCs w:val="22"/>
+                  <w:lang w:val="en-GB"/>
+                </w:rPr>
+                <w:t>Model heating demand time series  (WP4)</w:t>
+              </w:r>
+            </w:ins>
+          </w:p>
+        </w:tc>
+        <w:tc>
+          <w:tcPr>
+            <w:tcW w:w="3208" w:type="dxa"/>
+            <w:tcPrChange w:id="154" w:author="Thea Baungaard" w:date="2023-02-22T13:21:00Z">
+              <w:tcPr>
+                <w:tcW w:w="3208" w:type="dxa"/>
+              </w:tcPr>
+            </w:tcPrChange>
+          </w:tcPr>
+          <w:p>
+            <w:pPr>
+              <w:jc w:val="both"/>
+              <w:rPr>
+                <w:ins w:id="155" w:author="Thea Baungaard" w:date="2023-02-22T13:20:00Z"/>
+                <w:rFonts w:ascii="Corbel" w:hAnsi="Corbel" w:cs="Arial"/>
+                <w:sz w:val="22"/>
+                <w:szCs w:val="22"/>
+                <w:lang w:val="en-GB"/>
+              </w:rPr>
+            </w:pPr>
+          </w:p>
+        </w:tc>
+      </w:tr>
+      <w:tr>
+        <w:trPr>
+          <w:ins w:id="156" w:author="Thea Baungaard" w:date="2023-02-22T13:20:00Z"/>
+        </w:trPr>
+        <w:tc>
+          <w:tcPr>
+            <w:tcW w:w="1413" w:type="dxa"/>
+            <w:tcPrChange w:id="157" w:author="Thea Baungaard" w:date="2023-02-22T13:21:00Z">
+              <w:tcPr>
+                <w:tcW w:w="3207" w:type="dxa"/>
+                <w:gridSpan w:val="2"/>
+              </w:tcPr>
+            </w:tcPrChange>
+          </w:tcPr>
+          <w:p>
+            <w:pPr>
+              <w:jc w:val="both"/>
+              <w:rPr>
+                <w:ins w:id="158" w:author="Thea Baungaard" w:date="2023-02-22T13:20:00Z"/>
+                <w:rFonts w:ascii="Corbel" w:hAnsi="Corbel" w:cs="Arial"/>
+                <w:sz w:val="22"/>
+                <w:szCs w:val="22"/>
+                <w:lang w:val="en-GB"/>
+              </w:rPr>
+            </w:pPr>
+            <w:ins w:id="159" w:author="Thea Baungaard" w:date="2023-02-22T13:21:00Z">
+              <w:r>
+                <w:rPr>
+                  <w:rFonts w:ascii="Corbel" w:hAnsi="Corbel" w:cs="Arial"/>
+                  <w:sz w:val="22"/>
+                  <w:szCs w:val="22"/>
+                  <w:lang w:val="en-GB"/>
+                </w:rPr>
+                <w:t>19</w:t>
+              </w:r>
+            </w:ins>
+          </w:p>
+        </w:tc>
+        <w:tc>
+          <w:tcPr>
+            <w:tcW w:w="5001" w:type="dxa"/>
+            <w:tcPrChange w:id="160" w:author="Thea Baungaard" w:date="2023-02-22T13:21:00Z">
+              <w:tcPr>
+                <w:tcW w:w="3207" w:type="dxa"/>
+              </w:tcPr>
+            </w:tcPrChange>
+          </w:tcPr>
+          <w:p>
+            <w:pPr>
+              <w:jc w:val="both"/>
+              <w:rPr>
+                <w:ins w:id="161" w:author="Thea Baungaard" w:date="2023-02-22T13:20:00Z"/>
+                <w:rFonts w:ascii="Corbel" w:hAnsi="Corbel" w:cs="Arial"/>
+                <w:sz w:val="22"/>
+                <w:szCs w:val="22"/>
+                <w:lang w:val="en-GB"/>
+              </w:rPr>
+            </w:pPr>
+            <w:ins w:id="162" w:author="Thea Baungaard" w:date="2023-02-22T13:31:00Z">
+              <w:r>
+                <w:rPr>
+                  <w:rFonts w:ascii="Corbel" w:hAnsi="Corbel" w:cs="Arial"/>
+                  <w:sz w:val="22"/>
+                  <w:szCs w:val="22"/>
+                  <w:lang w:val="en-GB"/>
+                </w:rPr>
+                <w:t xml:space="preserve">Model heating demand time series </w:t>
+              </w:r>
+              <w:r>
+                <w:rPr>
+                  <w:rFonts w:ascii="Corbel" w:hAnsi="Corbel" w:cs="Arial"/>
+                  <w:sz w:val="22"/>
+                  <w:szCs w:val="22"/>
+                  <w:lang w:val="en-GB"/>
+                </w:rPr>
+                <w:t xml:space="preserve"> (</w:t>
+              </w:r>
+            </w:ins>
+            <w:ins w:id="163" w:author="Thea Baungaard" w:date="2023-02-22T13:30:00Z">
+              <w:r>
+                <w:rPr>
+                  <w:rFonts w:ascii="Corbel" w:hAnsi="Corbel" w:cs="Arial"/>
+                  <w:sz w:val="22"/>
+                  <w:szCs w:val="22"/>
+                  <w:lang w:val="en-GB"/>
+                </w:rPr>
+                <w:t>WP4</w:t>
+              </w:r>
+            </w:ins>
+            <w:ins w:id="164" w:author="Thea Baungaard" w:date="2023-02-22T13:31:00Z">
               <w:r>
                 <w:rPr>
                   <w:rFonts w:ascii="Corbel" w:hAnsi="Corbel" w:cs="Arial"/>
@@ -4247,12 +4573,17 @@
         <w:tc>
           <w:tcPr>
             <w:tcW w:w="3208" w:type="dxa"/>
+            <w:tcPrChange w:id="165" w:author="Thea Baungaard" w:date="2023-02-22T13:21:00Z">
+              <w:tcPr>
+                <w:tcW w:w="3208" w:type="dxa"/>
+              </w:tcPr>
+            </w:tcPrChange>
           </w:tcPr>
           <w:p>
             <w:pPr>
               <w:jc w:val="both"/>
               <w:rPr>
-                <w:ins w:id="91" w:author="Thea Baungaard" w:date="2023-02-22T13:28:00Z"/>
+                <w:ins w:id="166" w:author="Thea Baungaard" w:date="2023-02-22T13:20:00Z"/>
                 <w:rFonts w:ascii="Corbel" w:hAnsi="Corbel" w:cs="Arial"/>
                 <w:sz w:val="22"/>
                 <w:szCs w:val="22"/>
@@ -4264,12 +4595,12 @@
       </w:tr>
       <w:tr>
         <w:trPr>
-          <w:ins w:id="92" w:author="Thea Baungaard" w:date="2023-02-22T13:20:00Z"/>
+          <w:ins w:id="167" w:author="Thea Baungaard" w:date="2023-02-22T13:20:00Z"/>
         </w:trPr>
         <w:tc>
           <w:tcPr>
             <w:tcW w:w="1413" w:type="dxa"/>
-            <w:tcPrChange w:id="93" w:author="Thea Baungaard" w:date="2023-02-22T13:21:00Z">
+            <w:tcPrChange w:id="168" w:author="Thea Baungaard" w:date="2023-02-22T13:21:00Z">
               <w:tcPr>
                 <w:tcW w:w="3207" w:type="dxa"/>
                 <w:gridSpan w:val="2"/>
@@ -4280,892 +4611,14 @@
             <w:pPr>
               <w:jc w:val="both"/>
               <w:rPr>
-                <w:ins w:id="94" w:author="Thea Baungaard" w:date="2023-02-22T13:20:00Z"/>
+                <w:ins w:id="169" w:author="Thea Baungaard" w:date="2023-02-22T13:20:00Z"/>
                 <w:rFonts w:ascii="Corbel" w:hAnsi="Corbel" w:cs="Arial"/>
                 <w:sz w:val="22"/>
                 <w:szCs w:val="22"/>
                 <w:lang w:val="en-GB"/>
               </w:rPr>
             </w:pPr>
-            <w:ins w:id="95" w:author="Thea Baungaard" w:date="2023-02-22T13:20:00Z">
-              <w:r>
-                <w:rPr>
-                  <w:rFonts w:ascii="Corbel" w:hAnsi="Corbel" w:cs="Arial"/>
-                  <w:sz w:val="22"/>
-                  <w:szCs w:val="22"/>
-                  <w:lang w:val="en-GB"/>
-                </w:rPr>
-                <w:t>1</w:t>
-              </w:r>
-            </w:ins>
-            <w:ins w:id="96" w:author="Thea Baungaard" w:date="2023-02-22T13:28:00Z">
-              <w:r>
-                <w:rPr>
-                  <w:rFonts w:ascii="Corbel" w:hAnsi="Corbel" w:cs="Arial"/>
-                  <w:sz w:val="22"/>
-                  <w:szCs w:val="22"/>
-                  <w:lang w:val="en-GB"/>
-                </w:rPr>
-                <w:t>2</w:t>
-              </w:r>
-            </w:ins>
-          </w:p>
-        </w:tc>
-        <w:tc>
-          <w:tcPr>
-            <w:tcW w:w="5001" w:type="dxa"/>
-            <w:tcPrChange w:id="97" w:author="Thea Baungaard" w:date="2023-02-22T13:21:00Z">
-              <w:tcPr>
-                <w:tcW w:w="3207" w:type="dxa"/>
-              </w:tcPr>
-            </w:tcPrChange>
-          </w:tcPr>
-          <w:p>
-            <w:pPr>
-              <w:jc w:val="both"/>
-              <w:rPr>
-                <w:ins w:id="98" w:author="Thea Baungaard" w:date="2023-02-22T13:20:00Z"/>
-                <w:rFonts w:ascii="Corbel" w:hAnsi="Corbel" w:cs="Arial"/>
-                <w:sz w:val="22"/>
-                <w:szCs w:val="22"/>
-                <w:lang w:val="en-GB"/>
-              </w:rPr>
-            </w:pPr>
-            <w:proofErr w:type="spellStart"/>
-            <w:ins w:id="99" w:author="Thea Baungaard" w:date="2023-02-22T13:23:00Z">
-              <w:r>
-                <w:rPr>
-                  <w:rFonts w:ascii="Corbel" w:hAnsi="Corbel" w:cs="Arial"/>
-                  <w:sz w:val="22"/>
-                  <w:szCs w:val="22"/>
-                  <w:lang w:val="en-GB"/>
-                </w:rPr>
-                <w:t>Atlite</w:t>
-              </w:r>
-              <w:proofErr w:type="spellEnd"/>
-              <w:r>
-                <w:rPr>
-                  <w:rFonts w:ascii="Corbel" w:hAnsi="Corbel" w:cs="Arial"/>
-                  <w:sz w:val="22"/>
-                  <w:szCs w:val="22"/>
-                  <w:lang w:val="en-GB"/>
-                </w:rPr>
-                <w:t xml:space="preserve"> (WP2) and start with validation of timeseries with historical data (WP3)</w:t>
-              </w:r>
-            </w:ins>
-          </w:p>
-        </w:tc>
-        <w:tc>
-          <w:tcPr>
-            <w:tcW w:w="3208" w:type="dxa"/>
-            <w:tcPrChange w:id="100" w:author="Thea Baungaard" w:date="2023-02-22T13:21:00Z">
-              <w:tcPr>
-                <w:tcW w:w="3208" w:type="dxa"/>
-              </w:tcPr>
-            </w:tcPrChange>
-          </w:tcPr>
-          <w:p>
-            <w:pPr>
-              <w:jc w:val="both"/>
-              <w:rPr>
-                <w:ins w:id="101" w:author="Thea Baungaard" w:date="2023-02-22T13:20:00Z"/>
-                <w:rFonts w:ascii="Corbel" w:hAnsi="Corbel" w:cs="Arial"/>
-                <w:sz w:val="22"/>
-                <w:szCs w:val="22"/>
-                <w:lang w:val="en-GB"/>
-              </w:rPr>
-            </w:pPr>
-          </w:p>
-        </w:tc>
-      </w:tr>
-      <w:tr>
-        <w:trPr>
-          <w:ins w:id="102" w:author="Thea Baungaard" w:date="2023-02-22T13:20:00Z"/>
-        </w:trPr>
-        <w:tc>
-          <w:tcPr>
-            <w:tcW w:w="1413" w:type="dxa"/>
-            <w:tcPrChange w:id="103" w:author="Thea Baungaard" w:date="2023-02-22T13:21:00Z">
-              <w:tcPr>
-                <w:tcW w:w="3207" w:type="dxa"/>
-                <w:gridSpan w:val="2"/>
-              </w:tcPr>
-            </w:tcPrChange>
-          </w:tcPr>
-          <w:p>
-            <w:pPr>
-              <w:jc w:val="both"/>
-              <w:rPr>
-                <w:ins w:id="104" w:author="Thea Baungaard" w:date="2023-02-22T13:20:00Z"/>
-                <w:rFonts w:ascii="Corbel" w:hAnsi="Corbel" w:cs="Arial"/>
-                <w:sz w:val="22"/>
-                <w:szCs w:val="22"/>
-                <w:lang w:val="en-GB"/>
-              </w:rPr>
-            </w:pPr>
-            <w:ins w:id="105" w:author="Thea Baungaard" w:date="2023-02-22T13:20:00Z">
-              <w:r>
-                <w:rPr>
-                  <w:rFonts w:ascii="Corbel" w:hAnsi="Corbel" w:cs="Arial"/>
-                  <w:sz w:val="22"/>
-                  <w:szCs w:val="22"/>
-                  <w:lang w:val="en-GB"/>
-                </w:rPr>
-                <w:t>1</w:t>
-              </w:r>
-            </w:ins>
-            <w:ins w:id="106" w:author="Thea Baungaard" w:date="2023-02-22T13:28:00Z">
-              <w:r>
-                <w:rPr>
-                  <w:rFonts w:ascii="Corbel" w:hAnsi="Corbel" w:cs="Arial"/>
-                  <w:sz w:val="22"/>
-                  <w:szCs w:val="22"/>
-                  <w:lang w:val="en-GB"/>
-                </w:rPr>
-                <w:t>3</w:t>
-              </w:r>
-            </w:ins>
-          </w:p>
-        </w:tc>
-        <w:tc>
-          <w:tcPr>
-            <w:tcW w:w="5001" w:type="dxa"/>
-            <w:tcPrChange w:id="107" w:author="Thea Baungaard" w:date="2023-02-22T13:21:00Z">
-              <w:tcPr>
-                <w:tcW w:w="3207" w:type="dxa"/>
-              </w:tcPr>
-            </w:tcPrChange>
-          </w:tcPr>
-          <w:p>
-            <w:pPr>
-              <w:jc w:val="both"/>
-              <w:rPr>
-                <w:ins w:id="108" w:author="Thea Baungaard" w:date="2023-02-22T13:20:00Z"/>
-                <w:rFonts w:ascii="Corbel" w:hAnsi="Corbel" w:cs="Arial"/>
-                <w:sz w:val="22"/>
-                <w:szCs w:val="22"/>
-                <w:lang w:val="en-GB"/>
-              </w:rPr>
-            </w:pPr>
-            <w:proofErr w:type="spellStart"/>
-            <w:ins w:id="109" w:author="Thea Baungaard" w:date="2023-02-22T13:24:00Z">
-              <w:r>
-                <w:rPr>
-                  <w:rFonts w:ascii="Corbel" w:hAnsi="Corbel" w:cs="Arial"/>
-                  <w:sz w:val="22"/>
-                  <w:szCs w:val="22"/>
-                  <w:lang w:val="en-GB"/>
-                </w:rPr>
-                <w:t>Atlite</w:t>
-              </w:r>
-              <w:proofErr w:type="spellEnd"/>
-              <w:r>
-                <w:rPr>
-                  <w:rFonts w:ascii="Corbel" w:hAnsi="Corbel" w:cs="Arial"/>
-                  <w:sz w:val="22"/>
-                  <w:szCs w:val="22"/>
-                  <w:lang w:val="en-GB"/>
-                </w:rPr>
-                <w:t xml:space="preserve"> (WP2) and start with validation of timeseries with historical data (WP3)</w:t>
-              </w:r>
-            </w:ins>
-          </w:p>
-        </w:tc>
-        <w:tc>
-          <w:tcPr>
-            <w:tcW w:w="3208" w:type="dxa"/>
-            <w:tcPrChange w:id="110" w:author="Thea Baungaard" w:date="2023-02-22T13:21:00Z">
-              <w:tcPr>
-                <w:tcW w:w="3208" w:type="dxa"/>
-              </w:tcPr>
-            </w:tcPrChange>
-          </w:tcPr>
-          <w:p>
-            <w:pPr>
-              <w:jc w:val="both"/>
-              <w:rPr>
-                <w:ins w:id="111" w:author="Thea Baungaard" w:date="2023-02-22T13:20:00Z"/>
-                <w:rFonts w:ascii="Corbel" w:hAnsi="Corbel" w:cs="Arial"/>
-                <w:sz w:val="22"/>
-                <w:szCs w:val="22"/>
-                <w:lang w:val="en-GB"/>
-              </w:rPr>
-            </w:pPr>
-          </w:p>
-        </w:tc>
-      </w:tr>
-      <w:tr>
-        <w:trPr>
-          <w:ins w:id="112" w:author="Thea Baungaard" w:date="2023-02-22T13:20:00Z"/>
-        </w:trPr>
-        <w:tc>
-          <w:tcPr>
-            <w:tcW w:w="1413" w:type="dxa"/>
-            <w:tcPrChange w:id="113" w:author="Thea Baungaard" w:date="2023-02-22T13:21:00Z">
-              <w:tcPr>
-                <w:tcW w:w="3207" w:type="dxa"/>
-                <w:gridSpan w:val="2"/>
-              </w:tcPr>
-            </w:tcPrChange>
-          </w:tcPr>
-          <w:p>
-            <w:pPr>
-              <w:jc w:val="both"/>
-              <w:rPr>
-                <w:ins w:id="114" w:author="Thea Baungaard" w:date="2023-02-22T13:20:00Z"/>
-                <w:rFonts w:ascii="Corbel" w:hAnsi="Corbel" w:cs="Arial"/>
-                <w:sz w:val="22"/>
-                <w:szCs w:val="22"/>
-                <w:lang w:val="en-GB"/>
-              </w:rPr>
-            </w:pPr>
-            <w:ins w:id="115" w:author="Thea Baungaard" w:date="2023-02-22T13:20:00Z">
-              <w:r>
-                <w:rPr>
-                  <w:rFonts w:ascii="Corbel" w:hAnsi="Corbel" w:cs="Arial"/>
-                  <w:sz w:val="22"/>
-                  <w:szCs w:val="22"/>
-                  <w:lang w:val="en-GB"/>
-                </w:rPr>
-                <w:t>14</w:t>
-              </w:r>
-            </w:ins>
-          </w:p>
-        </w:tc>
-        <w:tc>
-          <w:tcPr>
-            <w:tcW w:w="5001" w:type="dxa"/>
-            <w:tcPrChange w:id="116" w:author="Thea Baungaard" w:date="2023-02-22T13:21:00Z">
-              <w:tcPr>
-                <w:tcW w:w="3207" w:type="dxa"/>
-              </w:tcPr>
-            </w:tcPrChange>
-          </w:tcPr>
-          <w:p>
-            <w:pPr>
-              <w:jc w:val="both"/>
-              <w:rPr>
-                <w:ins w:id="117" w:author="Thea Baungaard" w:date="2023-02-22T13:20:00Z"/>
-                <w:rFonts w:ascii="Corbel" w:hAnsi="Corbel" w:cs="Arial"/>
-                <w:sz w:val="22"/>
-                <w:szCs w:val="22"/>
-                <w:lang w:val="en-GB"/>
-              </w:rPr>
-            </w:pPr>
-            <w:ins w:id="118" w:author="Thea Baungaard" w:date="2023-02-22T13:29:00Z">
-              <w:r>
-                <w:rPr>
-                  <w:rFonts w:ascii="Corbel" w:hAnsi="Corbel" w:cs="Arial"/>
-                  <w:sz w:val="22"/>
-                  <w:szCs w:val="22"/>
-                  <w:lang w:val="en-GB"/>
-                </w:rPr>
-                <w:t>EASTER BREAK</w:t>
-              </w:r>
-            </w:ins>
-          </w:p>
-        </w:tc>
-        <w:tc>
-          <w:tcPr>
-            <w:tcW w:w="3208" w:type="dxa"/>
-            <w:tcPrChange w:id="119" w:author="Thea Baungaard" w:date="2023-02-22T13:21:00Z">
-              <w:tcPr>
-                <w:tcW w:w="3208" w:type="dxa"/>
-              </w:tcPr>
-            </w:tcPrChange>
-          </w:tcPr>
-          <w:p>
-            <w:pPr>
-              <w:jc w:val="both"/>
-              <w:rPr>
-                <w:ins w:id="120" w:author="Thea Baungaard" w:date="2023-02-22T13:20:00Z"/>
-                <w:rFonts w:ascii="Corbel" w:hAnsi="Corbel" w:cs="Arial"/>
-                <w:sz w:val="22"/>
-                <w:szCs w:val="22"/>
-                <w:lang w:val="en-GB"/>
-              </w:rPr>
-            </w:pPr>
-          </w:p>
-        </w:tc>
-      </w:tr>
-      <w:tr>
-        <w:trPr>
-          <w:ins w:id="121" w:author="Thea Baungaard" w:date="2023-02-22T13:20:00Z"/>
-        </w:trPr>
-        <w:tc>
-          <w:tcPr>
-            <w:tcW w:w="1413" w:type="dxa"/>
-            <w:tcPrChange w:id="122" w:author="Thea Baungaard" w:date="2023-02-22T13:21:00Z">
-              <w:tcPr>
-                <w:tcW w:w="3207" w:type="dxa"/>
-                <w:gridSpan w:val="2"/>
-              </w:tcPr>
-            </w:tcPrChange>
-          </w:tcPr>
-          <w:p>
-            <w:pPr>
-              <w:jc w:val="both"/>
-              <w:rPr>
-                <w:ins w:id="123" w:author="Thea Baungaard" w:date="2023-02-22T13:20:00Z"/>
-                <w:rFonts w:ascii="Corbel" w:hAnsi="Corbel" w:cs="Arial"/>
-                <w:sz w:val="22"/>
-                <w:szCs w:val="22"/>
-                <w:lang w:val="en-GB"/>
-              </w:rPr>
-            </w:pPr>
-            <w:ins w:id="124" w:author="Thea Baungaard" w:date="2023-02-22T13:20:00Z">
-              <w:r>
-                <w:rPr>
-                  <w:rFonts w:ascii="Corbel" w:hAnsi="Corbel" w:cs="Arial"/>
-                  <w:sz w:val="22"/>
-                  <w:szCs w:val="22"/>
-                  <w:lang w:val="en-GB"/>
-                </w:rPr>
-                <w:t>15</w:t>
-              </w:r>
-            </w:ins>
-          </w:p>
-        </w:tc>
-        <w:tc>
-          <w:tcPr>
-            <w:tcW w:w="5001" w:type="dxa"/>
-            <w:tcPrChange w:id="125" w:author="Thea Baungaard" w:date="2023-02-22T13:21:00Z">
-              <w:tcPr>
-                <w:tcW w:w="3207" w:type="dxa"/>
-              </w:tcPr>
-            </w:tcPrChange>
-          </w:tcPr>
-          <w:p>
-            <w:pPr>
-              <w:jc w:val="both"/>
-              <w:rPr>
-                <w:ins w:id="126" w:author="Thea Baungaard" w:date="2023-02-22T13:20:00Z"/>
-                <w:rFonts w:ascii="Corbel" w:hAnsi="Corbel" w:cs="Arial"/>
-                <w:sz w:val="22"/>
-                <w:szCs w:val="22"/>
-                <w:lang w:val="en-GB"/>
-              </w:rPr>
-            </w:pPr>
-            <w:ins w:id="127" w:author="Thea Baungaard" w:date="2023-02-22T13:31:00Z">
-              <w:r>
-                <w:rPr>
-                  <w:rFonts w:ascii="Corbel" w:hAnsi="Corbel" w:cs="Arial"/>
-                  <w:sz w:val="22"/>
-                  <w:szCs w:val="22"/>
-                  <w:lang w:val="en-GB"/>
-                </w:rPr>
-                <w:t>validation of timeseries with historical data (WP3)</w:t>
-              </w:r>
-            </w:ins>
-          </w:p>
-        </w:tc>
-        <w:tc>
-          <w:tcPr>
-            <w:tcW w:w="3208" w:type="dxa"/>
-            <w:tcPrChange w:id="128" w:author="Thea Baungaard" w:date="2023-02-22T13:21:00Z">
-              <w:tcPr>
-                <w:tcW w:w="3208" w:type="dxa"/>
-              </w:tcPr>
-            </w:tcPrChange>
-          </w:tcPr>
-          <w:p>
-            <w:pPr>
-              <w:jc w:val="both"/>
-              <w:rPr>
-                <w:ins w:id="129" w:author="Thea Baungaard" w:date="2023-02-22T13:20:00Z"/>
-                <w:rFonts w:ascii="Corbel" w:hAnsi="Corbel" w:cs="Arial"/>
-                <w:sz w:val="22"/>
-                <w:szCs w:val="22"/>
-                <w:lang w:val="en-GB"/>
-              </w:rPr>
-            </w:pPr>
-          </w:p>
-        </w:tc>
-      </w:tr>
-      <w:tr>
-        <w:trPr>
-          <w:ins w:id="130" w:author="Thea Baungaard" w:date="2023-02-22T13:20:00Z"/>
-        </w:trPr>
-        <w:tc>
-          <w:tcPr>
-            <w:tcW w:w="1413" w:type="dxa"/>
-            <w:tcPrChange w:id="131" w:author="Thea Baungaard" w:date="2023-02-22T13:21:00Z">
-              <w:tcPr>
-                <w:tcW w:w="3207" w:type="dxa"/>
-                <w:gridSpan w:val="2"/>
-              </w:tcPr>
-            </w:tcPrChange>
-          </w:tcPr>
-          <w:p>
-            <w:pPr>
-              <w:jc w:val="both"/>
-              <w:rPr>
-                <w:ins w:id="132" w:author="Thea Baungaard" w:date="2023-02-22T13:20:00Z"/>
-                <w:rFonts w:ascii="Corbel" w:hAnsi="Corbel" w:cs="Arial"/>
-                <w:sz w:val="22"/>
-                <w:szCs w:val="22"/>
-                <w:lang w:val="en-GB"/>
-              </w:rPr>
-            </w:pPr>
-            <w:ins w:id="133" w:author="Thea Baungaard" w:date="2023-02-22T13:20:00Z">
-              <w:r>
-                <w:rPr>
-                  <w:rFonts w:ascii="Corbel" w:hAnsi="Corbel" w:cs="Arial"/>
-                  <w:sz w:val="22"/>
-                  <w:szCs w:val="22"/>
-                  <w:lang w:val="en-GB"/>
-                </w:rPr>
-                <w:t>16</w:t>
-              </w:r>
-            </w:ins>
-          </w:p>
-        </w:tc>
-        <w:tc>
-          <w:tcPr>
-            <w:tcW w:w="5001" w:type="dxa"/>
-            <w:tcPrChange w:id="134" w:author="Thea Baungaard" w:date="2023-02-22T13:21:00Z">
-              <w:tcPr>
-                <w:tcW w:w="3207" w:type="dxa"/>
-              </w:tcPr>
-            </w:tcPrChange>
-          </w:tcPr>
-          <w:p>
-            <w:pPr>
-              <w:jc w:val="both"/>
-              <w:rPr>
-                <w:ins w:id="135" w:author="Thea Baungaard" w:date="2023-02-22T13:20:00Z"/>
-                <w:rFonts w:ascii="Corbel" w:hAnsi="Corbel" w:cs="Arial"/>
-                <w:sz w:val="22"/>
-                <w:szCs w:val="22"/>
-                <w:lang w:val="en-GB"/>
-              </w:rPr>
-            </w:pPr>
-            <w:ins w:id="136" w:author="Thea Baungaard" w:date="2023-02-22T13:31:00Z">
-              <w:r>
-                <w:rPr>
-                  <w:rFonts w:ascii="Corbel" w:hAnsi="Corbel" w:cs="Arial"/>
-                  <w:sz w:val="22"/>
-                  <w:szCs w:val="22"/>
-                  <w:lang w:val="en-GB"/>
-                </w:rPr>
-                <w:t>validation of timeseries with historical data (WP3)</w:t>
-              </w:r>
-            </w:ins>
-          </w:p>
-        </w:tc>
-        <w:tc>
-          <w:tcPr>
-            <w:tcW w:w="3208" w:type="dxa"/>
-            <w:tcPrChange w:id="137" w:author="Thea Baungaard" w:date="2023-02-22T13:21:00Z">
-              <w:tcPr>
-                <w:tcW w:w="3208" w:type="dxa"/>
-              </w:tcPr>
-            </w:tcPrChange>
-          </w:tcPr>
-          <w:p>
-            <w:pPr>
-              <w:jc w:val="both"/>
-              <w:rPr>
-                <w:ins w:id="138" w:author="Thea Baungaard" w:date="2023-02-22T13:20:00Z"/>
-                <w:rFonts w:ascii="Corbel" w:hAnsi="Corbel" w:cs="Arial"/>
-                <w:sz w:val="22"/>
-                <w:szCs w:val="22"/>
-                <w:lang w:val="en-GB"/>
-              </w:rPr>
-            </w:pPr>
-          </w:p>
-        </w:tc>
-      </w:tr>
-      <w:tr>
-        <w:trPr>
-          <w:ins w:id="139" w:author="Thea Baungaard" w:date="2023-02-22T13:20:00Z"/>
-        </w:trPr>
-        <w:tc>
-          <w:tcPr>
-            <w:tcW w:w="1413" w:type="dxa"/>
-            <w:tcPrChange w:id="140" w:author="Thea Baungaard" w:date="2023-02-22T13:21:00Z">
-              <w:tcPr>
-                <w:tcW w:w="3207" w:type="dxa"/>
-                <w:gridSpan w:val="2"/>
-              </w:tcPr>
-            </w:tcPrChange>
-          </w:tcPr>
-          <w:p>
-            <w:pPr>
-              <w:jc w:val="both"/>
-              <w:rPr>
-                <w:ins w:id="141" w:author="Thea Baungaard" w:date="2023-02-22T13:20:00Z"/>
-                <w:rFonts w:ascii="Corbel" w:hAnsi="Corbel" w:cs="Arial"/>
-                <w:sz w:val="22"/>
-                <w:szCs w:val="22"/>
-                <w:lang w:val="en-GB"/>
-              </w:rPr>
-            </w:pPr>
-            <w:ins w:id="142" w:author="Thea Baungaard" w:date="2023-02-22T13:21:00Z">
-              <w:r>
-                <w:rPr>
-                  <w:rFonts w:ascii="Corbel" w:hAnsi="Corbel" w:cs="Arial"/>
-                  <w:sz w:val="22"/>
-                  <w:szCs w:val="22"/>
-                  <w:lang w:val="en-GB"/>
-                </w:rPr>
-                <w:t>17</w:t>
-              </w:r>
-            </w:ins>
-          </w:p>
-        </w:tc>
-        <w:tc>
-          <w:tcPr>
-            <w:tcW w:w="5001" w:type="dxa"/>
-            <w:tcPrChange w:id="143" w:author="Thea Baungaard" w:date="2023-02-22T13:21:00Z">
-              <w:tcPr>
-                <w:tcW w:w="3207" w:type="dxa"/>
-              </w:tcPr>
-            </w:tcPrChange>
-          </w:tcPr>
-          <w:p>
-            <w:pPr>
-              <w:jc w:val="both"/>
-              <w:rPr>
-                <w:ins w:id="144" w:author="Thea Baungaard" w:date="2023-02-22T13:20:00Z"/>
-                <w:rFonts w:ascii="Corbel" w:hAnsi="Corbel" w:cs="Arial"/>
-                <w:sz w:val="22"/>
-                <w:szCs w:val="22"/>
-                <w:lang w:val="en-GB"/>
-              </w:rPr>
-            </w:pPr>
-            <w:ins w:id="145" w:author="Thea Baungaard" w:date="2023-02-22T13:31:00Z">
-              <w:r>
-                <w:rPr>
-                  <w:rFonts w:ascii="Corbel" w:hAnsi="Corbel" w:cs="Arial"/>
-                  <w:sz w:val="22"/>
-                  <w:szCs w:val="22"/>
-                  <w:lang w:val="en-GB"/>
-                </w:rPr>
-                <w:t xml:space="preserve">Model heating demand time </w:t>
-              </w:r>
-              <w:proofErr w:type="gramStart"/>
-              <w:r>
-                <w:rPr>
-                  <w:rFonts w:ascii="Corbel" w:hAnsi="Corbel" w:cs="Arial"/>
-                  <w:sz w:val="22"/>
-                  <w:szCs w:val="22"/>
-                  <w:lang w:val="en-GB"/>
-                </w:rPr>
-                <w:t>series  (</w:t>
-              </w:r>
-              <w:proofErr w:type="gramEnd"/>
-              <w:r>
-                <w:rPr>
-                  <w:rFonts w:ascii="Corbel" w:hAnsi="Corbel" w:cs="Arial"/>
-                  <w:sz w:val="22"/>
-                  <w:szCs w:val="22"/>
-                  <w:lang w:val="en-GB"/>
-                </w:rPr>
-                <w:t>WP4)</w:t>
-              </w:r>
-            </w:ins>
-          </w:p>
-        </w:tc>
-        <w:tc>
-          <w:tcPr>
-            <w:tcW w:w="3208" w:type="dxa"/>
-            <w:tcPrChange w:id="146" w:author="Thea Baungaard" w:date="2023-02-22T13:21:00Z">
-              <w:tcPr>
-                <w:tcW w:w="3208" w:type="dxa"/>
-              </w:tcPr>
-            </w:tcPrChange>
-          </w:tcPr>
-          <w:p>
-            <w:pPr>
-              <w:jc w:val="both"/>
-              <w:rPr>
-                <w:ins w:id="147" w:author="Thea Baungaard" w:date="2023-02-22T13:20:00Z"/>
-                <w:rFonts w:ascii="Corbel" w:hAnsi="Corbel" w:cs="Arial"/>
-                <w:sz w:val="22"/>
-                <w:szCs w:val="22"/>
-                <w:lang w:val="en-GB"/>
-              </w:rPr>
-            </w:pPr>
-          </w:p>
-        </w:tc>
-      </w:tr>
-      <w:tr>
-        <w:trPr>
-          <w:ins w:id="148" w:author="Thea Baungaard" w:date="2023-02-22T13:20:00Z"/>
-        </w:trPr>
-        <w:tc>
-          <w:tcPr>
-            <w:tcW w:w="1413" w:type="dxa"/>
-            <w:tcPrChange w:id="149" w:author="Thea Baungaard" w:date="2023-02-22T13:21:00Z">
-              <w:tcPr>
-                <w:tcW w:w="3207" w:type="dxa"/>
-                <w:gridSpan w:val="2"/>
-              </w:tcPr>
-            </w:tcPrChange>
-          </w:tcPr>
-          <w:p>
-            <w:pPr>
-              <w:jc w:val="both"/>
-              <w:rPr>
-                <w:ins w:id="150" w:author="Thea Baungaard" w:date="2023-02-22T13:20:00Z"/>
-                <w:rFonts w:ascii="Corbel" w:hAnsi="Corbel" w:cs="Arial"/>
-                <w:sz w:val="22"/>
-                <w:szCs w:val="22"/>
-                <w:lang w:val="en-GB"/>
-              </w:rPr>
-            </w:pPr>
-            <w:ins w:id="151" w:author="Thea Baungaard" w:date="2023-02-22T13:21:00Z">
-              <w:r>
-                <w:rPr>
-                  <w:rFonts w:ascii="Corbel" w:hAnsi="Corbel" w:cs="Arial"/>
-                  <w:sz w:val="22"/>
-                  <w:szCs w:val="22"/>
-                  <w:lang w:val="en-GB"/>
-                </w:rPr>
-                <w:t>18</w:t>
-              </w:r>
-            </w:ins>
-          </w:p>
-        </w:tc>
-        <w:tc>
-          <w:tcPr>
-            <w:tcW w:w="5001" w:type="dxa"/>
-            <w:tcPrChange w:id="152" w:author="Thea Baungaard" w:date="2023-02-22T13:21:00Z">
-              <w:tcPr>
-                <w:tcW w:w="3207" w:type="dxa"/>
-              </w:tcPr>
-            </w:tcPrChange>
-          </w:tcPr>
-          <w:p>
-            <w:pPr>
-              <w:jc w:val="both"/>
-              <w:rPr>
-                <w:ins w:id="153" w:author="Thea Baungaard" w:date="2023-02-22T13:20:00Z"/>
-                <w:rFonts w:ascii="Corbel" w:hAnsi="Corbel" w:cs="Arial"/>
-                <w:sz w:val="22"/>
-                <w:szCs w:val="22"/>
-                <w:lang w:val="en-GB"/>
-              </w:rPr>
-            </w:pPr>
-            <w:ins w:id="154" w:author="Thea Baungaard" w:date="2023-02-22T13:31:00Z">
-              <w:r>
-                <w:rPr>
-                  <w:rFonts w:ascii="Corbel" w:hAnsi="Corbel" w:cs="Arial"/>
-                  <w:sz w:val="22"/>
-                  <w:szCs w:val="22"/>
-                  <w:lang w:val="en-GB"/>
-                </w:rPr>
-                <w:t xml:space="preserve">Model heating demand time </w:t>
-              </w:r>
-              <w:proofErr w:type="gramStart"/>
-              <w:r>
-                <w:rPr>
-                  <w:rFonts w:ascii="Corbel" w:hAnsi="Corbel" w:cs="Arial"/>
-                  <w:sz w:val="22"/>
-                  <w:szCs w:val="22"/>
-                  <w:lang w:val="en-GB"/>
-                </w:rPr>
-                <w:t>series  (</w:t>
-              </w:r>
-              <w:proofErr w:type="gramEnd"/>
-              <w:r>
-                <w:rPr>
-                  <w:rFonts w:ascii="Corbel" w:hAnsi="Corbel" w:cs="Arial"/>
-                  <w:sz w:val="22"/>
-                  <w:szCs w:val="22"/>
-                  <w:lang w:val="en-GB"/>
-                </w:rPr>
-                <w:t>WP4)</w:t>
-              </w:r>
-            </w:ins>
-          </w:p>
-        </w:tc>
-        <w:tc>
-          <w:tcPr>
-            <w:tcW w:w="3208" w:type="dxa"/>
-            <w:tcPrChange w:id="155" w:author="Thea Baungaard" w:date="2023-02-22T13:21:00Z">
-              <w:tcPr>
-                <w:tcW w:w="3208" w:type="dxa"/>
-              </w:tcPr>
-            </w:tcPrChange>
-          </w:tcPr>
-          <w:p>
-            <w:pPr>
-              <w:jc w:val="both"/>
-              <w:rPr>
-                <w:ins w:id="156" w:author="Thea Baungaard" w:date="2023-02-22T13:20:00Z"/>
-                <w:rFonts w:ascii="Corbel" w:hAnsi="Corbel" w:cs="Arial"/>
-                <w:sz w:val="22"/>
-                <w:szCs w:val="22"/>
-                <w:lang w:val="en-GB"/>
-              </w:rPr>
-            </w:pPr>
-          </w:p>
-        </w:tc>
-      </w:tr>
-      <w:tr>
-        <w:trPr>
-          <w:ins w:id="157" w:author="Thea Baungaard" w:date="2023-02-22T13:20:00Z"/>
-        </w:trPr>
-        <w:tc>
-          <w:tcPr>
-            <w:tcW w:w="1413" w:type="dxa"/>
-            <w:tcPrChange w:id="158" w:author="Thea Baungaard" w:date="2023-02-22T13:21:00Z">
-              <w:tcPr>
-                <w:tcW w:w="3207" w:type="dxa"/>
-                <w:gridSpan w:val="2"/>
-              </w:tcPr>
-            </w:tcPrChange>
-          </w:tcPr>
-          <w:p>
-            <w:pPr>
-              <w:jc w:val="both"/>
-              <w:rPr>
-                <w:ins w:id="159" w:author="Thea Baungaard" w:date="2023-02-22T13:20:00Z"/>
-                <w:rFonts w:ascii="Corbel" w:hAnsi="Corbel" w:cs="Arial"/>
-                <w:sz w:val="22"/>
-                <w:szCs w:val="22"/>
-                <w:lang w:val="en-GB"/>
-              </w:rPr>
-            </w:pPr>
-            <w:ins w:id="160" w:author="Thea Baungaard" w:date="2023-02-22T13:21:00Z">
-              <w:r>
-                <w:rPr>
-                  <w:rFonts w:ascii="Corbel" w:hAnsi="Corbel" w:cs="Arial"/>
-                  <w:sz w:val="22"/>
-                  <w:szCs w:val="22"/>
-                  <w:lang w:val="en-GB"/>
-                </w:rPr>
-                <w:t>19</w:t>
-              </w:r>
-            </w:ins>
-          </w:p>
-        </w:tc>
-        <w:tc>
-          <w:tcPr>
-            <w:tcW w:w="5001" w:type="dxa"/>
-            <w:tcPrChange w:id="161" w:author="Thea Baungaard" w:date="2023-02-22T13:21:00Z">
-              <w:tcPr>
-                <w:tcW w:w="3207" w:type="dxa"/>
-              </w:tcPr>
-            </w:tcPrChange>
-          </w:tcPr>
-          <w:p>
-            <w:pPr>
-              <w:jc w:val="both"/>
-              <w:rPr>
-                <w:ins w:id="162" w:author="Thea Baungaard" w:date="2023-02-22T13:20:00Z"/>
-                <w:rFonts w:ascii="Corbel" w:hAnsi="Corbel" w:cs="Arial"/>
-                <w:sz w:val="22"/>
-                <w:szCs w:val="22"/>
-                <w:lang w:val="en-GB"/>
-              </w:rPr>
-            </w:pPr>
-            <w:ins w:id="163" w:author="Thea Baungaard" w:date="2023-02-22T13:31:00Z">
-              <w:r>
-                <w:rPr>
-                  <w:rFonts w:ascii="Corbel" w:hAnsi="Corbel" w:cs="Arial"/>
-                  <w:sz w:val="22"/>
-                  <w:szCs w:val="22"/>
-                  <w:lang w:val="en-GB"/>
-                </w:rPr>
-                <w:t xml:space="preserve">Model heating demand time </w:t>
-              </w:r>
-              <w:proofErr w:type="gramStart"/>
-              <w:r>
-                <w:rPr>
-                  <w:rFonts w:ascii="Corbel" w:hAnsi="Corbel" w:cs="Arial"/>
-                  <w:sz w:val="22"/>
-                  <w:szCs w:val="22"/>
-                  <w:lang w:val="en-GB"/>
-                </w:rPr>
-                <w:t xml:space="preserve">series </w:t>
-              </w:r>
-              <w:r>
-                <w:rPr>
-                  <w:rFonts w:ascii="Corbel" w:hAnsi="Corbel" w:cs="Arial"/>
-                  <w:sz w:val="22"/>
-                  <w:szCs w:val="22"/>
-                  <w:lang w:val="en-GB"/>
-                </w:rPr>
-                <w:t xml:space="preserve"> (</w:t>
-              </w:r>
-            </w:ins>
-            <w:proofErr w:type="gramEnd"/>
-            <w:ins w:id="164" w:author="Thea Baungaard" w:date="2023-02-22T13:30:00Z">
-              <w:r>
-                <w:rPr>
-                  <w:rFonts w:ascii="Corbel" w:hAnsi="Corbel" w:cs="Arial"/>
-                  <w:sz w:val="22"/>
-                  <w:szCs w:val="22"/>
-                  <w:lang w:val="en-GB"/>
-                </w:rPr>
-                <w:t>WP4</w:t>
-              </w:r>
-            </w:ins>
-            <w:ins w:id="165" w:author="Thea Baungaard" w:date="2023-02-22T13:31:00Z">
-              <w:r>
-                <w:rPr>
-                  <w:rFonts w:ascii="Corbel" w:hAnsi="Corbel" w:cs="Arial"/>
-                  <w:sz w:val="22"/>
-                  <w:szCs w:val="22"/>
-                  <w:lang w:val="en-GB"/>
-                </w:rPr>
-                <w:t>)</w:t>
-              </w:r>
-            </w:ins>
-          </w:p>
-        </w:tc>
-        <w:tc>
-          <w:tcPr>
-            <w:tcW w:w="3208" w:type="dxa"/>
-            <w:tcPrChange w:id="166" w:author="Thea Baungaard" w:date="2023-02-22T13:21:00Z">
-              <w:tcPr>
-                <w:tcW w:w="3208" w:type="dxa"/>
-              </w:tcPr>
-            </w:tcPrChange>
-          </w:tcPr>
-          <w:p>
-            <w:pPr>
-              <w:jc w:val="both"/>
-              <w:rPr>
-                <w:ins w:id="167" w:author="Thea Baungaard" w:date="2023-02-22T13:20:00Z"/>
-                <w:rFonts w:ascii="Corbel" w:hAnsi="Corbel" w:cs="Arial"/>
-                <w:sz w:val="22"/>
-                <w:szCs w:val="22"/>
-                <w:lang w:val="en-GB"/>
-              </w:rPr>
-            </w:pPr>
-          </w:p>
-        </w:tc>
-      </w:tr>
-      <w:tr>
-        <w:trPr>
-          <w:ins w:id="168" w:author="Thea Baungaard" w:date="2023-02-22T13:20:00Z"/>
-        </w:trPr>
-        <w:tc>
-          <w:tcPr>
-            <w:tcW w:w="1413" w:type="dxa"/>
-            <w:tcPrChange w:id="169" w:author="Thea Baungaard" w:date="2023-02-22T13:21:00Z">
-              <w:tcPr>
-                <w:tcW w:w="3207" w:type="dxa"/>
-                <w:gridSpan w:val="2"/>
-              </w:tcPr>
-            </w:tcPrChange>
-          </w:tcPr>
-          <w:p>
-            <w:pPr>
-              <w:jc w:val="both"/>
-              <w:rPr>
-                <w:ins w:id="170" w:author="Thea Baungaard" w:date="2023-02-22T13:20:00Z"/>
-                <w:rFonts w:ascii="Corbel" w:hAnsi="Corbel" w:cs="Arial"/>
-                <w:sz w:val="22"/>
-                <w:szCs w:val="22"/>
-                <w:lang w:val="en-GB"/>
-              </w:rPr>
-            </w:pPr>
-            <w:ins w:id="171" w:author="Thea Baungaard" w:date="2023-02-22T13:21:00Z">
+            <w:ins w:id="170" w:author="Thea Baungaard" w:date="2023-02-22T13:21:00Z">
               <w:r>
                 <w:rPr>
                   <w:rFonts w:ascii="Corbel" w:hAnsi="Corbel" w:cs="Arial"/>
@@ -5181,7 +4634,7 @@
         <w:tc>
           <w:tcPr>
             <w:tcW w:w="5001" w:type="dxa"/>
-            <w:tcPrChange w:id="172" w:author="Thea Baungaard" w:date="2023-02-22T13:21:00Z">
+            <w:tcPrChange w:id="171" w:author="Thea Baungaard" w:date="2023-02-22T13:21:00Z">
               <w:tcPr>
                 <w:tcW w:w="3207" w:type="dxa"/>
               </w:tcPr>
@@ -5191,14 +4644,14 @@
             <w:pPr>
               <w:jc w:val="both"/>
               <w:rPr>
-                <w:ins w:id="173" w:author="Thea Baungaard" w:date="2023-02-22T13:20:00Z"/>
+                <w:ins w:id="172" w:author="Thea Baungaard" w:date="2023-02-22T13:20:00Z"/>
                 <w:rFonts w:ascii="Corbel" w:hAnsi="Corbel" w:cs="Arial"/>
                 <w:sz w:val="22"/>
                 <w:szCs w:val="22"/>
                 <w:lang w:val="en-GB"/>
               </w:rPr>
             </w:pPr>
-            <w:ins w:id="174" w:author="Thea Baungaard" w:date="2023-02-22T13:30:00Z">
+            <w:ins w:id="173" w:author="Thea Baungaard" w:date="2023-02-22T13:30:00Z">
               <w:r>
                 <w:rPr>
                   <w:rFonts w:ascii="Corbel" w:hAnsi="Corbel" w:cs="Arial"/>
@@ -5214,7 +4667,7 @@
         <w:tc>
           <w:tcPr>
             <w:tcW w:w="3208" w:type="dxa"/>
-            <w:tcPrChange w:id="175" w:author="Thea Baungaard" w:date="2023-02-22T13:21:00Z">
+            <w:tcPrChange w:id="174" w:author="Thea Baungaard" w:date="2023-02-22T13:21:00Z">
               <w:tcPr>
                 <w:tcW w:w="3208" w:type="dxa"/>
               </w:tcPr>
@@ -5224,7 +4677,7 @@
             <w:pPr>
               <w:jc w:val="both"/>
               <w:rPr>
-                <w:ins w:id="176" w:author="Thea Baungaard" w:date="2023-02-22T13:20:00Z"/>
+                <w:ins w:id="175" w:author="Thea Baungaard" w:date="2023-02-22T13:20:00Z"/>
                 <w:rFonts w:ascii="Corbel" w:hAnsi="Corbel" w:cs="Arial"/>
                 <w:sz w:val="22"/>
                 <w:szCs w:val="22"/>
@@ -5236,12 +4689,12 @@
       </w:tr>
       <w:tr>
         <w:trPr>
-          <w:ins w:id="177" w:author="Thea Baungaard" w:date="2023-02-22T13:20:00Z"/>
+          <w:ins w:id="176" w:author="Thea Baungaard" w:date="2023-02-22T13:20:00Z"/>
         </w:trPr>
         <w:tc>
           <w:tcPr>
             <w:tcW w:w="1413" w:type="dxa"/>
-            <w:tcPrChange w:id="178" w:author="Thea Baungaard" w:date="2023-02-22T13:21:00Z">
+            <w:tcPrChange w:id="177" w:author="Thea Baungaard" w:date="2023-02-22T13:21:00Z">
               <w:tcPr>
                 <w:tcW w:w="3207" w:type="dxa"/>
                 <w:gridSpan w:val="2"/>
@@ -5252,14 +4705,14 @@
             <w:pPr>
               <w:jc w:val="both"/>
               <w:rPr>
-                <w:ins w:id="179" w:author="Thea Baungaard" w:date="2023-02-22T13:20:00Z"/>
+                <w:ins w:id="178" w:author="Thea Baungaard" w:date="2023-02-22T13:20:00Z"/>
                 <w:rFonts w:ascii="Corbel" w:hAnsi="Corbel" w:cs="Arial"/>
                 <w:sz w:val="22"/>
                 <w:szCs w:val="22"/>
                 <w:lang w:val="en-GB"/>
               </w:rPr>
             </w:pPr>
-            <w:ins w:id="180" w:author="Thea Baungaard" w:date="2023-02-22T13:21:00Z">
+            <w:ins w:id="179" w:author="Thea Baungaard" w:date="2023-02-22T13:21:00Z">
               <w:r>
                 <w:rPr>
                   <w:rFonts w:ascii="Corbel" w:hAnsi="Corbel" w:cs="Arial"/>
@@ -5275,7 +4728,7 @@
         <w:tc>
           <w:tcPr>
             <w:tcW w:w="5001" w:type="dxa"/>
-            <w:tcPrChange w:id="181" w:author="Thea Baungaard" w:date="2023-02-22T13:21:00Z">
+            <w:tcPrChange w:id="180" w:author="Thea Baungaard" w:date="2023-02-22T13:21:00Z">
               <w:tcPr>
                 <w:tcW w:w="3207" w:type="dxa"/>
               </w:tcPr>
@@ -5285,14 +4738,14 @@
             <w:pPr>
               <w:jc w:val="both"/>
               <w:rPr>
-                <w:ins w:id="182" w:author="Thea Baungaard" w:date="2023-02-22T13:20:00Z"/>
+                <w:ins w:id="181" w:author="Thea Baungaard" w:date="2023-02-22T13:20:00Z"/>
                 <w:rFonts w:ascii="Corbel" w:hAnsi="Corbel" w:cs="Arial"/>
                 <w:sz w:val="22"/>
                 <w:szCs w:val="22"/>
                 <w:lang w:val="en-GB"/>
               </w:rPr>
             </w:pPr>
-            <w:ins w:id="183" w:author="Thea Baungaard" w:date="2023-02-22T13:30:00Z">
+            <w:ins w:id="182" w:author="Thea Baungaard" w:date="2023-02-22T13:30:00Z">
               <w:r>
                 <w:rPr>
                   <w:rFonts w:ascii="Corbel" w:hAnsi="Corbel" w:cs="Arial"/>
@@ -5308,7 +4761,7 @@
         <w:tc>
           <w:tcPr>
             <w:tcW w:w="3208" w:type="dxa"/>
-            <w:tcPrChange w:id="184" w:author="Thea Baungaard" w:date="2023-02-22T13:21:00Z">
+            <w:tcPrChange w:id="183" w:author="Thea Baungaard" w:date="2023-02-22T13:21:00Z">
               <w:tcPr>
                 <w:tcW w:w="3208" w:type="dxa"/>
               </w:tcPr>
@@ -5318,7 +4771,7 @@
             <w:pPr>
               <w:jc w:val="both"/>
               <w:rPr>
-                <w:ins w:id="185" w:author="Thea Baungaard" w:date="2023-02-22T13:20:00Z"/>
+                <w:ins w:id="184" w:author="Thea Baungaard" w:date="2023-02-22T13:20:00Z"/>
                 <w:rFonts w:ascii="Corbel" w:hAnsi="Corbel" w:cs="Arial"/>
                 <w:sz w:val="22"/>
                 <w:szCs w:val="22"/>

--- a/Preproject description.docx
+++ b/Preproject description.docx
@@ -111,7 +111,27 @@
           <w:szCs w:val="22"/>
           <w:lang w:val="en-GB"/>
         </w:rPr>
-        <w:t>Oskar Sidor and Thea Gorzelak</w:t>
+        <w:t xml:space="preserve">Oskar </w:t>
+      </w:r>
+      <w:proofErr w:type="spellStart"/>
+      <w:r>
+        <w:rPr>
+          <w:rFonts w:ascii="Corbel" w:hAnsi="Corbel" w:cs="Arial"/>
+          <w:sz w:val="22"/>
+          <w:szCs w:val="22"/>
+          <w:lang w:val="en-GB"/>
+        </w:rPr>
+        <w:t>Sidor</w:t>
+      </w:r>
+      <w:proofErr w:type="spellEnd"/>
+      <w:r>
+        <w:rPr>
+          <w:rFonts w:ascii="Corbel" w:hAnsi="Corbel" w:cs="Arial"/>
+          <w:sz w:val="22"/>
+          <w:szCs w:val="22"/>
+          <w:lang w:val="en-GB"/>
+        </w:rPr>
+        <w:t xml:space="preserve"> and Thea Gorzelak</w:t>
       </w:r>
     </w:p>
     <w:p>
@@ -261,6 +281,7 @@
         </w:rPr>
         <w:t>F</w:t>
       </w:r>
+      <w:proofErr w:type="spellStart"/>
       <w:r>
         <w:rPr>
           <w:rFonts w:ascii="Corbel" w:hAnsi="Corbel"/>
@@ -268,7 +289,17 @@
           <w:szCs w:val="22"/>
           <w:lang w:val="en-GB"/>
         </w:rPr>
-        <w:t>uture energy system</w:t>
+        <w:t>uture</w:t>
+      </w:r>
+      <w:proofErr w:type="spellEnd"/>
+      <w:r>
+        <w:rPr>
+          <w:rFonts w:ascii="Corbel" w:hAnsi="Corbel"/>
+          <w:sz w:val="22"/>
+          <w:szCs w:val="22"/>
+          <w:lang w:val="en-GB"/>
+        </w:rPr>
+        <w:t xml:space="preserve"> energy system</w:t>
       </w:r>
       <w:r>
         <w:rPr>
@@ -658,8 +689,24 @@
           <w:szCs w:val="22"/>
           <w:lang w:val="en-US"/>
         </w:rPr>
-        <w:t>change scenarios using Atlite</w:t>
-      </w:r>
+        <w:t xml:space="preserve">change scenarios using </w:t>
+      </w:r>
+      <w:proofErr w:type="spellStart"/>
+      <w:proofErr w:type="gramStart"/>
+      <w:r>
+        <w:rPr>
+          <w:rFonts w:ascii="Corbel" w:eastAsia="Times New Roman" w:hAnsi="Corbel" w:cs="Arial"/>
+          <w:b/>
+          <w:bCs/>
+          <w:color w:val="000000"/>
+          <w:sz w:val="22"/>
+          <w:szCs w:val="22"/>
+          <w:lang w:val="en-US"/>
+        </w:rPr>
+        <w:t>Atlite</w:t>
+      </w:r>
+      <w:proofErr w:type="spellEnd"/>
+      <w:proofErr w:type="gramEnd"/>
     </w:p>
     <w:p>
       <w:pPr>
@@ -1064,8 +1111,20 @@
           <w:szCs w:val="22"/>
           <w:lang w:val="en-GB"/>
         </w:rPr>
-        <w:t>This WP includes also the time devoted by the student to: (a) learn how to use Atlite</w:t>
-      </w:r>
+        <w:t xml:space="preserve">This WP includes also the time devoted by the student to: (a) learn how to use </w:t>
+      </w:r>
+      <w:proofErr w:type="spellStart"/>
+      <w:r>
+        <w:rPr>
+          <w:rFonts w:ascii="Corbel" w:eastAsia="Times New Roman" w:hAnsi="Corbel" w:cs="Arial"/>
+          <w:color w:val="000000"/>
+          <w:sz w:val="22"/>
+          <w:szCs w:val="22"/>
+          <w:lang w:val="en-GB"/>
+        </w:rPr>
+        <w:t>Atlite</w:t>
+      </w:r>
+      <w:proofErr w:type="spellEnd"/>
       <w:r>
         <w:rPr>
           <w:rFonts w:ascii="Corbel" w:eastAsia="Times New Roman" w:hAnsi="Corbel" w:cs="Arial"/>
@@ -1514,7 +1573,29 @@
           <w:szCs w:val="22"/>
           <w:lang w:val="en-GB"/>
         </w:rPr>
-        <w:t xml:space="preserve"> include: (i) Annual capacity factors validation with historical values obtained from IRENA statistics on installed capacity and annual generated energy, (ii) comparison of seasonal average values (winter, spring, summer, autumn), (iii) comparison of monthly values, (iv) duration curves, (v) distribution of ramps</w:t>
+        <w:t xml:space="preserve"> include: (</w:t>
+      </w:r>
+      <w:proofErr w:type="spellStart"/>
+      <w:r>
+        <w:rPr>
+          <w:rFonts w:ascii="Corbel" w:hAnsi="Corbel" w:cs="Arial"/>
+          <w:color w:val="000000" w:themeColor="text1"/>
+          <w:sz w:val="22"/>
+          <w:szCs w:val="22"/>
+          <w:lang w:val="en-GB"/>
+        </w:rPr>
+        <w:t>i</w:t>
+      </w:r>
+      <w:proofErr w:type="spellEnd"/>
+      <w:r>
+        <w:rPr>
+          <w:rFonts w:ascii="Corbel" w:hAnsi="Corbel" w:cs="Arial"/>
+          <w:color w:val="000000" w:themeColor="text1"/>
+          <w:sz w:val="22"/>
+          <w:szCs w:val="22"/>
+          <w:lang w:val="en-GB"/>
+        </w:rPr>
+        <w:t>) Annual capacity factors validation with historical values obtained from IRENA statistics on installed capacity and annual generated energy, (ii) comparison of seasonal average values (winter, spring, summer, autumn), (iii) comparison of monthly values, (iv) duration curves, (v) distribution of ramps</w:t>
       </w:r>
       <w:r>
         <w:rPr>
@@ -1729,8 +1810,24 @@
           <w:szCs w:val="22"/>
           <w:lang w:val="en-US"/>
         </w:rPr>
-        <w:t>change scenarios using Atlite</w:t>
-      </w:r>
+        <w:t xml:space="preserve">change scenarios using </w:t>
+      </w:r>
+      <w:proofErr w:type="spellStart"/>
+      <w:proofErr w:type="gramStart"/>
+      <w:r>
+        <w:rPr>
+          <w:rFonts w:ascii="Corbel" w:eastAsia="Times New Roman" w:hAnsi="Corbel" w:cs="Arial"/>
+          <w:b/>
+          <w:bCs/>
+          <w:color w:val="000000"/>
+          <w:sz w:val="22"/>
+          <w:szCs w:val="22"/>
+          <w:lang w:val="en-US"/>
+        </w:rPr>
+        <w:t>Atlite</w:t>
+      </w:r>
+      <w:proofErr w:type="spellEnd"/>
+      <w:proofErr w:type="gramEnd"/>
     </w:p>
     <w:p>
       <w:pPr>
@@ -1757,15 +1854,27 @@
           <w:lang w:val="en-US"/>
         </w:rPr>
       </w:pPr>
-      <w:r>
-        <w:rPr>
-          <w:rFonts w:ascii="Corbel" w:eastAsia="Times New Roman" w:hAnsi="Corbel" w:cs="Arial"/>
-          <w:color w:val="000000"/>
-          <w:sz w:val="22"/>
-          <w:szCs w:val="22"/>
-          <w:lang w:val="en-US"/>
-        </w:rPr>
-        <w:t>Similarly to WP2, time series for heating demand will be produced for different climate models and validate</w:t>
+      <w:proofErr w:type="gramStart"/>
+      <w:r>
+        <w:rPr>
+          <w:rFonts w:ascii="Corbel" w:eastAsia="Times New Roman" w:hAnsi="Corbel" w:cs="Arial"/>
+          <w:color w:val="000000"/>
+          <w:sz w:val="22"/>
+          <w:szCs w:val="22"/>
+          <w:lang w:val="en-US"/>
+        </w:rPr>
+        <w:t>Similarly</w:t>
+      </w:r>
+      <w:proofErr w:type="gramEnd"/>
+      <w:r>
+        <w:rPr>
+          <w:rFonts w:ascii="Corbel" w:eastAsia="Times New Roman" w:hAnsi="Corbel" w:cs="Arial"/>
+          <w:color w:val="000000"/>
+          <w:sz w:val="22"/>
+          <w:szCs w:val="22"/>
+          <w:lang w:val="en-US"/>
+        </w:rPr>
+        <w:t xml:space="preserve"> to WP2, time series for heating demand will be produced for different climate models and validate</w:t>
       </w:r>
       <w:r>
         <w:rPr>
@@ -1869,8 +1978,74 @@
           <w:szCs w:val="22"/>
           <w:lang w:val="en-GB"/>
         </w:rPr>
-        <w:t>5. (2 weeks) Running PyPSA-Eur-Sec with network representation of Europe</w:t>
-      </w:r>
+        <w:t xml:space="preserve">5. (2 weeks) Running </w:t>
+      </w:r>
+      <w:proofErr w:type="spellStart"/>
+      <w:r>
+        <w:rPr>
+          <w:rFonts w:ascii="Corbel" w:eastAsia="Times New Roman" w:hAnsi="Corbel" w:cs="Arial"/>
+          <w:b/>
+          <w:bCs/>
+          <w:color w:val="000000"/>
+          <w:sz w:val="22"/>
+          <w:szCs w:val="22"/>
+          <w:lang w:val="en-GB"/>
+        </w:rPr>
+        <w:t>PyPSA</w:t>
+      </w:r>
+      <w:proofErr w:type="spellEnd"/>
+      <w:r>
+        <w:rPr>
+          <w:rFonts w:ascii="Corbel" w:eastAsia="Times New Roman" w:hAnsi="Corbel" w:cs="Arial"/>
+          <w:b/>
+          <w:bCs/>
+          <w:color w:val="000000"/>
+          <w:sz w:val="22"/>
+          <w:szCs w:val="22"/>
+          <w:lang w:val="en-GB"/>
+        </w:rPr>
+        <w:t>-</w:t>
+      </w:r>
+      <w:proofErr w:type="spellStart"/>
+      <w:r>
+        <w:rPr>
+          <w:rFonts w:ascii="Corbel" w:eastAsia="Times New Roman" w:hAnsi="Corbel" w:cs="Arial"/>
+          <w:b/>
+          <w:bCs/>
+          <w:color w:val="000000"/>
+          <w:sz w:val="22"/>
+          <w:szCs w:val="22"/>
+          <w:lang w:val="en-GB"/>
+        </w:rPr>
+        <w:t>Eur</w:t>
+      </w:r>
+      <w:proofErr w:type="spellEnd"/>
+      <w:r>
+        <w:rPr>
+          <w:rFonts w:ascii="Corbel" w:eastAsia="Times New Roman" w:hAnsi="Corbel" w:cs="Arial"/>
+          <w:b/>
+          <w:bCs/>
+          <w:color w:val="000000"/>
+          <w:sz w:val="22"/>
+          <w:szCs w:val="22"/>
+          <w:lang w:val="en-GB"/>
+        </w:rPr>
+        <w:t xml:space="preserve">-Sec with network representation of </w:t>
+      </w:r>
+      <w:proofErr w:type="gramStart"/>
+      <w:r>
+        <w:rPr>
+          <w:rFonts w:ascii="Corbel" w:eastAsia="Times New Roman" w:hAnsi="Corbel" w:cs="Arial"/>
+          <w:b/>
+          <w:bCs/>
+          <w:color w:val="000000"/>
+          <w:sz w:val="22"/>
+          <w:szCs w:val="22"/>
+          <w:lang w:val="en-GB"/>
+        </w:rPr>
+        <w:t>Europe</w:t>
+      </w:r>
+      <w:proofErr w:type="gramEnd"/>
     </w:p>
     <w:p>
       <w:pPr>
@@ -1891,17 +2066,83 @@
           <w:szCs w:val="22"/>
           <w:lang w:val="en-GB"/>
         </w:rPr>
-        <w:t>In preparation to using PyPSA-Eur-Sec</w:t>
-      </w:r>
-      <w:r>
-        <w:rPr>
-          <w:rFonts w:ascii="Corbel" w:eastAsia="Times New Roman" w:hAnsi="Corbel" w:cs="Arial"/>
-          <w:color w:val="000000"/>
-          <w:sz w:val="22"/>
-          <w:szCs w:val="22"/>
-          <w:lang w:val="en-GB"/>
-        </w:rPr>
-        <w:t>[5]</w:t>
+        <w:t xml:space="preserve">In preparation to using </w:t>
+      </w:r>
+      <w:proofErr w:type="spellStart"/>
+      <w:r>
+        <w:rPr>
+          <w:rFonts w:ascii="Corbel" w:eastAsia="Times New Roman" w:hAnsi="Corbel" w:cs="Arial"/>
+          <w:color w:val="000000"/>
+          <w:sz w:val="22"/>
+          <w:szCs w:val="22"/>
+          <w:lang w:val="en-GB"/>
+        </w:rPr>
+        <w:t>PyPSA</w:t>
+      </w:r>
+      <w:proofErr w:type="spellEnd"/>
+      <w:r>
+        <w:rPr>
+          <w:rFonts w:ascii="Corbel" w:eastAsia="Times New Roman" w:hAnsi="Corbel" w:cs="Arial"/>
+          <w:color w:val="000000"/>
+          <w:sz w:val="22"/>
+          <w:szCs w:val="22"/>
+          <w:lang w:val="en-GB"/>
+        </w:rPr>
+        <w:t>-</w:t>
+      </w:r>
+      <w:proofErr w:type="spellStart"/>
+      <w:r>
+        <w:rPr>
+          <w:rFonts w:ascii="Corbel" w:eastAsia="Times New Roman" w:hAnsi="Corbel" w:cs="Arial"/>
+          <w:color w:val="000000"/>
+          <w:sz w:val="22"/>
+          <w:szCs w:val="22"/>
+          <w:lang w:val="en-GB"/>
+        </w:rPr>
+        <w:t>Eur</w:t>
+      </w:r>
+      <w:proofErr w:type="spellEnd"/>
+      <w:r>
+        <w:rPr>
+          <w:rFonts w:ascii="Corbel" w:eastAsia="Times New Roman" w:hAnsi="Corbel" w:cs="Arial"/>
+          <w:color w:val="000000"/>
+          <w:sz w:val="22"/>
+          <w:szCs w:val="22"/>
+          <w:lang w:val="en-GB"/>
+        </w:rPr>
+        <w:t>-</w:t>
+      </w:r>
+      <w:proofErr w:type="gramStart"/>
+      <w:r>
+        <w:rPr>
+          <w:rFonts w:ascii="Corbel" w:eastAsia="Times New Roman" w:hAnsi="Corbel" w:cs="Arial"/>
+          <w:color w:val="000000"/>
+          <w:sz w:val="22"/>
+          <w:szCs w:val="22"/>
+          <w:lang w:val="en-GB"/>
+        </w:rPr>
+        <w:t>Sec</w:t>
+      </w:r>
+      <w:r>
+        <w:rPr>
+          <w:rFonts w:ascii="Corbel" w:eastAsia="Times New Roman" w:hAnsi="Corbel" w:cs="Arial"/>
+          <w:color w:val="000000"/>
+          <w:sz w:val="22"/>
+          <w:szCs w:val="22"/>
+          <w:lang w:val="en-GB"/>
+        </w:rPr>
+        <w:t>[</w:t>
+      </w:r>
+      <w:proofErr w:type="gramEnd"/>
+      <w:r>
+        <w:rPr>
+          <w:rFonts w:ascii="Corbel" w:eastAsia="Times New Roman" w:hAnsi="Corbel" w:cs="Arial"/>
+          <w:color w:val="000000"/>
+          <w:sz w:val="22"/>
+          <w:szCs w:val="22"/>
+          <w:lang w:val="en-GB"/>
+        </w:rPr>
+        <w:t>5]</w:t>
       </w:r>
       <w:r>
         <w:rPr>
@@ -2009,16 +2250,47 @@
           <w:szCs w:val="22"/>
           <w:lang w:val="en-US"/>
         </w:rPr>
-        <w:t>This pre-project will be co-supervised by the PhD student Ebbe K. G</w:t>
-      </w:r>
-      <w:r>
-        <w:rPr>
-          <w:rFonts w:ascii="Corbel" w:hAnsi="Corbel" w:cs="Arial"/>
-          <w:sz w:val="22"/>
-          <w:szCs w:val="22"/>
-          <w:lang w:val="en-GB"/>
-        </w:rPr>
-        <w:t>øtske, who will help the master student with the selection of climate models in WP1</w:t>
+        <w:t xml:space="preserve">This pre-project will be co-supervised by the PhD student </w:t>
+      </w:r>
+      <w:proofErr w:type="spellStart"/>
+      <w:r>
+        <w:rPr>
+          <w:rFonts w:ascii="Corbel" w:hAnsi="Corbel" w:cs="Arial"/>
+          <w:sz w:val="22"/>
+          <w:szCs w:val="22"/>
+          <w:lang w:val="en-US"/>
+        </w:rPr>
+        <w:t>Ebbe</w:t>
+      </w:r>
+      <w:proofErr w:type="spellEnd"/>
+      <w:r>
+        <w:rPr>
+          <w:rFonts w:ascii="Corbel" w:hAnsi="Corbel" w:cs="Arial"/>
+          <w:sz w:val="22"/>
+          <w:szCs w:val="22"/>
+          <w:lang w:val="en-US"/>
+        </w:rPr>
+        <w:t xml:space="preserve"> K. G</w:t>
+      </w:r>
+      <w:proofErr w:type="spellStart"/>
+      <w:r>
+        <w:rPr>
+          <w:rFonts w:ascii="Corbel" w:hAnsi="Corbel" w:cs="Arial"/>
+          <w:sz w:val="22"/>
+          <w:szCs w:val="22"/>
+          <w:lang w:val="en-GB"/>
+        </w:rPr>
+        <w:t>øtske</w:t>
+      </w:r>
+      <w:proofErr w:type="spellEnd"/>
+      <w:r>
+        <w:rPr>
+          <w:rFonts w:ascii="Corbel" w:hAnsi="Corbel" w:cs="Arial"/>
+          <w:sz w:val="22"/>
+          <w:szCs w:val="22"/>
+          <w:lang w:val="en-GB"/>
+        </w:rPr>
+        <w:t>, who will help the master student with the selection of climate models in WP1</w:t>
       </w:r>
       <w:r>
         <w:rPr>
@@ -2143,7 +2415,27 @@
           <w:szCs w:val="22"/>
           <w:lang w:val="en-US"/>
         </w:rPr>
-        <w:t>EK. Gøtske and M.</w:t>
+        <w:t xml:space="preserve">EK. </w:t>
+      </w:r>
+      <w:proofErr w:type="spellStart"/>
+      <w:r>
+        <w:rPr>
+          <w:rFonts w:ascii="Corbel" w:hAnsi="Corbel" w:cs="Arial"/>
+          <w:sz w:val="22"/>
+          <w:szCs w:val="22"/>
+          <w:lang w:val="en-US"/>
+        </w:rPr>
+        <w:t>Gøtske</w:t>
+      </w:r>
+      <w:proofErr w:type="spellEnd"/>
+      <w:r>
+        <w:rPr>
+          <w:rFonts w:ascii="Corbel" w:hAnsi="Corbel" w:cs="Arial"/>
+          <w:sz w:val="22"/>
+          <w:szCs w:val="22"/>
+          <w:lang w:val="en-US"/>
+        </w:rPr>
+        <w:t xml:space="preserve"> and M.</w:t>
       </w:r>
       <w:r>
         <w:rPr>
@@ -2161,7 +2453,27 @@
           <w:szCs w:val="22"/>
           <w:lang w:val="en-US"/>
         </w:rPr>
-        <w:t xml:space="preserve">Victoria, Future operation of hydropower in Europe under high renewable penetration and climate change, iScience 24(9) 102999, (2021) </w:t>
+        <w:t xml:space="preserve">Victoria, Future operation of hydropower in Europe under high renewable penetration and climate change, </w:t>
+      </w:r>
+      <w:proofErr w:type="spellStart"/>
+      <w:r>
+        <w:rPr>
+          <w:rFonts w:ascii="Corbel" w:hAnsi="Corbel" w:cs="Arial"/>
+          <w:sz w:val="22"/>
+          <w:szCs w:val="22"/>
+          <w:lang w:val="en-US"/>
+        </w:rPr>
+        <w:t>iScience</w:t>
+      </w:r>
+      <w:proofErr w:type="spellEnd"/>
+      <w:r>
+        <w:rPr>
+          <w:rFonts w:ascii="Corbel" w:hAnsi="Corbel" w:cs="Arial"/>
+          <w:sz w:val="22"/>
+          <w:szCs w:val="22"/>
+          <w:lang w:val="en-US"/>
+        </w:rPr>
+        <w:t xml:space="preserve"> 24(9) 102999, (2021) </w:t>
       </w:r>
       <w:r>
         <w:fldChar w:fldCharType="begin"/>
@@ -2578,6 +2890,7 @@
           <w:t xml:space="preserve">[1] </w:t>
         </w:r>
       </w:ins>
+      <w:proofErr w:type="spellStart"/>
       <w:ins w:id="19" w:author="Marta Victoria" w:date="2023-02-13T13:40:00Z">
         <w:r>
           <w:rPr>
@@ -2586,7 +2899,57 @@
             <w:szCs w:val="22"/>
             <w:lang w:val="en-GB" w:eastAsia="en-GB"/>
           </w:rPr>
-          <w:t xml:space="preserve">Ebbe K. Gøtske and M. Victoria, Future operation of hydropower in Europe under high renewable penetration and climate change, iScience 24(9) 102999, (2021) </w:t>
+          <w:t>Ebbe</w:t>
+        </w:r>
+        <w:proofErr w:type="spellEnd"/>
+        <w:r>
+          <w:rPr>
+            <w:rFonts w:ascii="Calibri" w:eastAsia="Times New Roman" w:hAnsi="Calibri" w:cs="Calibri"/>
+            <w:sz w:val="22"/>
+            <w:szCs w:val="22"/>
+            <w:lang w:val="en-GB" w:eastAsia="en-GB"/>
+          </w:rPr>
+          <w:t xml:space="preserve"> K. </w:t>
+        </w:r>
+        <w:proofErr w:type="spellStart"/>
+        <w:r>
+          <w:rPr>
+            <w:rFonts w:ascii="Calibri" w:eastAsia="Times New Roman" w:hAnsi="Calibri" w:cs="Calibri"/>
+            <w:sz w:val="22"/>
+            <w:szCs w:val="22"/>
+            <w:lang w:val="en-GB" w:eastAsia="en-GB"/>
+          </w:rPr>
+          <w:t>Gøtske</w:t>
+        </w:r>
+        <w:proofErr w:type="spellEnd"/>
+        <w:r>
+          <w:rPr>
+            <w:rFonts w:ascii="Calibri" w:eastAsia="Times New Roman" w:hAnsi="Calibri" w:cs="Calibri"/>
+            <w:sz w:val="22"/>
+            <w:szCs w:val="22"/>
+            <w:lang w:val="en-GB" w:eastAsia="en-GB"/>
+          </w:rPr>
+          <w:t xml:space="preserve"> and M. Victoria, Future operation of hydropower in Europe under high renewable penetration and climate change, </w:t>
+        </w:r>
+        <w:proofErr w:type="spellStart"/>
+        <w:r>
+          <w:rPr>
+            <w:rFonts w:ascii="Calibri" w:eastAsia="Times New Roman" w:hAnsi="Calibri" w:cs="Calibri"/>
+            <w:sz w:val="22"/>
+            <w:szCs w:val="22"/>
+            <w:lang w:val="en-GB" w:eastAsia="en-GB"/>
+          </w:rPr>
+          <w:t>iScience</w:t>
+        </w:r>
+        <w:proofErr w:type="spellEnd"/>
+        <w:r>
+          <w:rPr>
+            <w:rFonts w:ascii="Calibri" w:eastAsia="Times New Roman" w:hAnsi="Calibri" w:cs="Calibri"/>
+            <w:sz w:val="22"/>
+            <w:szCs w:val="22"/>
+            <w:lang w:val="en-GB" w:eastAsia="en-GB"/>
+          </w:rPr>
+          <w:t xml:space="preserve"> 24(9) 102999, (2021) </w:t>
         </w:r>
         <w:r>
           <w:rPr>
@@ -2676,6 +3039,7 @@
           <w:t xml:space="preserve">[2] </w:t>
         </w:r>
       </w:ins>
+      <w:proofErr w:type="spellStart"/>
       <w:ins w:id="22" w:author="Marta Victoria" w:date="2023-02-13T13:40:00Z">
         <w:r>
           <w:rPr>
@@ -2684,7 +3048,37 @@
             <w:szCs w:val="22"/>
             <w:lang w:val="en-GB" w:eastAsia="en-GB"/>
           </w:rPr>
-          <w:t>Schlott, Markus &amp; Kies, Alexander &amp; Brown, Tom &amp; Schramm, Stefan &amp; Greiner, Martin, 2018. "The impact of climate change on a cost-optimal highly renewable European electricity network," Applied Energy, Elsevier, vol. 230(C), pages 1645-1659.</w:t>
+          <w:t>Schlott</w:t>
+        </w:r>
+        <w:proofErr w:type="spellEnd"/>
+        <w:r>
+          <w:rPr>
+            <w:rFonts w:ascii="Calibri" w:eastAsia="Times New Roman" w:hAnsi="Calibri" w:cs="Calibri"/>
+            <w:sz w:val="22"/>
+            <w:szCs w:val="22"/>
+            <w:lang w:val="en-GB" w:eastAsia="en-GB"/>
+          </w:rPr>
+          <w:t xml:space="preserve">, Markus &amp; </w:t>
+        </w:r>
+        <w:proofErr w:type="spellStart"/>
+        <w:r>
+          <w:rPr>
+            <w:rFonts w:ascii="Calibri" w:eastAsia="Times New Roman" w:hAnsi="Calibri" w:cs="Calibri"/>
+            <w:sz w:val="22"/>
+            <w:szCs w:val="22"/>
+            <w:lang w:val="en-GB" w:eastAsia="en-GB"/>
+          </w:rPr>
+          <w:t>Kies</w:t>
+        </w:r>
+        <w:proofErr w:type="spellEnd"/>
+        <w:r>
+          <w:rPr>
+            <w:rFonts w:ascii="Calibri" w:eastAsia="Times New Roman" w:hAnsi="Calibri" w:cs="Calibri"/>
+            <w:sz w:val="22"/>
+            <w:szCs w:val="22"/>
+            <w:lang w:val="en-GB" w:eastAsia="en-GB"/>
+          </w:rPr>
+          <w:t>, Alexander &amp; Brown, Tom &amp; Schramm, Stefan &amp; Greiner, Martin, 2018. "The impact of climate change on a cost-optimal highly renewable European electricity network," Applied Energy, Elsevier, vol. 230(C), pages 1645-1659.</w:t>
         </w:r>
         <w:r>
           <w:rPr>
@@ -2820,7 +3214,47 @@
             <w:szCs w:val="22"/>
             <w:lang w:val="en-GB" w:eastAsia="en-GB"/>
           </w:rPr>
-          <w:t xml:space="preserve">] Evaluating the mesoscale spatio-temporal variability in simulated wind speed time series over northern Europe, Gabriela Luzia et al. 2022, </w:t>
+          <w:t xml:space="preserve">] Evaluating the mesoscale </w:t>
+        </w:r>
+        <w:proofErr w:type="spellStart"/>
+        <w:r>
+          <w:rPr>
+            <w:rFonts w:ascii="Calibri" w:eastAsia="Times New Roman" w:hAnsi="Calibri" w:cs="Calibri"/>
+            <w:sz w:val="22"/>
+            <w:szCs w:val="22"/>
+            <w:lang w:val="en-GB" w:eastAsia="en-GB"/>
+          </w:rPr>
+          <w:t>spatio</w:t>
+        </w:r>
+        <w:proofErr w:type="spellEnd"/>
+        <w:r>
+          <w:rPr>
+            <w:rFonts w:ascii="Calibri" w:eastAsia="Times New Roman" w:hAnsi="Calibri" w:cs="Calibri"/>
+            <w:sz w:val="22"/>
+            <w:szCs w:val="22"/>
+            <w:lang w:val="en-GB" w:eastAsia="en-GB"/>
+          </w:rPr>
+          <w:t xml:space="preserve">-temporal variability in simulated wind speed time series over northern Europe, Gabriela </w:t>
+        </w:r>
+        <w:proofErr w:type="spellStart"/>
+        <w:r>
+          <w:rPr>
+            <w:rFonts w:ascii="Calibri" w:eastAsia="Times New Roman" w:hAnsi="Calibri" w:cs="Calibri"/>
+            <w:sz w:val="22"/>
+            <w:szCs w:val="22"/>
+            <w:lang w:val="en-GB" w:eastAsia="en-GB"/>
+          </w:rPr>
+          <w:t>Luzia</w:t>
+        </w:r>
+        <w:proofErr w:type="spellEnd"/>
+        <w:r>
+          <w:rPr>
+            <w:rFonts w:ascii="Calibri" w:eastAsia="Times New Roman" w:hAnsi="Calibri" w:cs="Calibri"/>
+            <w:sz w:val="22"/>
+            <w:szCs w:val="22"/>
+            <w:lang w:val="en-GB" w:eastAsia="en-GB"/>
+          </w:rPr>
+          <w:t xml:space="preserve"> et al. 2022, </w:t>
         </w:r>
         <w:r>
           <w:rPr>
@@ -3377,8 +3811,19 @@
                   <w:szCs w:val="22"/>
                   <w:lang w:val="en-GB"/>
                 </w:rPr>
-                <w:t>Literature, timeplan</w:t>
+                <w:t xml:space="preserve">Literature, </w:t>
               </w:r>
+              <w:proofErr w:type="spellStart"/>
+              <w:r>
+                <w:rPr>
+                  <w:rFonts w:ascii="Corbel" w:hAnsi="Corbel" w:cs="Arial"/>
+                  <w:sz w:val="22"/>
+                  <w:szCs w:val="22"/>
+                  <w:lang w:val="en-GB"/>
+                </w:rPr>
+                <w:t>timeplan</w:t>
+              </w:r>
+              <w:proofErr w:type="spellEnd"/>
               <w:r>
                 <w:rPr>
                   <w:rFonts w:ascii="Corbel" w:hAnsi="Corbel" w:cs="Arial"/>
@@ -3422,6 +3867,15 @@
                 <w:lang w:val="en-GB"/>
               </w:rPr>
             </w:pPr>
+            <w:r>
+              <w:rPr>
+                <w:rFonts w:ascii="Corbel" w:hAnsi="Corbel" w:cs="Arial"/>
+                <w:sz w:val="22"/>
+                <w:szCs w:val="22"/>
+                <w:lang w:val="en-GB"/>
+              </w:rPr>
+              <w:t>Yep</w:t>
+            </w:r>
           </w:p>
         </w:tc>
       </w:tr>
@@ -3535,7 +3989,27 @@
                   <w:szCs w:val="22"/>
                   <w:lang w:val="en-GB"/>
                 </w:rPr>
-                <w:t xml:space="preserve"> and starting using Atlite (WP2)</w:t>
+                <w:t xml:space="preserve"> and starting using </w:t>
+              </w:r>
+              <w:proofErr w:type="spellStart"/>
+              <w:r>
+                <w:rPr>
+                  <w:rFonts w:ascii="Corbel" w:hAnsi="Corbel" w:cs="Arial"/>
+                  <w:sz w:val="22"/>
+                  <w:szCs w:val="22"/>
+                  <w:lang w:val="en-GB"/>
+                </w:rPr>
+                <w:t>Atlite</w:t>
+              </w:r>
+              <w:proofErr w:type="spellEnd"/>
+              <w:r>
+                <w:rPr>
+                  <w:rFonts w:ascii="Corbel" w:hAnsi="Corbel" w:cs="Arial"/>
+                  <w:sz w:val="22"/>
+                  <w:szCs w:val="22"/>
+                  <w:lang w:val="en-GB"/>
+                </w:rPr>
+                <w:t xml:space="preserve"> (WP2)</w:t>
               </w:r>
             </w:ins>
             <w:ins w:id="70" w:author="Thea Baungaard" w:date="2023-02-22T13:32:00Z">
@@ -3591,6 +4065,15 @@
                 <w:lang w:val="en-GB"/>
               </w:rPr>
             </w:pPr>
+            <w:r>
+              <w:rPr>
+                <w:rFonts w:ascii="Corbel" w:hAnsi="Corbel" w:cs="Arial"/>
+                <w:sz w:val="22"/>
+                <w:szCs w:val="22"/>
+                <w:lang w:val="en-GB"/>
+              </w:rPr>
+              <w:t>yep</w:t>
+            </w:r>
           </w:p>
         </w:tc>
       </w:tr>
@@ -3671,7 +4154,27 @@
                   <w:szCs w:val="22"/>
                   <w:lang w:val="en-GB"/>
                 </w:rPr>
-                <w:t>ontinuing with Atlite (WP2)</w:t>
+                <w:t xml:space="preserve">ontinuing with </w:t>
+              </w:r>
+              <w:proofErr w:type="spellStart"/>
+              <w:r>
+                <w:rPr>
+                  <w:rFonts w:ascii="Corbel" w:hAnsi="Corbel" w:cs="Arial"/>
+                  <w:sz w:val="22"/>
+                  <w:szCs w:val="22"/>
+                  <w:lang w:val="en-GB"/>
+                </w:rPr>
+                <w:t>Atlite</w:t>
+              </w:r>
+              <w:proofErr w:type="spellEnd"/>
+              <w:r>
+                <w:rPr>
+                  <w:rFonts w:ascii="Corbel" w:hAnsi="Corbel" w:cs="Arial"/>
+                  <w:sz w:val="22"/>
+                  <w:szCs w:val="22"/>
+                  <w:lang w:val="en-GB"/>
+                </w:rPr>
+                <w:t xml:space="preserve"> (WP2)</w:t>
               </w:r>
             </w:ins>
             <w:ins w:id="82" w:author="Thea Baungaard" w:date="2023-02-22T13:28:00Z">
@@ -3765,7 +4268,27 @@
                   <w:szCs w:val="22"/>
                   <w:lang w:val="en-GB"/>
                 </w:rPr>
-                <w:t>Summary of findings (4-5 pg)</w:t>
+                <w:t xml:space="preserve">Summary of findings (4-5 </w:t>
+              </w:r>
+              <w:proofErr w:type="spellStart"/>
+              <w:r>
+                <w:rPr>
+                  <w:rFonts w:ascii="Corbel" w:hAnsi="Corbel" w:cs="Arial"/>
+                  <w:sz w:val="22"/>
+                  <w:szCs w:val="22"/>
+                  <w:lang w:val="en-GB"/>
+                </w:rPr>
+                <w:t>pg</w:t>
+              </w:r>
+              <w:proofErr w:type="spellEnd"/>
+              <w:r>
+                <w:rPr>
+                  <w:rFonts w:ascii="Corbel" w:hAnsi="Corbel" w:cs="Arial"/>
+                  <w:sz w:val="22"/>
+                  <w:szCs w:val="22"/>
+                  <w:lang w:val="en-GB"/>
+                </w:rPr>
+                <w:t>)</w:t>
               </w:r>
             </w:ins>
           </w:p>
@@ -3857,6 +4380,7 @@
                 <w:lang w:val="en-GB"/>
               </w:rPr>
             </w:pPr>
+            <w:proofErr w:type="spellStart"/>
             <w:ins w:id="98" w:author="Thea Baungaard" w:date="2023-02-22T13:23:00Z">
               <w:r>
                 <w:rPr>
@@ -3865,7 +4389,17 @@
                   <w:szCs w:val="22"/>
                   <w:lang w:val="en-GB"/>
                 </w:rPr>
-                <w:t>Atlite (WP2) and start with validation of timeseries with historical data (WP3)</w:t>
+                <w:t>Atlite</w:t>
+              </w:r>
+              <w:proofErr w:type="spellEnd"/>
+              <w:r>
+                <w:rPr>
+                  <w:rFonts w:ascii="Corbel" w:hAnsi="Corbel" w:cs="Arial"/>
+                  <w:sz w:val="22"/>
+                  <w:szCs w:val="22"/>
+                  <w:lang w:val="en-GB"/>
+                </w:rPr>
+                <w:t xml:space="preserve"> (WP2) and start with validation of timeseries with historical data (WP3)</w:t>
               </w:r>
             </w:ins>
           </w:p>
@@ -3962,6 +4496,7 @@
                 <w:lang w:val="en-GB"/>
               </w:rPr>
             </w:pPr>
+            <w:proofErr w:type="spellStart"/>
             <w:ins w:id="108" w:author="Thea Baungaard" w:date="2023-02-22T13:24:00Z">
               <w:r>
                 <w:rPr>
@@ -3970,7 +4505,17 @@
                   <w:szCs w:val="22"/>
                   <w:lang w:val="en-GB"/>
                 </w:rPr>
-                <w:t>Atlite (WP2) and start with validation of timeseries with historical data (WP3)</w:t>
+                <w:t>Atlite</w:t>
+              </w:r>
+              <w:proofErr w:type="spellEnd"/>
+              <w:r>
+                <w:rPr>
+                  <w:rFonts w:ascii="Corbel" w:hAnsi="Corbel" w:cs="Arial"/>
+                  <w:sz w:val="22"/>
+                  <w:szCs w:val="22"/>
+                  <w:lang w:val="en-GB"/>
+                </w:rPr>
+                <w:t xml:space="preserve"> (WP2) and start with validation of timeseries with historical data (WP3)</w:t>
               </w:r>
             </w:ins>
           </w:p>
@@ -4346,7 +4891,27 @@
                   <w:szCs w:val="22"/>
                   <w:lang w:val="en-GB"/>
                 </w:rPr>
-                <w:t>Model heating demand time series  (WP4)</w:t>
+                <w:t xml:space="preserve">Model heating demand time </w:t>
+              </w:r>
+              <w:proofErr w:type="gramStart"/>
+              <w:r>
+                <w:rPr>
+                  <w:rFonts w:ascii="Corbel" w:hAnsi="Corbel" w:cs="Arial"/>
+                  <w:sz w:val="22"/>
+                  <w:szCs w:val="22"/>
+                  <w:lang w:val="en-GB"/>
+                </w:rPr>
+                <w:t>series  (</w:t>
+              </w:r>
+              <w:proofErr w:type="gramEnd"/>
+              <w:r>
+                <w:rPr>
+                  <w:rFonts w:ascii="Corbel" w:hAnsi="Corbel" w:cs="Arial"/>
+                  <w:sz w:val="22"/>
+                  <w:szCs w:val="22"/>
+                  <w:lang w:val="en-GB"/>
+                </w:rPr>
+                <w:t>WP4)</w:t>
               </w:r>
             </w:ins>
           </w:p>
@@ -4440,7 +5005,27 @@
                   <w:szCs w:val="22"/>
                   <w:lang w:val="en-GB"/>
                 </w:rPr>
-                <w:t>Model heating demand time series  (WP4)</w:t>
+                <w:t xml:space="preserve">Model heating demand time </w:t>
+              </w:r>
+              <w:proofErr w:type="gramStart"/>
+              <w:r>
+                <w:rPr>
+                  <w:rFonts w:ascii="Corbel" w:hAnsi="Corbel" w:cs="Arial"/>
+                  <w:sz w:val="22"/>
+                  <w:szCs w:val="22"/>
+                  <w:lang w:val="en-GB"/>
+                </w:rPr>
+                <w:t>series  (</w:t>
+              </w:r>
+              <w:proofErr w:type="gramEnd"/>
+              <w:r>
+                <w:rPr>
+                  <w:rFonts w:ascii="Corbel" w:hAnsi="Corbel" w:cs="Arial"/>
+                  <w:sz w:val="22"/>
+                  <w:szCs w:val="22"/>
+                  <w:lang w:val="en-GB"/>
+                </w:rPr>
+                <w:t>WP4)</w:t>
               </w:r>
             </w:ins>
           </w:p>
@@ -4534,7 +5119,17 @@
                   <w:szCs w:val="22"/>
                   <w:lang w:val="en-GB"/>
                 </w:rPr>
-                <w:t xml:space="preserve">Model heating demand time series </w:t>
+                <w:t xml:space="preserve">Model heating demand time </w:t>
+              </w:r>
+              <w:proofErr w:type="gramStart"/>
+              <w:r>
+                <w:rPr>
+                  <w:rFonts w:ascii="Corbel" w:hAnsi="Corbel" w:cs="Arial"/>
+                  <w:sz w:val="22"/>
+                  <w:szCs w:val="22"/>
+                  <w:lang w:val="en-GB"/>
+                </w:rPr>
+                <w:t xml:space="preserve">series </w:t>
               </w:r>
               <w:r>
                 <w:rPr>
@@ -4546,6 +5141,7 @@
                 <w:t xml:space="preserve"> (</w:t>
               </w:r>
             </w:ins>
+            <w:proofErr w:type="gramEnd"/>
             <w:ins w:id="163" w:author="Thea Baungaard" w:date="2023-02-22T13:30:00Z">
               <w:r>
                 <w:rPr>

--- a/Preproject description.docx
+++ b/Preproject description.docx
@@ -111,27 +111,7 @@
           <w:szCs w:val="22"/>
           <w:lang w:val="en-GB"/>
         </w:rPr>
-        <w:t xml:space="preserve">Oskar </w:t>
-      </w:r>
-      <w:proofErr w:type="spellStart"/>
-      <w:r>
-        <w:rPr>
-          <w:rFonts w:ascii="Corbel" w:hAnsi="Corbel" w:cs="Arial"/>
-          <w:sz w:val="22"/>
-          <w:szCs w:val="22"/>
-          <w:lang w:val="en-GB"/>
-        </w:rPr>
-        <w:t>Sidor</w:t>
-      </w:r>
-      <w:proofErr w:type="spellEnd"/>
-      <w:r>
-        <w:rPr>
-          <w:rFonts w:ascii="Corbel" w:hAnsi="Corbel" w:cs="Arial"/>
-          <w:sz w:val="22"/>
-          <w:szCs w:val="22"/>
-          <w:lang w:val="en-GB"/>
-        </w:rPr>
-        <w:t xml:space="preserve"> and Thea Gorzelak</w:t>
+        <w:t>Oskar Sidor and Thea Gorzelak</w:t>
       </w:r>
     </w:p>
     <w:p>
@@ -281,7 +261,6 @@
         </w:rPr>
         <w:t>F</w:t>
       </w:r>
-      <w:proofErr w:type="spellStart"/>
       <w:r>
         <w:rPr>
           <w:rFonts w:ascii="Corbel" w:hAnsi="Corbel"/>
@@ -289,17 +268,7 @@
           <w:szCs w:val="22"/>
           <w:lang w:val="en-GB"/>
         </w:rPr>
-        <w:t>uture</w:t>
-      </w:r>
-      <w:proofErr w:type="spellEnd"/>
-      <w:r>
-        <w:rPr>
-          <w:rFonts w:ascii="Corbel" w:hAnsi="Corbel"/>
-          <w:sz w:val="22"/>
-          <w:szCs w:val="22"/>
-          <w:lang w:val="en-GB"/>
-        </w:rPr>
-        <w:t xml:space="preserve"> energy system</w:t>
+        <w:t>uture energy system</w:t>
       </w:r>
       <w:r>
         <w:rPr>
@@ -691,7 +660,6 @@
         </w:rPr>
         <w:t xml:space="preserve">change scenarios using </w:t>
       </w:r>
-      <w:proofErr w:type="spellStart"/>
       <w:proofErr w:type="gramStart"/>
       <w:r>
         <w:rPr>
@@ -705,7 +673,6 @@
         </w:rPr>
         <w:t>Atlite</w:t>
       </w:r>
-      <w:proofErr w:type="spellEnd"/>
       <w:proofErr w:type="gramEnd"/>
     </w:p>
     <w:p>
@@ -1111,20 +1078,8 @@
           <w:szCs w:val="22"/>
           <w:lang w:val="en-GB"/>
         </w:rPr>
-        <w:t xml:space="preserve">This WP includes also the time devoted by the student to: (a) learn how to use </w:t>
-      </w:r>
-      <w:proofErr w:type="spellStart"/>
-      <w:r>
-        <w:rPr>
-          <w:rFonts w:ascii="Corbel" w:eastAsia="Times New Roman" w:hAnsi="Corbel" w:cs="Arial"/>
-          <w:color w:val="000000"/>
-          <w:sz w:val="22"/>
-          <w:szCs w:val="22"/>
-          <w:lang w:val="en-GB"/>
-        </w:rPr>
-        <w:t>Atlite</w:t>
-      </w:r>
-      <w:proofErr w:type="spellEnd"/>
+        <w:t>This WP includes also the time devoted by the student to: (a) learn how to use Atlite</w:t>
+      </w:r>
       <w:r>
         <w:rPr>
           <w:rFonts w:ascii="Corbel" w:eastAsia="Times New Roman" w:hAnsi="Corbel" w:cs="Arial"/>
@@ -1573,29 +1528,7 @@
           <w:szCs w:val="22"/>
           <w:lang w:val="en-GB"/>
         </w:rPr>
-        <w:t xml:space="preserve"> include: (</w:t>
-      </w:r>
-      <w:proofErr w:type="spellStart"/>
-      <w:r>
-        <w:rPr>
-          <w:rFonts w:ascii="Corbel" w:hAnsi="Corbel" w:cs="Arial"/>
-          <w:color w:val="000000" w:themeColor="text1"/>
-          <w:sz w:val="22"/>
-          <w:szCs w:val="22"/>
-          <w:lang w:val="en-GB"/>
-        </w:rPr>
-        <w:t>i</w:t>
-      </w:r>
-      <w:proofErr w:type="spellEnd"/>
-      <w:r>
-        <w:rPr>
-          <w:rFonts w:ascii="Corbel" w:hAnsi="Corbel" w:cs="Arial"/>
-          <w:color w:val="000000" w:themeColor="text1"/>
-          <w:sz w:val="22"/>
-          <w:szCs w:val="22"/>
-          <w:lang w:val="en-GB"/>
-        </w:rPr>
-        <w:t>) Annual capacity factors validation with historical values obtained from IRENA statistics on installed capacity and annual generated energy, (ii) comparison of seasonal average values (winter, spring, summer, autumn), (iii) comparison of monthly values, (iv) duration curves, (v) distribution of ramps</w:t>
+        <w:t xml:space="preserve"> include: (i) Annual capacity factors validation with historical values obtained from IRENA statistics on installed capacity and annual generated energy, (ii) comparison of seasonal average values (winter, spring, summer, autumn), (iii) comparison of monthly values, (iv) duration curves, (v) distribution of ramps</w:t>
       </w:r>
       <w:r>
         <w:rPr>
@@ -1812,7 +1745,6 @@
         </w:rPr>
         <w:t xml:space="preserve">change scenarios using </w:t>
       </w:r>
-      <w:proofErr w:type="spellStart"/>
       <w:proofErr w:type="gramStart"/>
       <w:r>
         <w:rPr>
@@ -1826,7 +1758,6 @@
         </w:rPr>
         <w:t>Atlite</w:t>
       </w:r>
-      <w:proofErr w:type="spellEnd"/>
       <w:proofErr w:type="gramEnd"/>
     </w:p>
     <w:p>
@@ -1978,74 +1909,8 @@
           <w:szCs w:val="22"/>
           <w:lang w:val="en-GB"/>
         </w:rPr>
-        <w:t xml:space="preserve">5. (2 weeks) Running </w:t>
-      </w:r>
-      <w:proofErr w:type="spellStart"/>
-      <w:r>
-        <w:rPr>
-          <w:rFonts w:ascii="Corbel" w:eastAsia="Times New Roman" w:hAnsi="Corbel" w:cs="Arial"/>
-          <w:b/>
-          <w:bCs/>
-          <w:color w:val="000000"/>
-          <w:sz w:val="22"/>
-          <w:szCs w:val="22"/>
-          <w:lang w:val="en-GB"/>
-        </w:rPr>
-        <w:t>PyPSA</w:t>
-      </w:r>
-      <w:proofErr w:type="spellEnd"/>
-      <w:r>
-        <w:rPr>
-          <w:rFonts w:ascii="Corbel" w:eastAsia="Times New Roman" w:hAnsi="Corbel" w:cs="Arial"/>
-          <w:b/>
-          <w:bCs/>
-          <w:color w:val="000000"/>
-          <w:sz w:val="22"/>
-          <w:szCs w:val="22"/>
-          <w:lang w:val="en-GB"/>
-        </w:rPr>
-        <w:t>-</w:t>
-      </w:r>
-      <w:proofErr w:type="spellStart"/>
-      <w:r>
-        <w:rPr>
-          <w:rFonts w:ascii="Corbel" w:eastAsia="Times New Roman" w:hAnsi="Corbel" w:cs="Arial"/>
-          <w:b/>
-          <w:bCs/>
-          <w:color w:val="000000"/>
-          <w:sz w:val="22"/>
-          <w:szCs w:val="22"/>
-          <w:lang w:val="en-GB"/>
-        </w:rPr>
-        <w:t>Eur</w:t>
-      </w:r>
-      <w:proofErr w:type="spellEnd"/>
-      <w:r>
-        <w:rPr>
-          <w:rFonts w:ascii="Corbel" w:eastAsia="Times New Roman" w:hAnsi="Corbel" w:cs="Arial"/>
-          <w:b/>
-          <w:bCs/>
-          <w:color w:val="000000"/>
-          <w:sz w:val="22"/>
-          <w:szCs w:val="22"/>
-          <w:lang w:val="en-GB"/>
-        </w:rPr>
-        <w:t xml:space="preserve">-Sec with network representation of </w:t>
-      </w:r>
-      <w:proofErr w:type="gramStart"/>
-      <w:r>
-        <w:rPr>
-          <w:rFonts w:ascii="Corbel" w:eastAsia="Times New Roman" w:hAnsi="Corbel" w:cs="Arial"/>
-          <w:b/>
-          <w:bCs/>
-          <w:color w:val="000000"/>
-          <w:sz w:val="22"/>
-          <w:szCs w:val="22"/>
-          <w:lang w:val="en-GB"/>
-        </w:rPr>
-        <w:t>Europe</w:t>
-      </w:r>
-      <w:proofErr w:type="gramEnd"/>
+        <w:t>5. (2 weeks) Running PyPSA-Eur-Sec with network representation of Europe</w:t>
+      </w:r>
     </w:p>
     <w:p>
       <w:pPr>
@@ -2066,83 +1931,17 @@
           <w:szCs w:val="22"/>
           <w:lang w:val="en-GB"/>
         </w:rPr>
-        <w:t xml:space="preserve">In preparation to using </w:t>
-      </w:r>
-      <w:proofErr w:type="spellStart"/>
-      <w:r>
-        <w:rPr>
-          <w:rFonts w:ascii="Corbel" w:eastAsia="Times New Roman" w:hAnsi="Corbel" w:cs="Arial"/>
-          <w:color w:val="000000"/>
-          <w:sz w:val="22"/>
-          <w:szCs w:val="22"/>
-          <w:lang w:val="en-GB"/>
-        </w:rPr>
-        <w:t>PyPSA</w:t>
-      </w:r>
-      <w:proofErr w:type="spellEnd"/>
-      <w:r>
-        <w:rPr>
-          <w:rFonts w:ascii="Corbel" w:eastAsia="Times New Roman" w:hAnsi="Corbel" w:cs="Arial"/>
-          <w:color w:val="000000"/>
-          <w:sz w:val="22"/>
-          <w:szCs w:val="22"/>
-          <w:lang w:val="en-GB"/>
-        </w:rPr>
-        <w:t>-</w:t>
-      </w:r>
-      <w:proofErr w:type="spellStart"/>
-      <w:r>
-        <w:rPr>
-          <w:rFonts w:ascii="Corbel" w:eastAsia="Times New Roman" w:hAnsi="Corbel" w:cs="Arial"/>
-          <w:color w:val="000000"/>
-          <w:sz w:val="22"/>
-          <w:szCs w:val="22"/>
-          <w:lang w:val="en-GB"/>
-        </w:rPr>
-        <w:t>Eur</w:t>
-      </w:r>
-      <w:proofErr w:type="spellEnd"/>
-      <w:r>
-        <w:rPr>
-          <w:rFonts w:ascii="Corbel" w:eastAsia="Times New Roman" w:hAnsi="Corbel" w:cs="Arial"/>
-          <w:color w:val="000000"/>
-          <w:sz w:val="22"/>
-          <w:szCs w:val="22"/>
-          <w:lang w:val="en-GB"/>
-        </w:rPr>
-        <w:t>-</w:t>
-      </w:r>
-      <w:proofErr w:type="gramStart"/>
-      <w:r>
-        <w:rPr>
-          <w:rFonts w:ascii="Corbel" w:eastAsia="Times New Roman" w:hAnsi="Corbel" w:cs="Arial"/>
-          <w:color w:val="000000"/>
-          <w:sz w:val="22"/>
-          <w:szCs w:val="22"/>
-          <w:lang w:val="en-GB"/>
-        </w:rPr>
-        <w:t>Sec</w:t>
-      </w:r>
-      <w:r>
-        <w:rPr>
-          <w:rFonts w:ascii="Corbel" w:eastAsia="Times New Roman" w:hAnsi="Corbel" w:cs="Arial"/>
-          <w:color w:val="000000"/>
-          <w:sz w:val="22"/>
-          <w:szCs w:val="22"/>
-          <w:lang w:val="en-GB"/>
-        </w:rPr>
-        <w:t>[</w:t>
-      </w:r>
-      <w:proofErr w:type="gramEnd"/>
-      <w:r>
-        <w:rPr>
-          <w:rFonts w:ascii="Corbel" w:eastAsia="Times New Roman" w:hAnsi="Corbel" w:cs="Arial"/>
-          <w:color w:val="000000"/>
-          <w:sz w:val="22"/>
-          <w:szCs w:val="22"/>
-          <w:lang w:val="en-GB"/>
-        </w:rPr>
-        <w:t>5]</w:t>
+        <w:t>In preparation to using PyPSA-Eur-Sec</w:t>
+      </w:r>
+      <w:r>
+        <w:rPr>
+          <w:rFonts w:ascii="Corbel" w:eastAsia="Times New Roman" w:hAnsi="Corbel" w:cs="Arial"/>
+          <w:color w:val="000000"/>
+          <w:sz w:val="22"/>
+          <w:szCs w:val="22"/>
+          <w:lang w:val="en-GB"/>
+        </w:rPr>
+        <w:t>[5]</w:t>
       </w:r>
       <w:r>
         <w:rPr>
@@ -2250,47 +2049,16 @@
           <w:szCs w:val="22"/>
           <w:lang w:val="en-US"/>
         </w:rPr>
-        <w:t xml:space="preserve">This pre-project will be co-supervised by the PhD student </w:t>
-      </w:r>
-      <w:proofErr w:type="spellStart"/>
-      <w:r>
-        <w:rPr>
-          <w:rFonts w:ascii="Corbel" w:hAnsi="Corbel" w:cs="Arial"/>
-          <w:sz w:val="22"/>
-          <w:szCs w:val="22"/>
-          <w:lang w:val="en-US"/>
-        </w:rPr>
-        <w:t>Ebbe</w:t>
-      </w:r>
-      <w:proofErr w:type="spellEnd"/>
-      <w:r>
-        <w:rPr>
-          <w:rFonts w:ascii="Corbel" w:hAnsi="Corbel" w:cs="Arial"/>
-          <w:sz w:val="22"/>
-          <w:szCs w:val="22"/>
-          <w:lang w:val="en-US"/>
-        </w:rPr>
-        <w:t xml:space="preserve"> K. G</w:t>
-      </w:r>
-      <w:proofErr w:type="spellStart"/>
-      <w:r>
-        <w:rPr>
-          <w:rFonts w:ascii="Corbel" w:hAnsi="Corbel" w:cs="Arial"/>
-          <w:sz w:val="22"/>
-          <w:szCs w:val="22"/>
-          <w:lang w:val="en-GB"/>
-        </w:rPr>
-        <w:t>øtske</w:t>
-      </w:r>
-      <w:proofErr w:type="spellEnd"/>
-      <w:r>
-        <w:rPr>
-          <w:rFonts w:ascii="Corbel" w:hAnsi="Corbel" w:cs="Arial"/>
-          <w:sz w:val="22"/>
-          <w:szCs w:val="22"/>
-          <w:lang w:val="en-GB"/>
-        </w:rPr>
-        <w:t>, who will help the master student with the selection of climate models in WP1</w:t>
+        <w:t>This pre-project will be co-supervised by the PhD student Ebbe K. G</w:t>
+      </w:r>
+      <w:r>
+        <w:rPr>
+          <w:rFonts w:ascii="Corbel" w:hAnsi="Corbel" w:cs="Arial"/>
+          <w:sz w:val="22"/>
+          <w:szCs w:val="22"/>
+          <w:lang w:val="en-GB"/>
+        </w:rPr>
+        <w:t>øtske, who will help the master student with the selection of climate models in WP1</w:t>
       </w:r>
       <w:r>
         <w:rPr>
@@ -2415,27 +2183,7 @@
           <w:szCs w:val="22"/>
           <w:lang w:val="en-US"/>
         </w:rPr>
-        <w:t xml:space="preserve">EK. </w:t>
-      </w:r>
-      <w:proofErr w:type="spellStart"/>
-      <w:r>
-        <w:rPr>
-          <w:rFonts w:ascii="Corbel" w:hAnsi="Corbel" w:cs="Arial"/>
-          <w:sz w:val="22"/>
-          <w:szCs w:val="22"/>
-          <w:lang w:val="en-US"/>
-        </w:rPr>
-        <w:t>Gøtske</w:t>
-      </w:r>
-      <w:proofErr w:type="spellEnd"/>
-      <w:r>
-        <w:rPr>
-          <w:rFonts w:ascii="Corbel" w:hAnsi="Corbel" w:cs="Arial"/>
-          <w:sz w:val="22"/>
-          <w:szCs w:val="22"/>
-          <w:lang w:val="en-US"/>
-        </w:rPr>
-        <w:t xml:space="preserve"> and M.</w:t>
+        <w:t>EK. Gøtske and M.</w:t>
       </w:r>
       <w:r>
         <w:rPr>
@@ -2453,27 +2201,7 @@
           <w:szCs w:val="22"/>
           <w:lang w:val="en-US"/>
         </w:rPr>
-        <w:t xml:space="preserve">Victoria, Future operation of hydropower in Europe under high renewable penetration and climate change, </w:t>
-      </w:r>
-      <w:proofErr w:type="spellStart"/>
-      <w:r>
-        <w:rPr>
-          <w:rFonts w:ascii="Corbel" w:hAnsi="Corbel" w:cs="Arial"/>
-          <w:sz w:val="22"/>
-          <w:szCs w:val="22"/>
-          <w:lang w:val="en-US"/>
-        </w:rPr>
-        <w:t>iScience</w:t>
-      </w:r>
-      <w:proofErr w:type="spellEnd"/>
-      <w:r>
-        <w:rPr>
-          <w:rFonts w:ascii="Corbel" w:hAnsi="Corbel" w:cs="Arial"/>
-          <w:sz w:val="22"/>
-          <w:szCs w:val="22"/>
-          <w:lang w:val="en-US"/>
-        </w:rPr>
-        <w:t xml:space="preserve"> 24(9) 102999, (2021) </w:t>
+        <w:t xml:space="preserve">Victoria, Future operation of hydropower in Europe under high renewable penetration and climate change, iScience 24(9) 102999, (2021) </w:t>
       </w:r>
       <w:r>
         <w:fldChar w:fldCharType="begin"/>
@@ -2890,7 +2618,6 @@
           <w:t xml:space="preserve">[1] </w:t>
         </w:r>
       </w:ins>
-      <w:proofErr w:type="spellStart"/>
       <w:ins w:id="19" w:author="Marta Victoria" w:date="2023-02-13T13:40:00Z">
         <w:r>
           <w:rPr>
@@ -2899,57 +2626,7 @@
             <w:szCs w:val="22"/>
             <w:lang w:val="en-GB" w:eastAsia="en-GB"/>
           </w:rPr>
-          <w:t>Ebbe</w:t>
-        </w:r>
-        <w:proofErr w:type="spellEnd"/>
-        <w:r>
-          <w:rPr>
-            <w:rFonts w:ascii="Calibri" w:eastAsia="Times New Roman" w:hAnsi="Calibri" w:cs="Calibri"/>
-            <w:sz w:val="22"/>
-            <w:szCs w:val="22"/>
-            <w:lang w:val="en-GB" w:eastAsia="en-GB"/>
-          </w:rPr>
-          <w:t xml:space="preserve"> K. </w:t>
-        </w:r>
-        <w:proofErr w:type="spellStart"/>
-        <w:r>
-          <w:rPr>
-            <w:rFonts w:ascii="Calibri" w:eastAsia="Times New Roman" w:hAnsi="Calibri" w:cs="Calibri"/>
-            <w:sz w:val="22"/>
-            <w:szCs w:val="22"/>
-            <w:lang w:val="en-GB" w:eastAsia="en-GB"/>
-          </w:rPr>
-          <w:t>Gøtske</w:t>
-        </w:r>
-        <w:proofErr w:type="spellEnd"/>
-        <w:r>
-          <w:rPr>
-            <w:rFonts w:ascii="Calibri" w:eastAsia="Times New Roman" w:hAnsi="Calibri" w:cs="Calibri"/>
-            <w:sz w:val="22"/>
-            <w:szCs w:val="22"/>
-            <w:lang w:val="en-GB" w:eastAsia="en-GB"/>
-          </w:rPr>
-          <w:t xml:space="preserve"> and M. Victoria, Future operation of hydropower in Europe under high renewable penetration and climate change, </w:t>
-        </w:r>
-        <w:proofErr w:type="spellStart"/>
-        <w:r>
-          <w:rPr>
-            <w:rFonts w:ascii="Calibri" w:eastAsia="Times New Roman" w:hAnsi="Calibri" w:cs="Calibri"/>
-            <w:sz w:val="22"/>
-            <w:szCs w:val="22"/>
-            <w:lang w:val="en-GB" w:eastAsia="en-GB"/>
-          </w:rPr>
-          <w:t>iScience</w:t>
-        </w:r>
-        <w:proofErr w:type="spellEnd"/>
-        <w:r>
-          <w:rPr>
-            <w:rFonts w:ascii="Calibri" w:eastAsia="Times New Roman" w:hAnsi="Calibri" w:cs="Calibri"/>
-            <w:sz w:val="22"/>
-            <w:szCs w:val="22"/>
-            <w:lang w:val="en-GB" w:eastAsia="en-GB"/>
-          </w:rPr>
-          <w:t xml:space="preserve"> 24(9) 102999, (2021) </w:t>
+          <w:t xml:space="preserve">Ebbe K. Gøtske and M. Victoria, Future operation of hydropower in Europe under high renewable penetration and climate change, iScience 24(9) 102999, (2021) </w:t>
         </w:r>
         <w:r>
           <w:rPr>
@@ -3039,7 +2716,6 @@
           <w:t xml:space="preserve">[2] </w:t>
         </w:r>
       </w:ins>
-      <w:proofErr w:type="spellStart"/>
       <w:ins w:id="22" w:author="Marta Victoria" w:date="2023-02-13T13:40:00Z">
         <w:r>
           <w:rPr>
@@ -3048,37 +2724,7 @@
             <w:szCs w:val="22"/>
             <w:lang w:val="en-GB" w:eastAsia="en-GB"/>
           </w:rPr>
-          <w:t>Schlott</w:t>
-        </w:r>
-        <w:proofErr w:type="spellEnd"/>
-        <w:r>
-          <w:rPr>
-            <w:rFonts w:ascii="Calibri" w:eastAsia="Times New Roman" w:hAnsi="Calibri" w:cs="Calibri"/>
-            <w:sz w:val="22"/>
-            <w:szCs w:val="22"/>
-            <w:lang w:val="en-GB" w:eastAsia="en-GB"/>
-          </w:rPr>
-          <w:t xml:space="preserve">, Markus &amp; </w:t>
-        </w:r>
-        <w:proofErr w:type="spellStart"/>
-        <w:r>
-          <w:rPr>
-            <w:rFonts w:ascii="Calibri" w:eastAsia="Times New Roman" w:hAnsi="Calibri" w:cs="Calibri"/>
-            <w:sz w:val="22"/>
-            <w:szCs w:val="22"/>
-            <w:lang w:val="en-GB" w:eastAsia="en-GB"/>
-          </w:rPr>
-          <w:t>Kies</w:t>
-        </w:r>
-        <w:proofErr w:type="spellEnd"/>
-        <w:r>
-          <w:rPr>
-            <w:rFonts w:ascii="Calibri" w:eastAsia="Times New Roman" w:hAnsi="Calibri" w:cs="Calibri"/>
-            <w:sz w:val="22"/>
-            <w:szCs w:val="22"/>
-            <w:lang w:val="en-GB" w:eastAsia="en-GB"/>
-          </w:rPr>
-          <w:t>, Alexander &amp; Brown, Tom &amp; Schramm, Stefan &amp; Greiner, Martin, 2018. "The impact of climate change on a cost-optimal highly renewable European electricity network," Applied Energy, Elsevier, vol. 230(C), pages 1645-1659.</w:t>
+          <w:t>Schlott, Markus &amp; Kies, Alexander &amp; Brown, Tom &amp; Schramm, Stefan &amp; Greiner, Martin, 2018. "The impact of climate change on a cost-optimal highly renewable European electricity network," Applied Energy, Elsevier, vol. 230(C), pages 1645-1659.</w:t>
         </w:r>
         <w:r>
           <w:rPr>
@@ -3214,47 +2860,7 @@
             <w:szCs w:val="22"/>
             <w:lang w:val="en-GB" w:eastAsia="en-GB"/>
           </w:rPr>
-          <w:t xml:space="preserve">] Evaluating the mesoscale </w:t>
-        </w:r>
-        <w:proofErr w:type="spellStart"/>
-        <w:r>
-          <w:rPr>
-            <w:rFonts w:ascii="Calibri" w:eastAsia="Times New Roman" w:hAnsi="Calibri" w:cs="Calibri"/>
-            <w:sz w:val="22"/>
-            <w:szCs w:val="22"/>
-            <w:lang w:val="en-GB" w:eastAsia="en-GB"/>
-          </w:rPr>
-          <w:t>spatio</w:t>
-        </w:r>
-        <w:proofErr w:type="spellEnd"/>
-        <w:r>
-          <w:rPr>
-            <w:rFonts w:ascii="Calibri" w:eastAsia="Times New Roman" w:hAnsi="Calibri" w:cs="Calibri"/>
-            <w:sz w:val="22"/>
-            <w:szCs w:val="22"/>
-            <w:lang w:val="en-GB" w:eastAsia="en-GB"/>
-          </w:rPr>
-          <w:t xml:space="preserve">-temporal variability in simulated wind speed time series over northern Europe, Gabriela </w:t>
-        </w:r>
-        <w:proofErr w:type="spellStart"/>
-        <w:r>
-          <w:rPr>
-            <w:rFonts w:ascii="Calibri" w:eastAsia="Times New Roman" w:hAnsi="Calibri" w:cs="Calibri"/>
-            <w:sz w:val="22"/>
-            <w:szCs w:val="22"/>
-            <w:lang w:val="en-GB" w:eastAsia="en-GB"/>
-          </w:rPr>
-          <w:t>Luzia</w:t>
-        </w:r>
-        <w:proofErr w:type="spellEnd"/>
-        <w:r>
-          <w:rPr>
-            <w:rFonts w:ascii="Calibri" w:eastAsia="Times New Roman" w:hAnsi="Calibri" w:cs="Calibri"/>
-            <w:sz w:val="22"/>
-            <w:szCs w:val="22"/>
-            <w:lang w:val="en-GB" w:eastAsia="en-GB"/>
-          </w:rPr>
-          <w:t xml:space="preserve"> et al. 2022, </w:t>
+          <w:t xml:space="preserve">] Evaluating the mesoscale spatio-temporal variability in simulated wind speed time series over northern Europe, Gabriela Luzia et al. 2022, </w:t>
         </w:r>
         <w:r>
           <w:rPr>
@@ -3811,19 +3417,8 @@
                   <w:szCs w:val="22"/>
                   <w:lang w:val="en-GB"/>
                 </w:rPr>
-                <w:t xml:space="preserve">Literature, </w:t>
+                <w:t>Literature, timeplan</w:t>
               </w:r>
-              <w:proofErr w:type="spellStart"/>
-              <w:r>
-                <w:rPr>
-                  <w:rFonts w:ascii="Corbel" w:hAnsi="Corbel" w:cs="Arial"/>
-                  <w:sz w:val="22"/>
-                  <w:szCs w:val="22"/>
-                  <w:lang w:val="en-GB"/>
-                </w:rPr>
-                <w:t>timeplan</w:t>
-              </w:r>
-              <w:proofErr w:type="spellEnd"/>
               <w:r>
                 <w:rPr>
                   <w:rFonts w:ascii="Corbel" w:hAnsi="Corbel" w:cs="Arial"/>
@@ -3989,27 +3584,7 @@
                   <w:szCs w:val="22"/>
                   <w:lang w:val="en-GB"/>
                 </w:rPr>
-                <w:t xml:space="preserve"> and starting using </w:t>
-              </w:r>
-              <w:proofErr w:type="spellStart"/>
-              <w:r>
-                <w:rPr>
-                  <w:rFonts w:ascii="Corbel" w:hAnsi="Corbel" w:cs="Arial"/>
-                  <w:sz w:val="22"/>
-                  <w:szCs w:val="22"/>
-                  <w:lang w:val="en-GB"/>
-                </w:rPr>
-                <w:t>Atlite</w:t>
-              </w:r>
-              <w:proofErr w:type="spellEnd"/>
-              <w:r>
-                <w:rPr>
-                  <w:rFonts w:ascii="Corbel" w:hAnsi="Corbel" w:cs="Arial"/>
-                  <w:sz w:val="22"/>
-                  <w:szCs w:val="22"/>
-                  <w:lang w:val="en-GB"/>
-                </w:rPr>
-                <w:t xml:space="preserve"> (WP2)</w:t>
+                <w:t xml:space="preserve"> and starting using Atlite (WP2)</w:t>
               </w:r>
             </w:ins>
             <w:ins w:id="70" w:author="Thea Baungaard" w:date="2023-02-22T13:32:00Z">
@@ -4154,27 +3729,7 @@
                   <w:szCs w:val="22"/>
                   <w:lang w:val="en-GB"/>
                 </w:rPr>
-                <w:t xml:space="preserve">ontinuing with </w:t>
-              </w:r>
-              <w:proofErr w:type="spellStart"/>
-              <w:r>
-                <w:rPr>
-                  <w:rFonts w:ascii="Corbel" w:hAnsi="Corbel" w:cs="Arial"/>
-                  <w:sz w:val="22"/>
-                  <w:szCs w:val="22"/>
-                  <w:lang w:val="en-GB"/>
-                </w:rPr>
-                <w:t>Atlite</w:t>
-              </w:r>
-              <w:proofErr w:type="spellEnd"/>
-              <w:r>
-                <w:rPr>
-                  <w:rFonts w:ascii="Corbel" w:hAnsi="Corbel" w:cs="Arial"/>
-                  <w:sz w:val="22"/>
-                  <w:szCs w:val="22"/>
-                  <w:lang w:val="en-GB"/>
-                </w:rPr>
-                <w:t xml:space="preserve"> (WP2)</w:t>
+                <w:t>ontinuing with Atlite (WP2)</w:t>
               </w:r>
             </w:ins>
             <w:ins w:id="82" w:author="Thea Baungaard" w:date="2023-02-22T13:28:00Z">
@@ -4210,6 +3765,15 @@
                 <w:lang w:val="en-GB"/>
               </w:rPr>
             </w:pPr>
+            <w:r>
+              <w:rPr>
+                <w:rFonts w:ascii="Corbel" w:hAnsi="Corbel" w:cs="Arial"/>
+                <w:sz w:val="22"/>
+                <w:szCs w:val="22"/>
+                <w:lang w:val="en-GB"/>
+              </w:rPr>
+              <w:t>Yep</w:t>
+            </w:r>
           </w:p>
         </w:tc>
       </w:tr>
@@ -4268,27 +3832,7 @@
                   <w:szCs w:val="22"/>
                   <w:lang w:val="en-GB"/>
                 </w:rPr>
-                <w:t xml:space="preserve">Summary of findings (4-5 </w:t>
-              </w:r>
-              <w:proofErr w:type="spellStart"/>
-              <w:r>
-                <w:rPr>
-                  <w:rFonts w:ascii="Corbel" w:hAnsi="Corbel" w:cs="Arial"/>
-                  <w:sz w:val="22"/>
-                  <w:szCs w:val="22"/>
-                  <w:lang w:val="en-GB"/>
-                </w:rPr>
-                <w:t>pg</w:t>
-              </w:r>
-              <w:proofErr w:type="spellEnd"/>
-              <w:r>
-                <w:rPr>
-                  <w:rFonts w:ascii="Corbel" w:hAnsi="Corbel" w:cs="Arial"/>
-                  <w:sz w:val="22"/>
-                  <w:szCs w:val="22"/>
-                  <w:lang w:val="en-GB"/>
-                </w:rPr>
-                <w:t>)</w:t>
+                <w:t>Summary of findings (4-5 pg)</w:t>
               </w:r>
             </w:ins>
           </w:p>
@@ -4380,7 +3924,6 @@
                 <w:lang w:val="en-GB"/>
               </w:rPr>
             </w:pPr>
-            <w:proofErr w:type="spellStart"/>
             <w:ins w:id="98" w:author="Thea Baungaard" w:date="2023-02-22T13:23:00Z">
               <w:r>
                 <w:rPr>
@@ -4389,17 +3932,7 @@
                   <w:szCs w:val="22"/>
                   <w:lang w:val="en-GB"/>
                 </w:rPr>
-                <w:t>Atlite</w:t>
-              </w:r>
-              <w:proofErr w:type="spellEnd"/>
-              <w:r>
-                <w:rPr>
-                  <w:rFonts w:ascii="Corbel" w:hAnsi="Corbel" w:cs="Arial"/>
-                  <w:sz w:val="22"/>
-                  <w:szCs w:val="22"/>
-                  <w:lang w:val="en-GB"/>
-                </w:rPr>
-                <w:t xml:space="preserve"> (WP2) and start with validation of timeseries with historical data (WP3)</w:t>
+                <w:t>Atlite (WP2) and start with validation of timeseries with historical data (WP3)</w:t>
               </w:r>
             </w:ins>
           </w:p>
@@ -4496,7 +4029,6 @@
                 <w:lang w:val="en-GB"/>
               </w:rPr>
             </w:pPr>
-            <w:proofErr w:type="spellStart"/>
             <w:ins w:id="108" w:author="Thea Baungaard" w:date="2023-02-22T13:24:00Z">
               <w:r>
                 <w:rPr>
@@ -4505,17 +4037,7 @@
                   <w:szCs w:val="22"/>
                   <w:lang w:val="en-GB"/>
                 </w:rPr>
-                <w:t>Atlite</w:t>
-              </w:r>
-              <w:proofErr w:type="spellEnd"/>
-              <w:r>
-                <w:rPr>
-                  <w:rFonts w:ascii="Corbel" w:hAnsi="Corbel" w:cs="Arial"/>
-                  <w:sz w:val="22"/>
-                  <w:szCs w:val="22"/>
-                  <w:lang w:val="en-GB"/>
-                </w:rPr>
-                <w:t xml:space="preserve"> (WP2) and start with validation of timeseries with historical data (WP3)</w:t>
+                <w:t>Atlite (WP2) and start with validation of timeseries with historical data (WP3)</w:t>
               </w:r>
             </w:ins>
           </w:p>

--- a/Preproject description.docx
+++ b/Preproject description.docx
@@ -658,22 +658,8 @@
           <w:szCs w:val="22"/>
           <w:lang w:val="en-US"/>
         </w:rPr>
-        <w:t xml:space="preserve">change scenarios using </w:t>
-      </w:r>
-      <w:proofErr w:type="gramStart"/>
-      <w:r>
-        <w:rPr>
-          <w:rFonts w:ascii="Corbel" w:eastAsia="Times New Roman" w:hAnsi="Corbel" w:cs="Arial"/>
-          <w:b/>
-          <w:bCs/>
-          <w:color w:val="000000"/>
-          <w:sz w:val="22"/>
-          <w:szCs w:val="22"/>
-          <w:lang w:val="en-US"/>
-        </w:rPr>
-        <w:t>Atlite</w:t>
-      </w:r>
-      <w:proofErr w:type="gramEnd"/>
+        <w:t>change scenarios using Atlite</w:t>
+      </w:r>
     </w:p>
     <w:p>
       <w:pPr>
@@ -1743,10 +1729,12 @@
           <w:szCs w:val="22"/>
           <w:lang w:val="en-US"/>
         </w:rPr>
-        <w:t xml:space="preserve">change scenarios using </w:t>
-      </w:r>
-      <w:proofErr w:type="gramStart"/>
-      <w:r>
+        <w:t>change scenarios using Atlite</w:t>
+      </w:r>
+    </w:p>
+    <w:p>
+      <w:pPr>
+        <w:jc w:val="both"/>
         <w:rPr>
           <w:rFonts w:ascii="Corbel" w:eastAsia="Times New Roman" w:hAnsi="Corbel" w:cs="Arial"/>
           <w:b/>
@@ -1756,56 +1744,28 @@
           <w:szCs w:val="22"/>
           <w:lang w:val="en-US"/>
         </w:rPr>
-        <w:t>Atlite</w:t>
-      </w:r>
-      <w:proofErr w:type="gramEnd"/>
+      </w:pPr>
     </w:p>
     <w:p>
       <w:pPr>
         <w:jc w:val="both"/>
         <w:rPr>
           <w:rFonts w:ascii="Corbel" w:eastAsia="Times New Roman" w:hAnsi="Corbel" w:cs="Arial"/>
-          <w:b/>
-          <w:bCs/>
-          <w:color w:val="000000"/>
-          <w:sz w:val="22"/>
-          <w:szCs w:val="22"/>
-          <w:lang w:val="en-US"/>
-        </w:rPr>
-      </w:pPr>
-    </w:p>
-    <w:p>
-      <w:pPr>
-        <w:jc w:val="both"/>
-        <w:rPr>
-          <w:rFonts w:ascii="Corbel" w:eastAsia="Times New Roman" w:hAnsi="Corbel" w:cs="Arial"/>
-          <w:color w:val="000000"/>
-          <w:sz w:val="22"/>
-          <w:szCs w:val="22"/>
-          <w:lang w:val="en-US"/>
-        </w:rPr>
-      </w:pPr>
-      <w:proofErr w:type="gramStart"/>
-      <w:r>
-        <w:rPr>
-          <w:rFonts w:ascii="Corbel" w:eastAsia="Times New Roman" w:hAnsi="Corbel" w:cs="Arial"/>
-          <w:color w:val="000000"/>
-          <w:sz w:val="22"/>
-          <w:szCs w:val="22"/>
-          <w:lang w:val="en-US"/>
-        </w:rPr>
-        <w:t>Similarly</w:t>
-      </w:r>
-      <w:proofErr w:type="gramEnd"/>
-      <w:r>
-        <w:rPr>
-          <w:rFonts w:ascii="Corbel" w:eastAsia="Times New Roman" w:hAnsi="Corbel" w:cs="Arial"/>
-          <w:color w:val="000000"/>
-          <w:sz w:val="22"/>
-          <w:szCs w:val="22"/>
-          <w:lang w:val="en-US"/>
-        </w:rPr>
-        <w:t xml:space="preserve"> to WP2, time series for heating demand will be produced for different climate models and validate</w:t>
+          <w:color w:val="000000"/>
+          <w:sz w:val="22"/>
+          <w:szCs w:val="22"/>
+          <w:lang w:val="en-US"/>
+        </w:rPr>
+      </w:pPr>
+      <w:r>
+        <w:rPr>
+          <w:rFonts w:ascii="Corbel" w:eastAsia="Times New Roman" w:hAnsi="Corbel" w:cs="Arial"/>
+          <w:color w:val="000000"/>
+          <w:sz w:val="22"/>
+          <w:szCs w:val="22"/>
+          <w:lang w:val="en-US"/>
+        </w:rPr>
+        <w:t>Similarly to WP2, time series for heating demand will be produced for different climate models and validate</w:t>
       </w:r>
       <w:r>
         <w:rPr>
@@ -3852,6 +3812,15 @@
                 <w:lang w:val="en-GB"/>
               </w:rPr>
             </w:pPr>
+            <w:r>
+              <w:rPr>
+                <w:rFonts w:ascii="Corbel" w:hAnsi="Corbel" w:cs="Arial"/>
+                <w:sz w:val="22"/>
+                <w:szCs w:val="22"/>
+                <w:lang w:val="en-GB"/>
+              </w:rPr>
+              <w:t>yep</w:t>
+            </w:r>
           </w:p>
         </w:tc>
       </w:tr>
@@ -4413,27 +4382,7 @@
                   <w:szCs w:val="22"/>
                   <w:lang w:val="en-GB"/>
                 </w:rPr>
-                <w:t xml:space="preserve">Model heating demand time </w:t>
-              </w:r>
-              <w:proofErr w:type="gramStart"/>
-              <w:r>
-                <w:rPr>
-                  <w:rFonts w:ascii="Corbel" w:hAnsi="Corbel" w:cs="Arial"/>
-                  <w:sz w:val="22"/>
-                  <w:szCs w:val="22"/>
-                  <w:lang w:val="en-GB"/>
-                </w:rPr>
-                <w:t>series  (</w:t>
-              </w:r>
-              <w:proofErr w:type="gramEnd"/>
-              <w:r>
-                <w:rPr>
-                  <w:rFonts w:ascii="Corbel" w:hAnsi="Corbel" w:cs="Arial"/>
-                  <w:sz w:val="22"/>
-                  <w:szCs w:val="22"/>
-                  <w:lang w:val="en-GB"/>
-                </w:rPr>
-                <w:t>WP4)</w:t>
+                <w:t>Model heating demand time series  (WP4)</w:t>
               </w:r>
             </w:ins>
           </w:p>
@@ -4527,27 +4476,7 @@
                   <w:szCs w:val="22"/>
                   <w:lang w:val="en-GB"/>
                 </w:rPr>
-                <w:t xml:space="preserve">Model heating demand time </w:t>
-              </w:r>
-              <w:proofErr w:type="gramStart"/>
-              <w:r>
-                <w:rPr>
-                  <w:rFonts w:ascii="Corbel" w:hAnsi="Corbel" w:cs="Arial"/>
-                  <w:sz w:val="22"/>
-                  <w:szCs w:val="22"/>
-                  <w:lang w:val="en-GB"/>
-                </w:rPr>
-                <w:t>series  (</w:t>
-              </w:r>
-              <w:proofErr w:type="gramEnd"/>
-              <w:r>
-                <w:rPr>
-                  <w:rFonts w:ascii="Corbel" w:hAnsi="Corbel" w:cs="Arial"/>
-                  <w:sz w:val="22"/>
-                  <w:szCs w:val="22"/>
-                  <w:lang w:val="en-GB"/>
-                </w:rPr>
-                <w:t>WP4)</w:t>
+                <w:t>Model heating demand time series  (WP4)</w:t>
               </w:r>
             </w:ins>
           </w:p>
@@ -4641,17 +4570,7 @@
                   <w:szCs w:val="22"/>
                   <w:lang w:val="en-GB"/>
                 </w:rPr>
-                <w:t xml:space="preserve">Model heating demand time </w:t>
-              </w:r>
-              <w:proofErr w:type="gramStart"/>
-              <w:r>
-                <w:rPr>
-                  <w:rFonts w:ascii="Corbel" w:hAnsi="Corbel" w:cs="Arial"/>
-                  <w:sz w:val="22"/>
-                  <w:szCs w:val="22"/>
-                  <w:lang w:val="en-GB"/>
-                </w:rPr>
-                <w:t xml:space="preserve">series </w:t>
+                <w:t xml:space="preserve">Model heating demand time series </w:t>
               </w:r>
               <w:r>
                 <w:rPr>
@@ -4663,7 +4582,6 @@
                 <w:t xml:space="preserve"> (</w:t>
               </w:r>
             </w:ins>
-            <w:proofErr w:type="gramEnd"/>
             <w:ins w:id="163" w:author="Thea Baungaard" w:date="2023-02-22T13:30:00Z">
               <w:r>
                 <w:rPr>

--- a/Preproject description.docx
+++ b/Preproject description.docx
@@ -3926,6 +3926,15 @@
                 <w:lang w:val="en-GB"/>
               </w:rPr>
             </w:pPr>
+            <w:r>
+              <w:rPr>
+                <w:rFonts w:ascii="Corbel" w:hAnsi="Corbel" w:cs="Arial"/>
+                <w:sz w:val="22"/>
+                <w:szCs w:val="22"/>
+                <w:lang w:val="en-GB"/>
+              </w:rPr>
+              <w:t>yep</w:t>
+            </w:r>
           </w:p>
         </w:tc>
       </w:tr>

--- a/Preproject description.docx
+++ b/Preproject description.docx
@@ -1,6 +1,6 @@
 
 <file path=word/document.xml><?xml version="1.0" encoding="utf-8"?>
-<w:document xmlns:wpc="http://schemas.microsoft.com/office/word/2010/wordprocessingCanvas" xmlns:cx="http://schemas.microsoft.com/office/drawing/2014/chartex" xmlns:cx1="http://schemas.microsoft.com/office/drawing/2015/9/8/chartex" xmlns:cx2="http://schemas.microsoft.com/office/drawing/2015/10/21/chartex" xmlns:cx3="http://schemas.microsoft.com/office/drawing/2016/5/9/chartex" xmlns:cx4="http://schemas.microsoft.com/office/drawing/2016/5/10/chartex" xmlns:cx5="http://schemas.microsoft.com/office/drawing/2016/5/11/chartex" xmlns:cx6="http://schemas.microsoft.com/office/drawing/2016/5/12/chartex" xmlns:cx7="http://schemas.microsoft.com/office/drawing/2016/5/13/chartex" xmlns:cx8="http://schemas.microsoft.com/office/drawing/2016/5/14/chartex" xmlns:mc="http://schemas.openxmlformats.org/markup-compatibility/2006" xmlns:aink="http://schemas.microsoft.com/office/drawing/2016/ink" xmlns:am3d="http://schemas.microsoft.com/office/drawing/2017/model3d" xmlns:o="urn:schemas-microsoft-com:office:office" xmlns:oel="http://schemas.microsoft.com/office/2019/extlst" xmlns:r="http://schemas.openxmlformats.org/officeDocument/2006/relationships" xmlns:m="http://schemas.openxmlformats.org/officeDocument/2006/math" xmlns:v="urn:schemas-microsoft-com:vml" xmlns:wp14="http://schemas.microsoft.com/office/word/2010/wordprocessingDrawing" xmlns:wp="http://schemas.openxmlformats.org/drawingml/2006/wordprocessingDrawing" xmlns:w10="urn:schemas-microsoft-com:office:word" xmlns:w="http://schemas.openxmlformats.org/wordprocessingml/2006/main" xmlns:w14="http://schemas.microsoft.com/office/word/2010/wordml" xmlns:w15="http://schemas.microsoft.com/office/word/2012/wordml" xmlns:w16cex="http://schemas.microsoft.com/office/word/2018/wordml/cex" xmlns:w16cid="http://schemas.microsoft.com/office/word/2016/wordml/cid" xmlns:w16="http://schemas.microsoft.com/office/word/2018/wordml" xmlns:w16sdtdh="http://schemas.microsoft.com/office/word/2020/wordml/sdtdatahash" xmlns:w16se="http://schemas.microsoft.com/office/word/2015/wordml/symex" xmlns:wpg="http://schemas.microsoft.com/office/word/2010/wordprocessingGroup" xmlns:wpi="http://schemas.microsoft.com/office/word/2010/wordprocessingInk" xmlns:wne="http://schemas.microsoft.com/office/word/2006/wordml" xmlns:wps="http://schemas.microsoft.com/office/word/2010/wordprocessingShape" mc:Ignorable="w14 w15 w16se w16cid w16 w16cex w16sdtdh wp14">
+<w:document xmlns:wpc="http://schemas.microsoft.com/office/word/2010/wordprocessingCanvas" xmlns:cx="http://schemas.microsoft.com/office/drawing/2014/chartex" xmlns:cx1="http://schemas.microsoft.com/office/drawing/2015/9/8/chartex" xmlns:cx2="http://schemas.microsoft.com/office/drawing/2015/10/21/chartex" xmlns:cx3="http://schemas.microsoft.com/office/drawing/2016/5/9/chartex" xmlns:cx4="http://schemas.microsoft.com/office/drawing/2016/5/10/chartex" xmlns:cx5="http://schemas.microsoft.com/office/drawing/2016/5/11/chartex" xmlns:cx6="http://schemas.microsoft.com/office/drawing/2016/5/12/chartex" xmlns:cx7="http://schemas.microsoft.com/office/drawing/2016/5/13/chartex" xmlns:cx8="http://schemas.microsoft.com/office/drawing/2016/5/14/chartex" xmlns:mc="http://schemas.openxmlformats.org/markup-compatibility/2006" xmlns:aink="http://schemas.microsoft.com/office/drawing/2016/ink" xmlns:am3d="http://schemas.microsoft.com/office/drawing/2017/model3d" xmlns:o="urn:schemas-microsoft-com:office:office" xmlns:oel="http://schemas.microsoft.com/office/2019/extlst" xmlns:r="http://schemas.openxmlformats.org/officeDocument/2006/relationships" xmlns:m="http://schemas.openxmlformats.org/officeDocument/2006/math" xmlns:v="urn:schemas-microsoft-com:vml" xmlns:wp14="http://schemas.microsoft.com/office/word/2010/wordprocessingDrawing" xmlns:wp="http://schemas.openxmlformats.org/drawingml/2006/wordprocessingDrawing" xmlns:w10="urn:schemas-microsoft-com:office:word" xmlns:w="http://schemas.openxmlformats.org/wordprocessingml/2006/main" xmlns:w14="http://schemas.microsoft.com/office/word/2010/wordml" xmlns:w15="http://schemas.microsoft.com/office/word/2012/wordml" xmlns:w16cex="http://schemas.microsoft.com/office/word/2018/wordml/cex" xmlns:w16cid="http://schemas.microsoft.com/office/word/2016/wordml/cid" xmlns:w16="http://schemas.microsoft.com/office/word/2018/wordml" xmlns:w16du="http://schemas.microsoft.com/office/word/2023/wordml/word16du" xmlns:w16sdtdh="http://schemas.microsoft.com/office/word/2020/wordml/sdtdatahash" xmlns:w16se="http://schemas.microsoft.com/office/word/2015/wordml/symex" xmlns:wpg="http://schemas.microsoft.com/office/word/2010/wordprocessingGroup" xmlns:wpi="http://schemas.microsoft.com/office/word/2010/wordprocessingInk" xmlns:wne="http://schemas.microsoft.com/office/word/2006/wordml" xmlns:wps="http://schemas.microsoft.com/office/word/2010/wordprocessingShape" mc:Ignorable="w14 w15 w16se w16cid w16 w16cex w16sdtdh wp14">
   <w:body>
     <w:p>
       <w:pPr>
@@ -4837,6 +4837,15 @@
           <w:lang w:val="en-GB"/>
         </w:rPr>
       </w:pPr>
+      <w:r>
+        <w:rPr>
+          <w:rFonts w:ascii="Corbel" w:hAnsi="Corbel" w:cs="Arial"/>
+          <w:sz w:val="22"/>
+          <w:szCs w:val="22"/>
+          <w:lang w:val="en-GB"/>
+        </w:rPr>
+        <w:t>Hand-in data: 9/6</w:t>
+      </w:r>
     </w:p>
     <w:sectPr>
       <w:pgSz w:w="11900" w:h="16840"/>
@@ -4849,7 +4858,7 @@
 </file>
 
 <file path=word/endnotes.xml><?xml version="1.0" encoding="utf-8"?>
-<w:endnotes xmlns:wpc="http://schemas.microsoft.com/office/word/2010/wordprocessingCanvas" xmlns:cx="http://schemas.microsoft.com/office/drawing/2014/chartex" xmlns:cx1="http://schemas.microsoft.com/office/drawing/2015/9/8/chartex" xmlns:cx2="http://schemas.microsoft.com/office/drawing/2015/10/21/chartex" xmlns:cx3="http://schemas.microsoft.com/office/drawing/2016/5/9/chartex" xmlns:cx4="http://schemas.microsoft.com/office/drawing/2016/5/10/chartex" xmlns:cx5="http://schemas.microsoft.com/office/drawing/2016/5/11/chartex" xmlns:cx6="http://schemas.microsoft.com/office/drawing/2016/5/12/chartex" xmlns:cx7="http://schemas.microsoft.com/office/drawing/2016/5/13/chartex" xmlns:cx8="http://schemas.microsoft.com/office/drawing/2016/5/14/chartex" xmlns:mc="http://schemas.openxmlformats.org/markup-compatibility/2006" xmlns:aink="http://schemas.microsoft.com/office/drawing/2016/ink" xmlns:am3d="http://schemas.microsoft.com/office/drawing/2017/model3d" xmlns:o="urn:schemas-microsoft-com:office:office" xmlns:oel="http://schemas.microsoft.com/office/2019/extlst" xmlns:r="http://schemas.openxmlformats.org/officeDocument/2006/relationships" xmlns:m="http://schemas.openxmlformats.org/officeDocument/2006/math" xmlns:v="urn:schemas-microsoft-com:vml" xmlns:wp14="http://schemas.microsoft.com/office/word/2010/wordprocessingDrawing" xmlns:wp="http://schemas.openxmlformats.org/drawingml/2006/wordprocessingDrawing" xmlns:w10="urn:schemas-microsoft-com:office:word" xmlns:w="http://schemas.openxmlformats.org/wordprocessingml/2006/main" xmlns:w14="http://schemas.microsoft.com/office/word/2010/wordml" xmlns:w15="http://schemas.microsoft.com/office/word/2012/wordml" xmlns:w16cex="http://schemas.microsoft.com/office/word/2018/wordml/cex" xmlns:w16cid="http://schemas.microsoft.com/office/word/2016/wordml/cid" xmlns:w16="http://schemas.microsoft.com/office/word/2018/wordml" xmlns:w16sdtdh="http://schemas.microsoft.com/office/word/2020/wordml/sdtdatahash" xmlns:w16se="http://schemas.microsoft.com/office/word/2015/wordml/symex" xmlns:wpg="http://schemas.microsoft.com/office/word/2010/wordprocessingGroup" xmlns:wpi="http://schemas.microsoft.com/office/word/2010/wordprocessingInk" xmlns:wne="http://schemas.microsoft.com/office/word/2006/wordml" xmlns:wps="http://schemas.microsoft.com/office/word/2010/wordprocessingShape" mc:Ignorable="w14 w15 w16se w16cid w16 w16cex w16sdtdh wp14">
+<w:endnotes xmlns:wpc="http://schemas.microsoft.com/office/word/2010/wordprocessingCanvas" xmlns:cx="http://schemas.microsoft.com/office/drawing/2014/chartex" xmlns:cx1="http://schemas.microsoft.com/office/drawing/2015/9/8/chartex" xmlns:cx2="http://schemas.microsoft.com/office/drawing/2015/10/21/chartex" xmlns:cx3="http://schemas.microsoft.com/office/drawing/2016/5/9/chartex" xmlns:cx4="http://schemas.microsoft.com/office/drawing/2016/5/10/chartex" xmlns:cx5="http://schemas.microsoft.com/office/drawing/2016/5/11/chartex" xmlns:cx6="http://schemas.microsoft.com/office/drawing/2016/5/12/chartex" xmlns:cx7="http://schemas.microsoft.com/office/drawing/2016/5/13/chartex" xmlns:cx8="http://schemas.microsoft.com/office/drawing/2016/5/14/chartex" xmlns:mc="http://schemas.openxmlformats.org/markup-compatibility/2006" xmlns:aink="http://schemas.microsoft.com/office/drawing/2016/ink" xmlns:am3d="http://schemas.microsoft.com/office/drawing/2017/model3d" xmlns:o="urn:schemas-microsoft-com:office:office" xmlns:oel="http://schemas.microsoft.com/office/2019/extlst" xmlns:r="http://schemas.openxmlformats.org/officeDocument/2006/relationships" xmlns:m="http://schemas.openxmlformats.org/officeDocument/2006/math" xmlns:v="urn:schemas-microsoft-com:vml" xmlns:wp14="http://schemas.microsoft.com/office/word/2010/wordprocessingDrawing" xmlns:wp="http://schemas.openxmlformats.org/drawingml/2006/wordprocessingDrawing" xmlns:w10="urn:schemas-microsoft-com:office:word" xmlns:w="http://schemas.openxmlformats.org/wordprocessingml/2006/main" xmlns:w14="http://schemas.microsoft.com/office/word/2010/wordml" xmlns:w15="http://schemas.microsoft.com/office/word/2012/wordml" xmlns:w16cex="http://schemas.microsoft.com/office/word/2018/wordml/cex" xmlns:w16cid="http://schemas.microsoft.com/office/word/2016/wordml/cid" xmlns:w16="http://schemas.microsoft.com/office/word/2018/wordml" xmlns:w16du="http://schemas.microsoft.com/office/word/2023/wordml/word16du" xmlns:w16sdtdh="http://schemas.microsoft.com/office/word/2020/wordml/sdtdatahash" xmlns:w16se="http://schemas.microsoft.com/office/word/2015/wordml/symex" xmlns:wpg="http://schemas.microsoft.com/office/word/2010/wordprocessingGroup" xmlns:wpi="http://schemas.microsoft.com/office/word/2010/wordprocessingInk" xmlns:wne="http://schemas.microsoft.com/office/word/2006/wordml" xmlns:wps="http://schemas.microsoft.com/office/word/2010/wordprocessingShape" mc:Ignorable="w14 w15 w16se w16cid w16 w16cex w16sdtdh wp14">
   <w:endnote w:type="separator" w:id="-1">
     <w:p>
       <w:r>
@@ -4868,7 +4877,7 @@
 </file>
 
 <file path=word/footnotes.xml><?xml version="1.0" encoding="utf-8"?>
-<w:footnotes xmlns:wpc="http://schemas.microsoft.com/office/word/2010/wordprocessingCanvas" xmlns:cx="http://schemas.microsoft.com/office/drawing/2014/chartex" xmlns:cx1="http://schemas.microsoft.com/office/drawing/2015/9/8/chartex" xmlns:cx2="http://schemas.microsoft.com/office/drawing/2015/10/21/chartex" xmlns:cx3="http://schemas.microsoft.com/office/drawing/2016/5/9/chartex" xmlns:cx4="http://schemas.microsoft.com/office/drawing/2016/5/10/chartex" xmlns:cx5="http://schemas.microsoft.com/office/drawing/2016/5/11/chartex" xmlns:cx6="http://schemas.microsoft.com/office/drawing/2016/5/12/chartex" xmlns:cx7="http://schemas.microsoft.com/office/drawing/2016/5/13/chartex" xmlns:cx8="http://schemas.microsoft.com/office/drawing/2016/5/14/chartex" xmlns:mc="http://schemas.openxmlformats.org/markup-compatibility/2006" xmlns:aink="http://schemas.microsoft.com/office/drawing/2016/ink" xmlns:am3d="http://schemas.microsoft.com/office/drawing/2017/model3d" xmlns:o="urn:schemas-microsoft-com:office:office" xmlns:oel="http://schemas.microsoft.com/office/2019/extlst" xmlns:r="http://schemas.openxmlformats.org/officeDocument/2006/relationships" xmlns:m="http://schemas.openxmlformats.org/officeDocument/2006/math" xmlns:v="urn:schemas-microsoft-com:vml" xmlns:wp14="http://schemas.microsoft.com/office/word/2010/wordprocessingDrawing" xmlns:wp="http://schemas.openxmlformats.org/drawingml/2006/wordprocessingDrawing" xmlns:w10="urn:schemas-microsoft-com:office:word" xmlns:w="http://schemas.openxmlformats.org/wordprocessingml/2006/main" xmlns:w14="http://schemas.microsoft.com/office/word/2010/wordml" xmlns:w15="http://schemas.microsoft.com/office/word/2012/wordml" xmlns:w16cex="http://schemas.microsoft.com/office/word/2018/wordml/cex" xmlns:w16cid="http://schemas.microsoft.com/office/word/2016/wordml/cid" xmlns:w16="http://schemas.microsoft.com/office/word/2018/wordml" xmlns:w16sdtdh="http://schemas.microsoft.com/office/word/2020/wordml/sdtdatahash" xmlns:w16se="http://schemas.microsoft.com/office/word/2015/wordml/symex" xmlns:wpg="http://schemas.microsoft.com/office/word/2010/wordprocessingGroup" xmlns:wpi="http://schemas.microsoft.com/office/word/2010/wordprocessingInk" xmlns:wne="http://schemas.microsoft.com/office/word/2006/wordml" xmlns:wps="http://schemas.microsoft.com/office/word/2010/wordprocessingShape" mc:Ignorable="w14 w15 w16se w16cid w16 w16cex w16sdtdh wp14">
+<w:footnotes xmlns:wpc="http://schemas.microsoft.com/office/word/2010/wordprocessingCanvas" xmlns:cx="http://schemas.microsoft.com/office/drawing/2014/chartex" xmlns:cx1="http://schemas.microsoft.com/office/drawing/2015/9/8/chartex" xmlns:cx2="http://schemas.microsoft.com/office/drawing/2015/10/21/chartex" xmlns:cx3="http://schemas.microsoft.com/office/drawing/2016/5/9/chartex" xmlns:cx4="http://schemas.microsoft.com/office/drawing/2016/5/10/chartex" xmlns:cx5="http://schemas.microsoft.com/office/drawing/2016/5/11/chartex" xmlns:cx6="http://schemas.microsoft.com/office/drawing/2016/5/12/chartex" xmlns:cx7="http://schemas.microsoft.com/office/drawing/2016/5/13/chartex" xmlns:cx8="http://schemas.microsoft.com/office/drawing/2016/5/14/chartex" xmlns:mc="http://schemas.openxmlformats.org/markup-compatibility/2006" xmlns:aink="http://schemas.microsoft.com/office/drawing/2016/ink" xmlns:am3d="http://schemas.microsoft.com/office/drawing/2017/model3d" xmlns:o="urn:schemas-microsoft-com:office:office" xmlns:oel="http://schemas.microsoft.com/office/2019/extlst" xmlns:r="http://schemas.openxmlformats.org/officeDocument/2006/relationships" xmlns:m="http://schemas.openxmlformats.org/officeDocument/2006/math" xmlns:v="urn:schemas-microsoft-com:vml" xmlns:wp14="http://schemas.microsoft.com/office/word/2010/wordprocessingDrawing" xmlns:wp="http://schemas.openxmlformats.org/drawingml/2006/wordprocessingDrawing" xmlns:w10="urn:schemas-microsoft-com:office:word" xmlns:w="http://schemas.openxmlformats.org/wordprocessingml/2006/main" xmlns:w14="http://schemas.microsoft.com/office/word/2010/wordml" xmlns:w15="http://schemas.microsoft.com/office/word/2012/wordml" xmlns:w16cex="http://schemas.microsoft.com/office/word/2018/wordml/cex" xmlns:w16cid="http://schemas.microsoft.com/office/word/2016/wordml/cid" xmlns:w16="http://schemas.microsoft.com/office/word/2018/wordml" xmlns:w16du="http://schemas.microsoft.com/office/word/2023/wordml/word16du" xmlns:w16sdtdh="http://schemas.microsoft.com/office/word/2020/wordml/sdtdatahash" xmlns:w16se="http://schemas.microsoft.com/office/word/2015/wordml/symex" xmlns:wpg="http://schemas.microsoft.com/office/word/2010/wordprocessingGroup" xmlns:wpi="http://schemas.microsoft.com/office/word/2010/wordprocessingInk" xmlns:wne="http://schemas.microsoft.com/office/word/2006/wordml" xmlns:wps="http://schemas.microsoft.com/office/word/2010/wordprocessingShape" mc:Ignorable="w14 w15 w16se w16cid w16 w16cex w16sdtdh wp14">
   <w:footnote w:type="separator" w:id="-1">
     <w:p>
       <w:r>
@@ -4887,7 +4896,7 @@
 </file>
 
 <file path=word/numbering.xml><?xml version="1.0" encoding="utf-8"?>
-<w:numbering xmlns:wpc="http://schemas.microsoft.com/office/word/2010/wordprocessingCanvas" xmlns:cx="http://schemas.microsoft.com/office/drawing/2014/chartex" xmlns:cx1="http://schemas.microsoft.com/office/drawing/2015/9/8/chartex" xmlns:cx2="http://schemas.microsoft.com/office/drawing/2015/10/21/chartex" xmlns:cx3="http://schemas.microsoft.com/office/drawing/2016/5/9/chartex" xmlns:cx4="http://schemas.microsoft.com/office/drawing/2016/5/10/chartex" xmlns:cx5="http://schemas.microsoft.com/office/drawing/2016/5/11/chartex" xmlns:cx6="http://schemas.microsoft.com/office/drawing/2016/5/12/chartex" xmlns:cx7="http://schemas.microsoft.com/office/drawing/2016/5/13/chartex" xmlns:cx8="http://schemas.microsoft.com/office/drawing/2016/5/14/chartex" xmlns:mc="http://schemas.openxmlformats.org/markup-compatibility/2006" xmlns:aink="http://schemas.microsoft.com/office/drawing/2016/ink" xmlns:am3d="http://schemas.microsoft.com/office/drawing/2017/model3d" xmlns:o="urn:schemas-microsoft-com:office:office" xmlns:oel="http://schemas.microsoft.com/office/2019/extlst" xmlns:r="http://schemas.openxmlformats.org/officeDocument/2006/relationships" xmlns:m="http://schemas.openxmlformats.org/officeDocument/2006/math" xmlns:v="urn:schemas-microsoft-com:vml" xmlns:wp14="http://schemas.microsoft.com/office/word/2010/wordprocessingDrawing" xmlns:wp="http://schemas.openxmlformats.org/drawingml/2006/wordprocessingDrawing" xmlns:w10="urn:schemas-microsoft-com:office:word" xmlns:w="http://schemas.openxmlformats.org/wordprocessingml/2006/main" xmlns:w14="http://schemas.microsoft.com/office/word/2010/wordml" xmlns:w15="http://schemas.microsoft.com/office/word/2012/wordml" xmlns:w16cex="http://schemas.microsoft.com/office/word/2018/wordml/cex" xmlns:w16cid="http://schemas.microsoft.com/office/word/2016/wordml/cid" xmlns:w16="http://schemas.microsoft.com/office/word/2018/wordml" xmlns:w16sdtdh="http://schemas.microsoft.com/office/word/2020/wordml/sdtdatahash" xmlns:w16se="http://schemas.microsoft.com/office/word/2015/wordml/symex" xmlns:wpg="http://schemas.microsoft.com/office/word/2010/wordprocessingGroup" xmlns:wpi="http://schemas.microsoft.com/office/word/2010/wordprocessingInk" xmlns:wne="http://schemas.microsoft.com/office/word/2006/wordml" xmlns:wps="http://schemas.microsoft.com/office/word/2010/wordprocessingShape" mc:Ignorable="w14 w15 w16se w16cid w16 w16cex w16sdtdh wp14">
+<w:numbering xmlns:wpc="http://schemas.microsoft.com/office/word/2010/wordprocessingCanvas" xmlns:cx="http://schemas.microsoft.com/office/drawing/2014/chartex" xmlns:cx1="http://schemas.microsoft.com/office/drawing/2015/9/8/chartex" xmlns:cx2="http://schemas.microsoft.com/office/drawing/2015/10/21/chartex" xmlns:cx3="http://schemas.microsoft.com/office/drawing/2016/5/9/chartex" xmlns:cx4="http://schemas.microsoft.com/office/drawing/2016/5/10/chartex" xmlns:cx5="http://schemas.microsoft.com/office/drawing/2016/5/11/chartex" xmlns:cx6="http://schemas.microsoft.com/office/drawing/2016/5/12/chartex" xmlns:cx7="http://schemas.microsoft.com/office/drawing/2016/5/13/chartex" xmlns:cx8="http://schemas.microsoft.com/office/drawing/2016/5/14/chartex" xmlns:mc="http://schemas.openxmlformats.org/markup-compatibility/2006" xmlns:aink="http://schemas.microsoft.com/office/drawing/2016/ink" xmlns:am3d="http://schemas.microsoft.com/office/drawing/2017/model3d" xmlns:o="urn:schemas-microsoft-com:office:office" xmlns:oel="http://schemas.microsoft.com/office/2019/extlst" xmlns:r="http://schemas.openxmlformats.org/officeDocument/2006/relationships" xmlns:m="http://schemas.openxmlformats.org/officeDocument/2006/math" xmlns:v="urn:schemas-microsoft-com:vml" xmlns:wp14="http://schemas.microsoft.com/office/word/2010/wordprocessingDrawing" xmlns:wp="http://schemas.openxmlformats.org/drawingml/2006/wordprocessingDrawing" xmlns:w10="urn:schemas-microsoft-com:office:word" xmlns:w="http://schemas.openxmlformats.org/wordprocessingml/2006/main" xmlns:w14="http://schemas.microsoft.com/office/word/2010/wordml" xmlns:w15="http://schemas.microsoft.com/office/word/2012/wordml" xmlns:w16cex="http://schemas.microsoft.com/office/word/2018/wordml/cex" xmlns:w16cid="http://schemas.microsoft.com/office/word/2016/wordml/cid" xmlns:w16="http://schemas.microsoft.com/office/word/2018/wordml" xmlns:w16du="http://schemas.microsoft.com/office/word/2023/wordml/word16du" xmlns:w16sdtdh="http://schemas.microsoft.com/office/word/2020/wordml/sdtdatahash" xmlns:w16se="http://schemas.microsoft.com/office/word/2015/wordml/symex" xmlns:wpg="http://schemas.microsoft.com/office/word/2010/wordprocessingGroup" xmlns:wpi="http://schemas.microsoft.com/office/word/2010/wordprocessingInk" xmlns:wne="http://schemas.microsoft.com/office/word/2006/wordml" xmlns:wps="http://schemas.microsoft.com/office/word/2010/wordprocessingShape" mc:Ignorable="w14 w15 w16se w16cid w16 w16cex w16sdtdh wp14">
   <w:abstractNum w:abstractNumId="0" w15:restartNumberingAfterBreak="0">
     <w:nsid w:val="3C624421"/>
     <w:multiLevelType w:val="hybridMultilevel"/>
@@ -5352,7 +5361,7 @@
 </file>
 
 <file path=word/people.xml><?xml version="1.0" encoding="utf-8"?>
-<w15:people xmlns:wpc="http://schemas.microsoft.com/office/word/2010/wordprocessingCanvas" xmlns:cx="http://schemas.microsoft.com/office/drawing/2014/chartex" xmlns:cx1="http://schemas.microsoft.com/office/drawing/2015/9/8/chartex" xmlns:cx2="http://schemas.microsoft.com/office/drawing/2015/10/21/chartex" xmlns:cx3="http://schemas.microsoft.com/office/drawing/2016/5/9/chartex" xmlns:cx4="http://schemas.microsoft.com/office/drawing/2016/5/10/chartex" xmlns:cx5="http://schemas.microsoft.com/office/drawing/2016/5/11/chartex" xmlns:cx6="http://schemas.microsoft.com/office/drawing/2016/5/12/chartex" xmlns:cx7="http://schemas.microsoft.com/office/drawing/2016/5/13/chartex" xmlns:cx8="http://schemas.microsoft.com/office/drawing/2016/5/14/chartex" xmlns:mc="http://schemas.openxmlformats.org/markup-compatibility/2006" xmlns:aink="http://schemas.microsoft.com/office/drawing/2016/ink" xmlns:am3d="http://schemas.microsoft.com/office/drawing/2017/model3d" xmlns:o="urn:schemas-microsoft-com:office:office" xmlns:oel="http://schemas.microsoft.com/office/2019/extlst" xmlns:r="http://schemas.openxmlformats.org/officeDocument/2006/relationships" xmlns:m="http://schemas.openxmlformats.org/officeDocument/2006/math" xmlns:v="urn:schemas-microsoft-com:vml" xmlns:wp14="http://schemas.microsoft.com/office/word/2010/wordprocessingDrawing" xmlns:wp="http://schemas.openxmlformats.org/drawingml/2006/wordprocessingDrawing" xmlns:w10="urn:schemas-microsoft-com:office:word" xmlns:w="http://schemas.openxmlformats.org/wordprocessingml/2006/main" xmlns:w14="http://schemas.microsoft.com/office/word/2010/wordml" xmlns:w15="http://schemas.microsoft.com/office/word/2012/wordml" xmlns:w16cex="http://schemas.microsoft.com/office/word/2018/wordml/cex" xmlns:w16cid="http://schemas.microsoft.com/office/word/2016/wordml/cid" xmlns:w16="http://schemas.microsoft.com/office/word/2018/wordml" xmlns:w16sdtdh="http://schemas.microsoft.com/office/word/2020/wordml/sdtdatahash" xmlns:w16se="http://schemas.microsoft.com/office/word/2015/wordml/symex" xmlns:wpg="http://schemas.microsoft.com/office/word/2010/wordprocessingGroup" xmlns:wpi="http://schemas.microsoft.com/office/word/2010/wordprocessingInk" xmlns:wne="http://schemas.microsoft.com/office/word/2006/wordml" xmlns:wps="http://schemas.microsoft.com/office/word/2010/wordprocessingShape" mc:Ignorable="w14 w15 w16se w16cid w16 w16cex w16sdtdh wp14">
+<w15:people xmlns:wpc="http://schemas.microsoft.com/office/word/2010/wordprocessingCanvas" xmlns:cx="http://schemas.microsoft.com/office/drawing/2014/chartex" xmlns:cx1="http://schemas.microsoft.com/office/drawing/2015/9/8/chartex" xmlns:cx2="http://schemas.microsoft.com/office/drawing/2015/10/21/chartex" xmlns:cx3="http://schemas.microsoft.com/office/drawing/2016/5/9/chartex" xmlns:cx4="http://schemas.microsoft.com/office/drawing/2016/5/10/chartex" xmlns:cx5="http://schemas.microsoft.com/office/drawing/2016/5/11/chartex" xmlns:cx6="http://schemas.microsoft.com/office/drawing/2016/5/12/chartex" xmlns:cx7="http://schemas.microsoft.com/office/drawing/2016/5/13/chartex" xmlns:cx8="http://schemas.microsoft.com/office/drawing/2016/5/14/chartex" xmlns:mc="http://schemas.openxmlformats.org/markup-compatibility/2006" xmlns:aink="http://schemas.microsoft.com/office/drawing/2016/ink" xmlns:am3d="http://schemas.microsoft.com/office/drawing/2017/model3d" xmlns:o="urn:schemas-microsoft-com:office:office" xmlns:oel="http://schemas.microsoft.com/office/2019/extlst" xmlns:r="http://schemas.openxmlformats.org/officeDocument/2006/relationships" xmlns:m="http://schemas.openxmlformats.org/officeDocument/2006/math" xmlns:v="urn:schemas-microsoft-com:vml" xmlns:wp14="http://schemas.microsoft.com/office/word/2010/wordprocessingDrawing" xmlns:wp="http://schemas.openxmlformats.org/drawingml/2006/wordprocessingDrawing" xmlns:w10="urn:schemas-microsoft-com:office:word" xmlns:w="http://schemas.openxmlformats.org/wordprocessingml/2006/main" xmlns:w14="http://schemas.microsoft.com/office/word/2010/wordml" xmlns:w15="http://schemas.microsoft.com/office/word/2012/wordml" xmlns:w16cex="http://schemas.microsoft.com/office/word/2018/wordml/cex" xmlns:w16cid="http://schemas.microsoft.com/office/word/2016/wordml/cid" xmlns:w16="http://schemas.microsoft.com/office/word/2018/wordml" xmlns:w16du="http://schemas.microsoft.com/office/word/2023/wordml/word16du" xmlns:w16sdtdh="http://schemas.microsoft.com/office/word/2020/wordml/sdtdatahash" xmlns:w16se="http://schemas.microsoft.com/office/word/2015/wordml/symex" xmlns:wpg="http://schemas.microsoft.com/office/word/2010/wordprocessingGroup" xmlns:wpi="http://schemas.microsoft.com/office/word/2010/wordprocessingInk" xmlns:wne="http://schemas.microsoft.com/office/word/2006/wordml" xmlns:wps="http://schemas.microsoft.com/office/word/2010/wordprocessingShape" mc:Ignorable="w14 w15 w16se w16cid w16 w16cex w16sdtdh wp14">
   <w15:person w15:author="Marta Victoria">
     <w15:presenceInfo w15:providerId="None" w15:userId="Marta Victoria"/>
   </w15:person>
